--- a/_._/OLD/2021-2/SIS/FilipeGabrielTobias/FilipeGabrielTobias_PreProjeto_RevisaoTCC1.docx
+++ b/_._/OLD/2021-2/SIS/FilipeGabrielTobias/FilipeGabrielTobias_PreProjeto_RevisaoTCC1.docx
@@ -342,7 +342,21 @@
         <w:t xml:space="preserve">hoje </w:t>
       </w:r>
       <w:r>
-        <w:t>vivem sob tutela de Organizações não Governamentais (ONGs</w:t>
+        <w:t xml:space="preserve">vivem sob tutela de Organizações </w:t>
+      </w:r>
+      <w:commentRangeStart w:id="10"/>
+      <w:r>
+        <w:t>não</w:t>
+      </w:r>
+      <w:commentRangeEnd w:id="10"/>
+      <w:r>
+        <w:rPr>
+          <w:rStyle w:val="Refdecomentrio"/>
+        </w:rPr>
+        <w:commentReference w:id="10"/>
+      </w:r>
+      <w:r>
+        <w:t xml:space="preserve"> Governamentais (ONGs</w:t>
       </w:r>
       <w:r>
         <w:t xml:space="preserve">), que assumem a responsabilidade de manter esses animais </w:t>
@@ -372,10 +386,21 @@
         <w:t xml:space="preserve">possuem somadas cerca de 172.083 </w:t>
       </w:r>
       <w:r>
-        <w:t>de animais abandonados sob tutela (IPB, 2019).</w:t>
+        <w:t xml:space="preserve">de animais abandonados sob </w:t>
+      </w:r>
+      <w:commentRangeStart w:id="11"/>
+      <w:r>
+        <w:t>tutela (IPB, 2019).</w:t>
       </w:r>
       <w:r>
         <w:t xml:space="preserve"> </w:t>
+      </w:r>
+      <w:commentRangeEnd w:id="11"/>
+      <w:r>
+        <w:rPr>
+          <w:rStyle w:val="Refdecomentrio"/>
+        </w:rPr>
+        <w:commentReference w:id="11"/>
       </w:r>
       <w:r>
         <w:t xml:space="preserve">Uma parte desses animais, não necessariamente </w:t>
@@ -625,25 +650,23 @@
       <w:pPr>
         <w:pStyle w:val="Ttulo2"/>
       </w:pPr>
-      <w:bookmarkStart w:id="10" w:name="_Toc419598576"/>
-      <w:bookmarkStart w:id="11" w:name="_Toc420721317"/>
-      <w:bookmarkStart w:id="12" w:name="_Toc420721467"/>
-      <w:bookmarkStart w:id="13" w:name="_Toc420721562"/>
-      <w:bookmarkStart w:id="14" w:name="_Toc420721768"/>
-      <w:bookmarkStart w:id="15" w:name="_Toc420723209"/>
-      <w:bookmarkStart w:id="16" w:name="_Toc482682370"/>
-      <w:bookmarkStart w:id="17" w:name="_Toc54164904"/>
-      <w:bookmarkStart w:id="18" w:name="_Toc54165664"/>
-      <w:bookmarkStart w:id="19" w:name="_Toc54169316"/>
-      <w:bookmarkStart w:id="20" w:name="_Toc96347426"/>
-      <w:bookmarkStart w:id="21" w:name="_Toc96357710"/>
-      <w:bookmarkStart w:id="22" w:name="_Toc96491850"/>
-      <w:bookmarkStart w:id="23" w:name="_Toc411603090"/>
+      <w:bookmarkStart w:id="12" w:name="_Toc419598576"/>
+      <w:bookmarkStart w:id="13" w:name="_Toc420721317"/>
+      <w:bookmarkStart w:id="14" w:name="_Toc420721467"/>
+      <w:bookmarkStart w:id="15" w:name="_Toc420721562"/>
+      <w:bookmarkStart w:id="16" w:name="_Toc420721768"/>
+      <w:bookmarkStart w:id="17" w:name="_Toc420723209"/>
+      <w:bookmarkStart w:id="18" w:name="_Toc482682370"/>
+      <w:bookmarkStart w:id="19" w:name="_Toc54164904"/>
+      <w:bookmarkStart w:id="20" w:name="_Toc54165664"/>
+      <w:bookmarkStart w:id="21" w:name="_Toc54169316"/>
+      <w:bookmarkStart w:id="22" w:name="_Toc96347426"/>
+      <w:bookmarkStart w:id="23" w:name="_Toc96357710"/>
+      <w:bookmarkStart w:id="24" w:name="_Toc96491850"/>
+      <w:bookmarkStart w:id="25" w:name="_Toc411603090"/>
       <w:r>
         <w:t>OBJETIVOS</w:t>
       </w:r>
-      <w:bookmarkEnd w:id="10"/>
-      <w:bookmarkEnd w:id="11"/>
       <w:bookmarkEnd w:id="12"/>
       <w:bookmarkEnd w:id="13"/>
       <w:bookmarkEnd w:id="14"/>
@@ -656,6 +679,8 @@
       <w:bookmarkEnd w:id="21"/>
       <w:bookmarkEnd w:id="22"/>
       <w:bookmarkEnd w:id="23"/>
+      <w:bookmarkEnd w:id="24"/>
+      <w:bookmarkEnd w:id="25"/>
     </w:p>
     <w:p>
       <w:pPr>
@@ -823,249 +848,13 @@
       <w:pPr>
         <w:pStyle w:val="Ttulo1"/>
       </w:pPr>
-      <w:bookmarkStart w:id="24" w:name="_Ref82540231"/>
-      <w:bookmarkStart w:id="25" w:name="_Toc419598587"/>
+      <w:bookmarkStart w:id="26" w:name="_Ref82540231"/>
+      <w:bookmarkStart w:id="27" w:name="_Toc419598587"/>
       <w:r>
         <w:t xml:space="preserve">trabalhos </w:t>
       </w:r>
       <w:r>
         <w:t>correlatos</w:t>
-      </w:r>
-      <w:bookmarkEnd w:id="24"/>
-    </w:p>
-    <w:p>
-      <w:pPr>
-        <w:pStyle w:val="TF-TEXTO"/>
-      </w:pPr>
-      <w:r>
-        <w:rPr>
-          <w:szCs w:val="24"/>
-        </w:rPr>
-        <w:t xml:space="preserve">Nesta seção serão descritos três projetos correlatos que apresentam características diretamente relacionadas ao trabalho proposto. A subseção </w:t>
-      </w:r>
-      <w:r>
-        <w:rPr>
-          <w:szCs w:val="24"/>
-        </w:rPr>
-        <w:fldChar w:fldCharType="begin"/>
-      </w:r>
-      <w:r>
-        <w:rPr>
-          <w:szCs w:val="24"/>
-        </w:rPr>
-        <w:instrText xml:space="preserve"> REF _Ref82540106 \r \h </w:instrText>
-      </w:r>
-      <w:r>
-        <w:rPr>
-          <w:szCs w:val="24"/>
-        </w:rPr>
-      </w:r>
-      <w:r>
-        <w:rPr>
-          <w:szCs w:val="24"/>
-        </w:rPr>
-        <w:fldChar w:fldCharType="separate"/>
-      </w:r>
-      <w:r>
-        <w:rPr>
-          <w:szCs w:val="24"/>
-        </w:rPr>
-        <w:t>2.1</w:t>
-      </w:r>
-      <w:r>
-        <w:rPr>
-          <w:szCs w:val="24"/>
-        </w:rPr>
-        <w:fldChar w:fldCharType="end"/>
-      </w:r>
-      <w:r>
-        <w:rPr>
-          <w:szCs w:val="24"/>
-        </w:rPr>
-        <w:t xml:space="preserve"> </w:t>
-      </w:r>
-      <w:r>
-        <w:rPr>
-          <w:szCs w:val="24"/>
-        </w:rPr>
-        <w:t>detalha o desenvolvimento de um aplicativo para adoção de animais abandonados</w:t>
-      </w:r>
-      <w:r>
-        <w:rPr>
-          <w:szCs w:val="24"/>
-        </w:rPr>
-        <w:t>,</w:t>
-      </w:r>
-      <w:r>
-        <w:rPr>
-          <w:szCs w:val="24"/>
-        </w:rPr>
-        <w:t xml:space="preserve"> utilizando a linguagem de programação Kotlin e programação reativa.</w:t>
-      </w:r>
-      <w:r>
-        <w:rPr>
-          <w:szCs w:val="24"/>
-        </w:rPr>
-        <w:t xml:space="preserve"> </w:t>
-      </w:r>
-      <w:r>
-        <w:rPr>
-          <w:szCs w:val="24"/>
-        </w:rPr>
-        <w:t xml:space="preserve">A subseção </w:t>
-      </w:r>
-      <w:r>
-        <w:rPr>
-          <w:szCs w:val="24"/>
-        </w:rPr>
-        <w:fldChar w:fldCharType="begin"/>
-      </w:r>
-      <w:r>
-        <w:rPr>
-          <w:szCs w:val="24"/>
-        </w:rPr>
-        <w:instrText xml:space="preserve"> REF _Ref82540117 \r \h </w:instrText>
-      </w:r>
-      <w:r>
-        <w:rPr>
-          <w:szCs w:val="24"/>
-        </w:rPr>
-      </w:r>
-      <w:r>
-        <w:rPr>
-          <w:szCs w:val="24"/>
-        </w:rPr>
-        <w:fldChar w:fldCharType="separate"/>
-      </w:r>
-      <w:r>
-        <w:rPr>
-          <w:szCs w:val="24"/>
-        </w:rPr>
-        <w:t>2.2</w:t>
-      </w:r>
-      <w:r>
-        <w:rPr>
-          <w:szCs w:val="24"/>
-        </w:rPr>
-        <w:fldChar w:fldCharType="end"/>
-      </w:r>
-      <w:r>
-        <w:rPr>
-          <w:szCs w:val="24"/>
-        </w:rPr>
-        <w:t xml:space="preserve"> </w:t>
-      </w:r>
-      <w:r>
-        <w:rPr>
-          <w:szCs w:val="24"/>
-        </w:rPr>
-        <w:t xml:space="preserve">traz </w:t>
-      </w:r>
-      <w:r>
-        <w:rPr>
-          <w:szCs w:val="24"/>
-        </w:rPr>
-        <w:t>um aplicativo para simplificar o processo de adoção de animais, que foi desenvolvido em Campina Grande (CG), intitulado AdoçãoPet CG</w:t>
-      </w:r>
-      <w:r>
-        <w:rPr>
-          <w:szCs w:val="24"/>
-        </w:rPr>
-        <w:t>.</w:t>
-      </w:r>
-      <w:r>
-        <w:rPr>
-          <w:szCs w:val="24"/>
-        </w:rPr>
-        <w:t xml:space="preserve"> </w:t>
-      </w:r>
-      <w:r>
-        <w:rPr>
-          <w:szCs w:val="24"/>
-        </w:rPr>
-        <w:t xml:space="preserve">Por fim, a </w:t>
-      </w:r>
-      <w:r>
-        <w:rPr>
-          <w:szCs w:val="24"/>
-        </w:rPr>
-        <w:t xml:space="preserve">subseção </w:t>
-      </w:r>
-      <w:r>
-        <w:rPr>
-          <w:szCs w:val="24"/>
-        </w:rPr>
-        <w:fldChar w:fldCharType="begin"/>
-      </w:r>
-      <w:r>
-        <w:rPr>
-          <w:szCs w:val="24"/>
-        </w:rPr>
-        <w:instrText xml:space="preserve"> REF _Ref82540079 \r \h </w:instrText>
-      </w:r>
-      <w:r>
-        <w:rPr>
-          <w:szCs w:val="24"/>
-        </w:rPr>
-      </w:r>
-      <w:r>
-        <w:rPr>
-          <w:szCs w:val="24"/>
-        </w:rPr>
-        <w:fldChar w:fldCharType="separate"/>
-      </w:r>
-      <w:r>
-        <w:rPr>
-          <w:szCs w:val="24"/>
-        </w:rPr>
-        <w:t>2.3</w:t>
-      </w:r>
-      <w:r>
-        <w:rPr>
-          <w:szCs w:val="24"/>
-        </w:rPr>
-        <w:fldChar w:fldCharType="end"/>
-      </w:r>
-      <w:r>
-        <w:rPr>
-          <w:szCs w:val="24"/>
-        </w:rPr>
-        <w:t xml:space="preserve"> </w:t>
-      </w:r>
-      <w:r>
-        <w:rPr>
-          <w:szCs w:val="24"/>
-        </w:rPr>
-        <w:t>traz o Pets Adoptions</w:t>
-      </w:r>
-      <w:r>
-        <w:rPr>
-          <w:szCs w:val="24"/>
-        </w:rPr>
-        <w:t xml:space="preserve">, </w:t>
-      </w:r>
-      <w:r>
-        <w:rPr>
-          <w:szCs w:val="24"/>
-        </w:rPr>
-        <w:t>aplicativo para ON</w:t>
-      </w:r>
-      <w:r>
-        <w:rPr>
-          <w:szCs w:val="24"/>
-        </w:rPr>
-        <w:t>G de animais.</w:t>
-      </w:r>
-    </w:p>
-    <w:p>
-      <w:pPr>
-        <w:pStyle w:val="Ttulo2"/>
-        <w:spacing w:after="120" w:line="240" w:lineRule="auto"/>
-      </w:pPr>
-      <w:bookmarkStart w:id="26" w:name="_Ref82540106"/>
-      <w:r>
-        <w:lastRenderedPageBreak/>
-        <w:t>Desenvolvimento de aplicativo para adoção de animais abandonados utilizando a linguagem de programação kotlin e programação reativa</w:t>
       </w:r>
       <w:bookmarkEnd w:id="26"/>
     </w:p>
@@ -1074,6 +863,242 @@
         <w:pStyle w:val="TF-TEXTO"/>
       </w:pPr>
       <w:r>
+        <w:rPr>
+          <w:szCs w:val="24"/>
+        </w:rPr>
+        <w:t xml:space="preserve">Nesta seção serão descritos três projetos correlatos que apresentam características diretamente relacionadas ao trabalho proposto. A subseção </w:t>
+      </w:r>
+      <w:r>
+        <w:rPr>
+          <w:szCs w:val="24"/>
+        </w:rPr>
+        <w:fldChar w:fldCharType="begin"/>
+      </w:r>
+      <w:r>
+        <w:rPr>
+          <w:szCs w:val="24"/>
+        </w:rPr>
+        <w:instrText xml:space="preserve"> REF _Ref82540106 \r \h </w:instrText>
+      </w:r>
+      <w:r>
+        <w:rPr>
+          <w:szCs w:val="24"/>
+        </w:rPr>
+      </w:r>
+      <w:r>
+        <w:rPr>
+          <w:szCs w:val="24"/>
+        </w:rPr>
+        <w:fldChar w:fldCharType="separate"/>
+      </w:r>
+      <w:r>
+        <w:rPr>
+          <w:szCs w:val="24"/>
+        </w:rPr>
+        <w:t>2.1</w:t>
+      </w:r>
+      <w:r>
+        <w:rPr>
+          <w:szCs w:val="24"/>
+        </w:rPr>
+        <w:fldChar w:fldCharType="end"/>
+      </w:r>
+      <w:r>
+        <w:rPr>
+          <w:szCs w:val="24"/>
+        </w:rPr>
+        <w:t xml:space="preserve"> </w:t>
+      </w:r>
+      <w:r>
+        <w:rPr>
+          <w:szCs w:val="24"/>
+        </w:rPr>
+        <w:t>detalha o desenvolvimento de um aplicativo para adoção de animais abandonados</w:t>
+      </w:r>
+      <w:r>
+        <w:rPr>
+          <w:szCs w:val="24"/>
+        </w:rPr>
+        <w:t>,</w:t>
+      </w:r>
+      <w:r>
+        <w:rPr>
+          <w:szCs w:val="24"/>
+        </w:rPr>
+        <w:t xml:space="preserve"> utilizando a linguagem de programação Kotlin e programação reativa.</w:t>
+      </w:r>
+      <w:r>
+        <w:rPr>
+          <w:szCs w:val="24"/>
+        </w:rPr>
+        <w:t xml:space="preserve"> </w:t>
+      </w:r>
+      <w:r>
+        <w:rPr>
+          <w:szCs w:val="24"/>
+        </w:rPr>
+        <w:t xml:space="preserve">A subseção </w:t>
+      </w:r>
+      <w:r>
+        <w:rPr>
+          <w:szCs w:val="24"/>
+        </w:rPr>
+        <w:fldChar w:fldCharType="begin"/>
+      </w:r>
+      <w:r>
+        <w:rPr>
+          <w:szCs w:val="24"/>
+        </w:rPr>
+        <w:instrText xml:space="preserve"> REF _Ref82540117 \r \h </w:instrText>
+      </w:r>
+      <w:r>
+        <w:rPr>
+          <w:szCs w:val="24"/>
+        </w:rPr>
+      </w:r>
+      <w:r>
+        <w:rPr>
+          <w:szCs w:val="24"/>
+        </w:rPr>
+        <w:fldChar w:fldCharType="separate"/>
+      </w:r>
+      <w:r>
+        <w:rPr>
+          <w:szCs w:val="24"/>
+        </w:rPr>
+        <w:t>2.2</w:t>
+      </w:r>
+      <w:r>
+        <w:rPr>
+          <w:szCs w:val="24"/>
+        </w:rPr>
+        <w:fldChar w:fldCharType="end"/>
+      </w:r>
+      <w:r>
+        <w:rPr>
+          <w:szCs w:val="24"/>
+        </w:rPr>
+        <w:t xml:space="preserve"> </w:t>
+      </w:r>
+      <w:r>
+        <w:rPr>
+          <w:szCs w:val="24"/>
+        </w:rPr>
+        <w:t xml:space="preserve">traz </w:t>
+      </w:r>
+      <w:r>
+        <w:rPr>
+          <w:szCs w:val="24"/>
+        </w:rPr>
+        <w:t>um aplicativo para simplificar o processo de adoção de animais, que foi desenvolvido em Campina Grande (CG), intitulado AdoçãoPet CG</w:t>
+      </w:r>
+      <w:r>
+        <w:rPr>
+          <w:szCs w:val="24"/>
+        </w:rPr>
+        <w:t>.</w:t>
+      </w:r>
+      <w:r>
+        <w:rPr>
+          <w:szCs w:val="24"/>
+        </w:rPr>
+        <w:t xml:space="preserve"> </w:t>
+      </w:r>
+      <w:r>
+        <w:rPr>
+          <w:szCs w:val="24"/>
+        </w:rPr>
+        <w:t xml:space="preserve">Por fim, a </w:t>
+      </w:r>
+      <w:r>
+        <w:rPr>
+          <w:szCs w:val="24"/>
+        </w:rPr>
+        <w:t xml:space="preserve">subseção </w:t>
+      </w:r>
+      <w:r>
+        <w:rPr>
+          <w:szCs w:val="24"/>
+        </w:rPr>
+        <w:fldChar w:fldCharType="begin"/>
+      </w:r>
+      <w:r>
+        <w:rPr>
+          <w:szCs w:val="24"/>
+        </w:rPr>
+        <w:instrText xml:space="preserve"> REF _Ref82540079 \r \h </w:instrText>
+      </w:r>
+      <w:r>
+        <w:rPr>
+          <w:szCs w:val="24"/>
+        </w:rPr>
+      </w:r>
+      <w:r>
+        <w:rPr>
+          <w:szCs w:val="24"/>
+        </w:rPr>
+        <w:fldChar w:fldCharType="separate"/>
+      </w:r>
+      <w:r>
+        <w:rPr>
+          <w:szCs w:val="24"/>
+        </w:rPr>
+        <w:t>2.3</w:t>
+      </w:r>
+      <w:r>
+        <w:rPr>
+          <w:szCs w:val="24"/>
+        </w:rPr>
+        <w:fldChar w:fldCharType="end"/>
+      </w:r>
+      <w:r>
+        <w:rPr>
+          <w:szCs w:val="24"/>
+        </w:rPr>
+        <w:t xml:space="preserve"> </w:t>
+      </w:r>
+      <w:r>
+        <w:rPr>
+          <w:szCs w:val="24"/>
+        </w:rPr>
+        <w:t>traz o Pets Adoptions</w:t>
+      </w:r>
+      <w:r>
+        <w:rPr>
+          <w:szCs w:val="24"/>
+        </w:rPr>
+        <w:t xml:space="preserve">, </w:t>
+      </w:r>
+      <w:r>
+        <w:rPr>
+          <w:szCs w:val="24"/>
+        </w:rPr>
+        <w:t>aplicativo para ON</w:t>
+      </w:r>
+      <w:r>
+        <w:rPr>
+          <w:szCs w:val="24"/>
+        </w:rPr>
+        <w:t>G de animais.</w:t>
+      </w:r>
+    </w:p>
+    <w:p>
+      <w:pPr>
+        <w:pStyle w:val="Ttulo2"/>
+        <w:spacing w:after="120" w:line="240" w:lineRule="auto"/>
+      </w:pPr>
+      <w:bookmarkStart w:id="28" w:name="_Ref82540106"/>
+      <w:r>
+        <w:lastRenderedPageBreak/>
+        <w:t>Desenvolvimento de aplicativo para adoção de animais abandonados utilizando a linguagem de programação kotlin e programação reativa</w:t>
+      </w:r>
+      <w:bookmarkEnd w:id="28"/>
+    </w:p>
+    <w:p>
+      <w:pPr>
+        <w:pStyle w:val="TF-TEXTO"/>
+      </w:pPr>
+      <w:r>
         <w:t xml:space="preserve">Silva </w:t>
       </w:r>
       <w:r>
@@ -1085,17 +1110,27 @@
       <w:r>
         <w:t xml:space="preserve"> (</w:t>
       </w:r>
+      <w:proofErr w:type="spellStart"/>
       <w:r>
         <w:t>A</w:t>
       </w:r>
       <w:r>
-        <w:t xml:space="preserve">pplication - </w:t>
-      </w:r>
+        <w:t>pplication</w:t>
+      </w:r>
+      <w:proofErr w:type="spellEnd"/>
+      <w:r>
+        <w:t xml:space="preserve"> - </w:t>
+      </w:r>
+      <w:proofErr w:type="spellStart"/>
       <w:r>
         <w:t>A</w:t>
       </w:r>
       <w:r>
-        <w:t>pp)</w:t>
+        <w:t>pp</w:t>
+      </w:r>
+      <w:proofErr w:type="spellEnd"/>
+      <w:r>
+        <w:t>)</w:t>
       </w:r>
       <w:r>
         <w:t xml:space="preserve"> fornece a opção para as instituições e pessoas comuns </w:t>
@@ -1369,12 +1404,26 @@
       <w:r>
         <w:t xml:space="preserve">, apresentada na Figura 1 (a), permite que o usuário acesse o aplicativo por meio da rede social </w:t>
       </w:r>
+      <w:commentRangeStart w:id="29"/>
+      <w:proofErr w:type="spellStart"/>
       <w:r>
         <w:t>Facebook</w:t>
       </w:r>
-      <w:r>
-        <w:t xml:space="preserve">, essa é a única forma de </w:t>
-      </w:r>
+      <w:proofErr w:type="spellEnd"/>
+      <w:r>
+        <w:t xml:space="preserve">, essa </w:t>
+      </w:r>
+      <w:commentRangeEnd w:id="29"/>
+      <w:r>
+        <w:rPr>
+          <w:rStyle w:val="Refdecomentrio"/>
+        </w:rPr>
+        <w:commentReference w:id="29"/>
+      </w:r>
+      <w:r>
+        <w:t xml:space="preserve">é a única forma de </w:t>
+      </w:r>
+      <w:commentRangeStart w:id="30"/>
       <w:r>
         <w:rPr>
           <w:i/>
@@ -1383,8 +1432,19 @@
         <w:t>login</w:t>
       </w:r>
       <w:r>
-        <w:t xml:space="preserve"> disponível. A Figura 1 (b) traz a tela inicial após realizar o </w:t>
-      </w:r>
+        <w:t xml:space="preserve"> </w:t>
+      </w:r>
+      <w:commentRangeEnd w:id="30"/>
+      <w:r>
+        <w:rPr>
+          <w:rStyle w:val="Refdecomentrio"/>
+        </w:rPr>
+        <w:commentReference w:id="30"/>
+      </w:r>
+      <w:r>
+        <w:t xml:space="preserve">disponível. A Figura 1 (b) traz a tela inicial após realizar o </w:t>
+      </w:r>
+      <w:commentRangeStart w:id="31"/>
       <w:r>
         <w:rPr>
           <w:i/>
@@ -1392,6 +1452,13 @@
         </w:rPr>
         <w:t>login</w:t>
       </w:r>
+      <w:commentRangeEnd w:id="31"/>
+      <w:r>
+        <w:rPr>
+          <w:rStyle w:val="Refdecomentrio"/>
+        </w:rPr>
+        <w:commentReference w:id="31"/>
+      </w:r>
       <w:r>
         <w:t xml:space="preserve">, nela é apresentado os </w:t>
       </w:r>
@@ -1468,17 +1535,41 @@
           <w:iCs/>
         </w:rPr>
       </w:pPr>
-      <w:r>
-        <w:t xml:space="preserve">Figura </w:t>
-      </w:r>
-      <w:fldSimple w:instr=" SEQ Figura \* ARABIC ">
-        <w:r>
-          <w:rPr>
-            <w:noProof/>
-          </w:rPr>
-          <w:t>1</w:t>
-        </w:r>
-      </w:fldSimple>
+      <w:commentRangeStart w:id="32"/>
+      <w:r>
+        <w:t>Figu</w:t>
+      </w:r>
+      <w:commentRangeEnd w:id="32"/>
+      <w:r>
+        <w:rPr>
+          <w:rStyle w:val="Refdecomentrio"/>
+        </w:rPr>
+        <w:commentReference w:id="32"/>
+      </w:r>
+      <w:r>
+        <w:t xml:space="preserve">ra </w:t>
+      </w:r>
+      <w:r>
+        <w:fldChar w:fldCharType="begin"/>
+      </w:r>
+      <w:r>
+        <w:instrText xml:space="preserve"> SEQ Figura \* ARABIC </w:instrText>
+      </w:r>
+      <w:r>
+        <w:fldChar w:fldCharType="separate"/>
+      </w:r>
+      <w:r>
+        <w:rPr>
+          <w:noProof/>
+        </w:rPr>
+        <w:t>1</w:t>
+      </w:r>
+      <w:r>
+        <w:rPr>
+          <w:noProof/>
+        </w:rPr>
+        <w:fldChar w:fldCharType="end"/>
+      </w:r>
       <w:r>
         <w:t xml:space="preserve"> - </w:t>
       </w:r>
@@ -1516,7 +1607,7 @@
         <w:rPr>
           <w:noProof/>
         </w:rPr>
-        <w:pict w14:anchorId="7DAE7AFD">
+        <w:pict w14:anchorId="3BE77F21">
           <v:shapetype id="_x0000_t75" coordsize="21600,21600" o:spt="75" o:preferrelative="t" path="m@4@5l@4@11@9@11@9@5xe" filled="f" stroked="f">
             <v:stroke joinstyle="miter"/>
             <v:formulas>
@@ -1536,8 +1627,8 @@
             <v:path o:extrusionok="f" gradientshapeok="t" o:connecttype="rect"/>
             <o:lock v:ext="edit" aspectratio="t"/>
           </v:shapetype>
-          <v:shape id="_x0000_i1025" type="#_x0000_t75" alt="" style="width:425.7pt;height:279.15pt;mso-width-percent:0;mso-height-percent:0;mso-width-percent:0;mso-height-percent:0" o:bordertopcolor="this" o:borderleftcolor="this" o:borderbottomcolor="this" o:borderrightcolor="this">
-            <v:imagedata r:id="rId11" o:title="trabalho_correlato_1_figura_1"/>
+          <v:shape id="_x0000_i1033" type="#_x0000_t75" alt="" style="width:426.5pt;height:279.45pt;mso-width-percent:0;mso-height-percent:0;mso-width-percent:0;mso-height-percent:0" o:bordertopcolor="this" o:borderleftcolor="this" o:borderbottomcolor="this" o:borderrightcolor="this">
+            <v:imagedata r:id="rId15" o:title="trabalho_correlato_1_figura_1"/>
             <w10:bordertop type="single" width="8"/>
             <w10:borderleft type="single" width="8"/>
             <w10:borderbottom type="single" width="8"/>
@@ -1551,7 +1642,21 @@
         <w:pStyle w:val="TF-FONTE"/>
       </w:pPr>
       <w:r>
-        <w:t>Fonte: adaptada de Filho (2017).</w:t>
+        <w:t xml:space="preserve">Fonte: adaptada de </w:t>
+      </w:r>
+      <w:commentRangeStart w:id="33"/>
+      <w:r>
+        <w:t xml:space="preserve">Filho </w:t>
+      </w:r>
+      <w:commentRangeEnd w:id="33"/>
+      <w:r>
+        <w:rPr>
+          <w:rStyle w:val="Refdecomentrio"/>
+        </w:rPr>
+        <w:commentReference w:id="33"/>
+      </w:r>
+      <w:r>
+        <w:t>(2017).</w:t>
       </w:r>
     </w:p>
     <w:p>
@@ -1559,7 +1664,7 @@
         <w:pStyle w:val="Ttulo2"/>
         <w:spacing w:after="120" w:line="240" w:lineRule="auto"/>
       </w:pPr>
-      <w:bookmarkStart w:id="27" w:name="_Ref82540117"/>
+      <w:bookmarkStart w:id="34" w:name="_Ref82540117"/>
       <w:r>
         <w:t>ADOÇ</w:t>
       </w:r>
@@ -1569,7 +1674,7 @@
       <w:r>
         <w:t>OPET CG: UM APLICATIVO PARA SIMPLIFICAR O PROGRESSO DE ADOÇÃO DE ANIMAIS EM cg</w:t>
       </w:r>
-      <w:bookmarkEnd w:id="27"/>
+      <w:bookmarkEnd w:id="34"/>
     </w:p>
     <w:p>
       <w:pPr>
@@ -1914,17 +2019,27 @@
       <w:r>
         <w:t xml:space="preserve">tanto para as plataformas </w:t>
       </w:r>
+      <w:proofErr w:type="spellStart"/>
       <w:r>
         <w:t>Android</w:t>
       </w:r>
+      <w:proofErr w:type="spellEnd"/>
       <w:r>
         <w:t xml:space="preserve"> </w:t>
       </w:r>
       <w:r>
         <w:t xml:space="preserve">como para </w:t>
       </w:r>
+      <w:commentRangeStart w:id="35"/>
       <w:r>
         <w:t>IOS</w:t>
+      </w:r>
+      <w:commentRangeEnd w:id="35"/>
+      <w:r>
+        <w:rPr>
+          <w:rStyle w:val="Refdecomentrio"/>
+        </w:rPr>
+        <w:commentReference w:id="35"/>
       </w:r>
       <w:r>
         <w:t>,</w:t>
@@ -1960,8 +2075,18 @@
       <w:r>
         <w:t xml:space="preserve">a ferramenta </w:t>
       </w:r>
+      <w:commentRangeStart w:id="36"/>
+      <w:proofErr w:type="spellStart"/>
       <w:r>
         <w:t>styled-components</w:t>
+      </w:r>
+      <w:commentRangeEnd w:id="36"/>
+      <w:proofErr w:type="spellEnd"/>
+      <w:r>
+        <w:rPr>
+          <w:rStyle w:val="Refdecomentrio"/>
+        </w:rPr>
+        <w:commentReference w:id="36"/>
       </w:r>
       <w:r>
         <w:rPr>
@@ -1973,11 +2098,24 @@
       <w:r>
         <w:t xml:space="preserve">e </w:t>
       </w:r>
+      <w:proofErr w:type="spellStart"/>
       <w:r>
         <w:t>Casca</w:t>
       </w:r>
       <w:r>
-        <w:t>ding Style Sheets (CSS)</w:t>
+        <w:t>ding</w:t>
+      </w:r>
+      <w:proofErr w:type="spellEnd"/>
+      <w:r>
+        <w:t xml:space="preserve"> </w:t>
+      </w:r>
+      <w:proofErr w:type="spellStart"/>
+      <w:r>
+        <w:t>Style</w:t>
+      </w:r>
+      <w:proofErr w:type="spellEnd"/>
+      <w:r>
+        <w:t xml:space="preserve"> Sheets (CSS)</w:t>
       </w:r>
       <w:r>
         <w:t xml:space="preserve">, </w:t>
@@ -2050,6 +2188,106 @@
         <w:pStyle w:val="TF-TEXTO"/>
       </w:pPr>
       <w:r>
+        <w:rPr>
+          <w:noProof/>
+        </w:rPr>
+        <mc:AlternateContent>
+          <mc:Choice Requires="wpi">
+            <w:drawing>
+              <wp:anchor distT="0" distB="0" distL="114300" distR="114300" simplePos="0" relativeHeight="251661312" behindDoc="0" locked="0" layoutInCell="1" allowOverlap="1" wp14:anchorId="73E39748" wp14:editId="06B1B87A">
+                <wp:simplePos x="0" y="0"/>
+                <wp:positionH relativeFrom="column">
+                  <wp:posOffset>3915536</wp:posOffset>
+                </wp:positionH>
+                <wp:positionV relativeFrom="paragraph">
+                  <wp:posOffset>684794</wp:posOffset>
+                </wp:positionV>
+                <wp:extent cx="360" cy="360"/>
+                <wp:effectExtent l="38100" t="38100" r="25400" b="25400"/>
+                <wp:wrapNone/>
+                <wp:docPr id="16" name="Tinta 16"/>
+                <wp:cNvGraphicFramePr>
+                  <a:graphicFrameLocks xmlns:a="http://schemas.openxmlformats.org/drawingml/2006/main"/>
+                </wp:cNvGraphicFramePr>
+                <a:graphic xmlns:a="http://schemas.openxmlformats.org/drawingml/2006/main">
+                  <a:graphicData uri="http://schemas.microsoft.com/office/word/2010/wordprocessingInk">
+                    <w14:contentPart bwMode="auto" r:id="rId16">
+                      <w14:nvContentPartPr>
+                        <w14:cNvContentPartPr>
+                          <a14:cpLocks xmlns:a14="http://schemas.microsoft.com/office/drawing/2010/main" noRot="1"/>
+                        </w14:cNvContentPartPr>
+                      </w14:nvContentPartPr>
+                      <w14:xfrm>
+                        <a:off x="0" y="0"/>
+                        <a:ext cx="360" cy="360"/>
+                      </w14:xfrm>
+                    </w14:contentPart>
+                  </a:graphicData>
+                </a:graphic>
+              </wp:anchor>
+            </w:drawing>
+          </mc:Choice>
+          <mc:Fallback>
+            <w:pict>
+              <v:shape w14:anchorId="536343D2" id="Tinta 16" o:spid="_x0000_s1026" type="#_x0000_t75" style="position:absolute;margin-left:307.6pt;margin-top:53.2pt;width:1.45pt;height:1.45pt;z-index:251661312;visibility:visible;mso-wrap-style:square;mso-wrap-distance-left:9pt;mso-wrap-distance-top:0;mso-wrap-distance-right:9pt;mso-wrap-distance-bottom:0;mso-position-horizontal:absolute;mso-position-horizontal-relative:text;mso-position-vertical:absolute;mso-position-vertical-relative:text" o:gfxdata="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">
+                <v:imagedata r:id="rId17" o:title=""/>
+                <o:lock v:ext="edit" rotation="t" aspectratio="f"/>
+              </v:shape>
+            </w:pict>
+          </mc:Fallback>
+        </mc:AlternateContent>
+      </w:r>
+      <w:r>
+        <w:rPr>
+          <w:noProof/>
+        </w:rPr>
+        <mc:AlternateContent>
+          <mc:Choice Requires="wpi">
+            <w:drawing>
+              <wp:anchor distT="0" distB="0" distL="114300" distR="114300" simplePos="0" relativeHeight="251660288" behindDoc="0" locked="0" layoutInCell="1" allowOverlap="1" wp14:anchorId="61F58CFD" wp14:editId="14FC704F">
+                <wp:simplePos x="0" y="0"/>
+                <wp:positionH relativeFrom="column">
+                  <wp:posOffset>5739656</wp:posOffset>
+                </wp:positionH>
+                <wp:positionV relativeFrom="paragraph">
+                  <wp:posOffset>764354</wp:posOffset>
+                </wp:positionV>
+                <wp:extent cx="41040" cy="1031400"/>
+                <wp:effectExtent l="38100" t="38100" r="22860" b="22860"/>
+                <wp:wrapNone/>
+                <wp:docPr id="15" name="Tinta 15"/>
+                <wp:cNvGraphicFramePr>
+                  <a:graphicFrameLocks xmlns:a="http://schemas.openxmlformats.org/drawingml/2006/main"/>
+                </wp:cNvGraphicFramePr>
+                <a:graphic xmlns:a="http://schemas.openxmlformats.org/drawingml/2006/main">
+                  <a:graphicData uri="http://schemas.microsoft.com/office/word/2010/wordprocessingInk">
+                    <w14:contentPart bwMode="auto" r:id="rId18">
+                      <w14:nvContentPartPr>
+                        <w14:cNvContentPartPr>
+                          <a14:cpLocks xmlns:a14="http://schemas.microsoft.com/office/drawing/2010/main" noRot="1"/>
+                        </w14:cNvContentPartPr>
+                      </w14:nvContentPartPr>
+                      <w14:xfrm>
+                        <a:off x="0" y="0"/>
+                        <a:ext cx="41040" cy="1031400"/>
+                      </w14:xfrm>
+                    </w14:contentPart>
+                  </a:graphicData>
+                </a:graphic>
+              </wp:anchor>
+            </w:drawing>
+          </mc:Choice>
+          <mc:Fallback>
+            <w:pict>
+              <v:shape w14:anchorId="2479513D" id="Tinta 15" o:spid="_x0000_s1026" type="#_x0000_t75" style="position:absolute;margin-left:450.75pt;margin-top:59pt;width:5.7pt;height:83.6pt;z-index:251660288;visibility:visible;mso-wrap-style:square;mso-wrap-distance-left:9pt;mso-wrap-distance-top:0;mso-wrap-distance-right:9pt;mso-wrap-distance-bottom:0;mso-position-horizontal:absolute;mso-position-horizontal-relative:text;mso-position-vertical:absolute;mso-position-vertical-relative:text" o:gfxdata="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">
+                <v:imagedata r:id="rId19" o:title=""/>
+                <o:lock v:ext="edit" rotation="t" aspectratio="f"/>
+              </v:shape>
+            </w:pict>
+          </mc:Fallback>
+        </mc:AlternateContent>
+      </w:r>
+      <w:r>
         <w:t>Segundo Guimarães (2021), as principais f</w:t>
       </w:r>
       <w:r>
@@ -2119,7 +2357,21 @@
         <w:t xml:space="preserve"> disponíveis para adoção</w:t>
       </w:r>
       <w:r>
-        <w:t xml:space="preserve">, mapa com endereços e contatos das organizações, envio de notificações quando um </w:t>
+        <w:t xml:space="preserve">, mapa com endereços e contatos das </w:t>
+      </w:r>
+      <w:commentRangeStart w:id="37"/>
+      <w:r>
+        <w:t xml:space="preserve">organizações, envio </w:t>
+      </w:r>
+      <w:commentRangeEnd w:id="37"/>
+      <w:r>
+        <w:rPr>
+          <w:rStyle w:val="Refdecomentrio"/>
+        </w:rPr>
+        <w:commentReference w:id="37"/>
+      </w:r>
+      <w:r>
+        <w:t xml:space="preserve">de notificações quando um </w:t>
       </w:r>
       <w:r>
         <w:rPr>
@@ -2139,17 +2391,41 @@
       <w:pPr>
         <w:pStyle w:val="TF-LEGENDA"/>
       </w:pPr>
-      <w:r>
-        <w:t xml:space="preserve">Figura </w:t>
-      </w:r>
-      <w:fldSimple w:instr=" SEQ Figura \* ARABIC ">
-        <w:r>
-          <w:rPr>
-            <w:noProof/>
-          </w:rPr>
-          <w:t>2</w:t>
-        </w:r>
-      </w:fldSimple>
+      <w:commentRangeStart w:id="38"/>
+      <w:r>
+        <w:t>Fig</w:t>
+      </w:r>
+      <w:commentRangeEnd w:id="38"/>
+      <w:r>
+        <w:rPr>
+          <w:rStyle w:val="Refdecomentrio"/>
+        </w:rPr>
+        <w:commentReference w:id="38"/>
+      </w:r>
+      <w:r>
+        <w:t xml:space="preserve">ura </w:t>
+      </w:r>
+      <w:r>
+        <w:fldChar w:fldCharType="begin"/>
+      </w:r>
+      <w:r>
+        <w:instrText xml:space="preserve"> SEQ Figura \* ARABIC </w:instrText>
+      </w:r>
+      <w:r>
+        <w:fldChar w:fldCharType="separate"/>
+      </w:r>
+      <w:r>
+        <w:rPr>
+          <w:noProof/>
+        </w:rPr>
+        <w:t>2</w:t>
+      </w:r>
+      <w:r>
+        <w:rPr>
+          <w:noProof/>
+        </w:rPr>
+        <w:fldChar w:fldCharType="end"/>
+      </w:r>
       <w:r>
         <w:t xml:space="preserve"> - </w:t>
       </w:r>
@@ -2177,9 +2453,9 @@
         <w:rPr>
           <w:noProof/>
         </w:rPr>
-        <w:pict w14:anchorId="7E6E85C9">
-          <v:shape id="_x0000_i1026" type="#_x0000_t75" alt="" style="width:456pt;height:3in;mso-width-percent:0;mso-height-percent:0;mso-width-percent:0;mso-height-percent:0" o:bordertopcolor="this" o:borderleftcolor="this" o:borderbottomcolor="this" o:borderrightcolor="this">
-            <v:imagedata r:id="rId12" o:title="trabalho_correlato_2_figura_1"/>
+        <w:pict w14:anchorId="5752152B">
+          <v:shape id="_x0000_i1032" type="#_x0000_t75" alt="" style="width:456.4pt;height:3in;mso-width-percent:0;mso-height-percent:0;mso-width-percent:0;mso-height-percent:0" o:bordertopcolor="this" o:borderleftcolor="this" o:borderbottomcolor="this" o:borderrightcolor="this">
+            <v:imagedata r:id="rId20" o:title="trabalho_correlato_2_figura_1"/>
             <w10:bordertop type="single" width="8"/>
             <w10:borderleft type="single" width="8"/>
             <w10:borderbottom type="single" width="8"/>
@@ -2212,6 +2488,7 @@
       <w:r>
         <w:t xml:space="preserve">A tela de </w:t>
       </w:r>
+      <w:commentRangeStart w:id="39"/>
       <w:r>
         <w:rPr>
           <w:i/>
@@ -2219,27 +2496,65 @@
         </w:rPr>
         <w:t>login</w:t>
       </w:r>
-      <w:r>
-        <w:t xml:space="preserve">, apresentada na Figura 2 (a), permite ao usuário se autenticar caso seja o usuário de uma instituição e se for um usuário adotante não há necessidade de se autenticar. A Figura 2 (b) traz a tela do mapa na qual é possível ver as informações básicas das instituições. A Figura 2 (c) traz o menu lateral do aplicativo na qual é possível ver as funcionalidades de </w:t>
-      </w:r>
+      <w:commentRangeEnd w:id="39"/>
+      <w:r>
+        <w:rPr>
+          <w:rStyle w:val="Refdecomentrio"/>
+        </w:rPr>
+        <w:commentReference w:id="39"/>
+      </w:r>
+      <w:r>
+        <w:t xml:space="preserve">, apresentada na </w:t>
+      </w:r>
+      <w:commentRangeStart w:id="40"/>
+      <w:r>
+        <w:t>Figur</w:t>
+      </w:r>
+      <w:commentRangeEnd w:id="40"/>
+      <w:r>
+        <w:rPr>
+          <w:rStyle w:val="Refdecomentrio"/>
+        </w:rPr>
+        <w:commentReference w:id="40"/>
+      </w:r>
+      <w:r>
+        <w:t xml:space="preserve">a 2 (a), permite ao usuário se autenticar caso seja o usuário de uma instituição e se for um usuário adotante não há necessidade de se autenticar. A Figura 2 (b) traz a tela do mapa na qual é possível ver as informações básicas das instituições. A Figura 2 (c) traz o menu lateral do aplicativo na qual é possível ver as funcionalidades de </w:t>
+      </w:r>
+      <w:commentRangeStart w:id="41"/>
       <w:r>
         <w:rPr>
           <w:rFonts w:ascii="Courier New" w:hAnsi="Courier New" w:cs="Courier New"/>
         </w:rPr>
         <w:t>Mapa</w:t>
       </w:r>
+      <w:commentRangeEnd w:id="41"/>
+      <w:r>
+        <w:rPr>
+          <w:rStyle w:val="Refdecomentrio"/>
+        </w:rPr>
+        <w:commentReference w:id="41"/>
+      </w:r>
       <w:r>
         <w:t xml:space="preserve"> e </w:t>
       </w:r>
+      <w:commentRangeStart w:id="42"/>
       <w:r>
         <w:rPr>
           <w:rFonts w:ascii="Courier New" w:hAnsi="Courier New" w:cs="Courier New"/>
         </w:rPr>
         <w:t>Pets para adoção</w:t>
       </w:r>
+      <w:commentRangeEnd w:id="42"/>
+      <w:r>
+        <w:rPr>
+          <w:rStyle w:val="Refdecomentrio"/>
+        </w:rPr>
+        <w:commentReference w:id="42"/>
+      </w:r>
       <w:r>
         <w:t xml:space="preserve">. A opção de </w:t>
       </w:r>
+      <w:commentRangeStart w:id="43"/>
       <w:r>
         <w:rPr>
           <w:rFonts w:ascii="Courier New" w:hAnsi="Courier New" w:cs="Courier New"/>
@@ -2247,7 +2562,17 @@
         <w:t>Pets para adoção</w:t>
       </w:r>
       <w:r>
-        <w:t xml:space="preserve"> traz a </w:t>
+        <w:t xml:space="preserve"> </w:t>
+      </w:r>
+      <w:commentRangeEnd w:id="43"/>
+      <w:r>
+        <w:rPr>
+          <w:rStyle w:val="Refdecomentrio"/>
+        </w:rPr>
+        <w:commentReference w:id="43"/>
+      </w:r>
+      <w:r>
+        <w:t xml:space="preserve">traz a </w:t>
       </w:r>
       <w:r>
         <w:t xml:space="preserve">listagem </w:t>
@@ -2281,21 +2606,35 @@
         <w:pStyle w:val="Ttulo2"/>
         <w:spacing w:after="120" w:line="240" w:lineRule="auto"/>
       </w:pPr>
-      <w:bookmarkStart w:id="28" w:name="_Ref82540079"/>
+      <w:bookmarkStart w:id="44" w:name="_Ref82540079"/>
       <w:r>
         <w:t>pets adoptions</w:t>
       </w:r>
       <w:r>
         <w:t xml:space="preserve"> – aplicativo para ong de animais</w:t>
       </w:r>
-      <w:bookmarkEnd w:id="28"/>
+      <w:bookmarkEnd w:id="44"/>
     </w:p>
     <w:p>
       <w:pPr>
         <w:pStyle w:val="TF-TEXTO"/>
       </w:pPr>
       <w:r>
-        <w:t>Batista (2020) propôs um aplicativo para centralizar, em apenas uma plataforma, com fácil acesso e usabilidade para os usuários, todas as ações para beneficiar as ONGs e as pessoas que querem ajudar/adotar um animal.</w:t>
+        <w:t xml:space="preserve">Batista (2020) propôs um aplicativo para </w:t>
+      </w:r>
+      <w:commentRangeStart w:id="45"/>
+      <w:r>
+        <w:t xml:space="preserve">centralizar, em </w:t>
+      </w:r>
+      <w:commentRangeEnd w:id="45"/>
+      <w:r>
+        <w:rPr>
+          <w:rStyle w:val="Refdecomentrio"/>
+        </w:rPr>
+        <w:commentReference w:id="45"/>
+      </w:r>
+      <w:r>
+        <w:t>apenas uma plataforma, com fácil acesso e usabilidade para os usuários, todas as ações para beneficiar as ONGs e as pessoas que querem ajudar/adotar um animal.</w:t>
       </w:r>
       <w:r>
         <w:t xml:space="preserve"> </w:t>
@@ -2358,11 +2697,27 @@
       <w:r>
         <w:t xml:space="preserve">Já para o armazenamento dos dados de usuário, adoções, animais, feiras, entre outros foi utilizado o </w:t>
       </w:r>
-      <w:r>
-        <w:t xml:space="preserve">Banco de dados </w:t>
-      </w:r>
-      <w:r>
-        <w:t>Structured Query Language (</w:t>
+      <w:commentRangeStart w:id="46"/>
+      <w:r>
+        <w:t xml:space="preserve">Banco </w:t>
+      </w:r>
+      <w:commentRangeEnd w:id="46"/>
+      <w:r>
+        <w:rPr>
+          <w:rStyle w:val="Refdecomentrio"/>
+        </w:rPr>
+        <w:commentReference w:id="46"/>
+      </w:r>
+      <w:r>
+        <w:t xml:space="preserve">de dados </w:t>
+      </w:r>
+      <w:proofErr w:type="spellStart"/>
+      <w:r>
+        <w:t>Structured</w:t>
+      </w:r>
+      <w:proofErr w:type="spellEnd"/>
+      <w:r>
+        <w:t xml:space="preserve"> Query Language (</w:t>
       </w:r>
       <w:r>
         <w:t>SQL</w:t>
@@ -2414,17 +2769,88 @@
           <w:iCs/>
         </w:rPr>
       </w:pPr>
+      <w:commentRangeStart w:id="47"/>
+      <w:r>
+        <w:rPr>
+          <w:noProof/>
+        </w:rPr>
+        <mc:AlternateContent>
+          <mc:Choice Requires="wpi">
+            <w:drawing>
+              <wp:anchor distT="0" distB="0" distL="114300" distR="114300" simplePos="0" relativeHeight="251659264" behindDoc="0" locked="0" layoutInCell="1" allowOverlap="1" wp14:anchorId="180BAFF1" wp14:editId="7F7262D9">
+                <wp:simplePos x="0" y="0"/>
+                <wp:positionH relativeFrom="column">
+                  <wp:posOffset>5729936</wp:posOffset>
+                </wp:positionH>
+                <wp:positionV relativeFrom="paragraph">
+                  <wp:posOffset>40164</wp:posOffset>
+                </wp:positionV>
+                <wp:extent cx="42120" cy="510840"/>
+                <wp:effectExtent l="25400" t="38100" r="8890" b="22860"/>
+                <wp:wrapNone/>
+                <wp:docPr id="14" name="Tinta 14"/>
+                <wp:cNvGraphicFramePr>
+                  <a:graphicFrameLocks xmlns:a="http://schemas.openxmlformats.org/drawingml/2006/main"/>
+                </wp:cNvGraphicFramePr>
+                <a:graphic xmlns:a="http://schemas.openxmlformats.org/drawingml/2006/main">
+                  <a:graphicData uri="http://schemas.microsoft.com/office/word/2010/wordprocessingInk">
+                    <w14:contentPart bwMode="auto" r:id="rId21">
+                      <w14:nvContentPartPr>
+                        <w14:cNvContentPartPr>
+                          <a14:cpLocks xmlns:a14="http://schemas.microsoft.com/office/drawing/2010/main" noRot="1"/>
+                        </w14:cNvContentPartPr>
+                      </w14:nvContentPartPr>
+                      <w14:xfrm>
+                        <a:off x="0" y="0"/>
+                        <a:ext cx="42120" cy="510840"/>
+                      </w14:xfrm>
+                    </w14:contentPart>
+                  </a:graphicData>
+                </a:graphic>
+              </wp:anchor>
+            </w:drawing>
+          </mc:Choice>
+          <mc:Fallback>
+            <w:pict>
+              <v:shape w14:anchorId="3110EBA4" id="Tinta 14" o:spid="_x0000_s1026" type="#_x0000_t75" style="position:absolute;margin-left:450pt;margin-top:1.95pt;width:5.75pt;height:42.65pt;z-index:251659264;visibility:visible;mso-wrap-style:square;mso-wrap-distance-left:9pt;mso-wrap-distance-top:0;mso-wrap-distance-right:9pt;mso-wrap-distance-bottom:0;mso-position-horizontal:absolute;mso-position-horizontal-relative:text;mso-position-vertical:absolute;mso-position-vertical-relative:text" o:gfxdata="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">
+                <v:imagedata r:id="rId22" o:title=""/>
+                <o:lock v:ext="edit" rotation="t" aspectratio="f"/>
+              </v:shape>
+            </w:pict>
+          </mc:Fallback>
+        </mc:AlternateContent>
+      </w:r>
+      <w:commentRangeEnd w:id="47"/>
+      <w:r>
+        <w:rPr>
+          <w:rStyle w:val="Refdecomentrio"/>
+        </w:rPr>
+        <w:commentReference w:id="47"/>
+      </w:r>
       <w:r>
         <w:t xml:space="preserve">Figura </w:t>
       </w:r>
-      <w:fldSimple w:instr=" SEQ Figura \* ARABIC ">
-        <w:r>
-          <w:rPr>
-            <w:noProof/>
-          </w:rPr>
-          <w:t>3</w:t>
-        </w:r>
-      </w:fldSimple>
+      <w:r>
+        <w:fldChar w:fldCharType="begin"/>
+      </w:r>
+      <w:r>
+        <w:instrText xml:space="preserve"> SEQ Figura \* ARABIC </w:instrText>
+      </w:r>
+      <w:r>
+        <w:fldChar w:fldCharType="separate"/>
+      </w:r>
+      <w:r>
+        <w:rPr>
+          <w:noProof/>
+        </w:rPr>
+        <w:t>3</w:t>
+      </w:r>
+      <w:r>
+        <w:rPr>
+          <w:noProof/>
+        </w:rPr>
+        <w:fldChar w:fldCharType="end"/>
+      </w:r>
       <w:r>
         <w:t xml:space="preserve"> - </w:t>
       </w:r>
@@ -2452,9 +2878,9 @@
         <w:rPr>
           <w:noProof/>
         </w:rPr>
-        <w:pict w14:anchorId="1D9ECFBF">
-          <v:shape id="_x0000_i1027" type="#_x0000_t75" alt="" style="width:456pt;height:204.65pt;mso-width-percent:0;mso-height-percent:0;mso-width-percent:0;mso-height-percent:0" o:bordertopcolor="this" o:borderleftcolor="this" o:borderbottomcolor="this" o:borderrightcolor="this">
-            <v:imagedata r:id="rId13" o:title="trabalho_correlato_3_figura_1"/>
+        <w:pict w14:anchorId="0A9895DA">
+          <v:shape id="_x0000_i1031" type="#_x0000_t75" alt="" style="width:455.8pt;height:205pt;mso-width-percent:0;mso-height-percent:0;mso-width-percent:0;mso-height-percent:0" o:bordertopcolor="this" o:borderleftcolor="this" o:borderbottomcolor="this" o:borderrightcolor="this">
+            <v:imagedata r:id="rId23" o:title="trabalho_correlato_3_figura_1"/>
             <w10:bordertop type="single" width="8"/>
             <w10:borderleft type="single" width="8"/>
             <w10:borderbottom type="single" width="8"/>
@@ -2482,8 +2908,38 @@
         <w:pStyle w:val="TF-TEXTO"/>
       </w:pPr>
       <w:r>
-        <w:t xml:space="preserve">Na Figura 3 (a), é apresentada a tela de </w:t>
-      </w:r>
+        <w:t xml:space="preserve">Na </w:t>
+      </w:r>
+      <w:commentRangeStart w:id="48"/>
+      <w:r>
+        <w:t>Fi</w:t>
+      </w:r>
+      <w:commentRangeEnd w:id="48"/>
+      <w:r>
+        <w:rPr>
+          <w:rStyle w:val="Refdecomentrio"/>
+        </w:rPr>
+        <w:commentReference w:id="48"/>
+      </w:r>
+      <w:r>
+        <w:t>gura 3 (</w:t>
+      </w:r>
+      <w:commentRangeStart w:id="49"/>
+      <w:r>
+        <w:t xml:space="preserve">a), é </w:t>
+      </w:r>
+      <w:commentRangeEnd w:id="49"/>
+      <w:r>
+        <w:rPr>
+          <w:rStyle w:val="Refdecomentrio"/>
+        </w:rPr>
+        <w:commentReference w:id="49"/>
+      </w:r>
+      <w:r>
+        <w:t xml:space="preserve">apresentada a tela de </w:t>
+      </w:r>
+      <w:commentRangeStart w:id="50"/>
+      <w:commentRangeStart w:id="51"/>
       <w:r>
         <w:rPr>
           <w:i/>
@@ -2491,8 +2947,67 @@
         </w:rPr>
         <w:t>login</w:t>
       </w:r>
-      <w:r>
-        <w:t xml:space="preserve">, na qual o usuário pode se autenticar, redefinir sua senha caso não lembre, se cadastrar caso não possua um cadastro. Na Figura 3 (b), é visto a tela de cadastro, acessada pelo usuário para poder fazer um cadastro no aplicativo e aí se autenticar para usar suas funcionalidades. Uma das principais </w:t>
+      <w:commentRangeEnd w:id="50"/>
+      <w:r>
+        <w:rPr>
+          <w:rStyle w:val="Refdecomentrio"/>
+        </w:rPr>
+        <w:commentReference w:id="50"/>
+      </w:r>
+      <w:r>
+        <w:t xml:space="preserve">, na </w:t>
+      </w:r>
+      <w:commentRangeEnd w:id="51"/>
+      <w:r>
+        <w:rPr>
+          <w:rStyle w:val="Refdecomentrio"/>
+        </w:rPr>
+        <w:commentReference w:id="51"/>
+      </w:r>
+      <w:r>
+        <w:t xml:space="preserve">qual o usuário pode se autenticar, redefinir sua senha caso não </w:t>
+      </w:r>
+      <w:commentRangeStart w:id="52"/>
+      <w:r>
+        <w:t xml:space="preserve">lembre, se </w:t>
+      </w:r>
+      <w:commentRangeEnd w:id="52"/>
+      <w:r>
+        <w:rPr>
+          <w:rStyle w:val="Refdecomentrio"/>
+        </w:rPr>
+        <w:commentReference w:id="52"/>
+      </w:r>
+      <w:r>
+        <w:t>cadastrar caso não possua um cadastro. Na Figura 3 (b</w:t>
+      </w:r>
+      <w:commentRangeStart w:id="53"/>
+      <w:r>
+        <w:t>), é</w:t>
+      </w:r>
+      <w:commentRangeEnd w:id="53"/>
+      <w:r>
+        <w:rPr>
+          <w:rStyle w:val="Refdecomentrio"/>
+        </w:rPr>
+        <w:commentReference w:id="53"/>
+      </w:r>
+      <w:r>
+        <w:t xml:space="preserve"> visto a tela de </w:t>
+      </w:r>
+      <w:commentRangeStart w:id="54"/>
+      <w:r>
+        <w:t xml:space="preserve">cadastro, acessada </w:t>
+      </w:r>
+      <w:commentRangeEnd w:id="54"/>
+      <w:r>
+        <w:rPr>
+          <w:rStyle w:val="Refdecomentrio"/>
+        </w:rPr>
+        <w:commentReference w:id="54"/>
+      </w:r>
+      <w:r>
+        <w:t xml:space="preserve">pelo usuário para poder fazer um cadastro no aplicativo e aí se autenticar para usar suas funcionalidades. Uma das principais </w:t>
       </w:r>
       <w:r>
         <w:lastRenderedPageBreak/>
@@ -2528,6 +3043,7 @@
       <w:r>
         <w:t xml:space="preserve">. Na tela de detalhe do </w:t>
       </w:r>
+      <w:commentRangeStart w:id="55"/>
       <w:r>
         <w:rPr>
           <w:i/>
@@ -2536,21 +3052,31 @@
         <w:t>pet</w:t>
       </w:r>
       <w:r>
-        <w:t>, há a opção de adotar o animal, que se optar por realizar a adoção, o usuário é direcionado para entrar em contato com a instituição para prosseguir com a adoção.</w:t>
+        <w:t xml:space="preserve">, há </w:t>
+      </w:r>
+      <w:commentRangeEnd w:id="55"/>
+      <w:r>
+        <w:rPr>
+          <w:rStyle w:val="Refdecomentrio"/>
+        </w:rPr>
+        <w:commentReference w:id="55"/>
+      </w:r>
+      <w:r>
+        <w:t>a opção de adotar o animal, que se optar por realizar a adoção, o usuário é direcionado para entrar em contato com a instituição para prosseguir com a adoção.</w:t>
       </w:r>
     </w:p>
     <w:p>
       <w:pPr>
         <w:pStyle w:val="Ttulo1"/>
       </w:pPr>
-      <w:bookmarkStart w:id="29" w:name="_Toc54164921"/>
-      <w:bookmarkStart w:id="30" w:name="_Toc54165675"/>
-      <w:bookmarkStart w:id="31" w:name="_Toc54169333"/>
-      <w:bookmarkStart w:id="32" w:name="_Toc96347439"/>
-      <w:bookmarkStart w:id="33" w:name="_Toc96357723"/>
-      <w:bookmarkStart w:id="34" w:name="_Toc96491866"/>
-      <w:bookmarkStart w:id="35" w:name="_Toc411603107"/>
-      <w:bookmarkEnd w:id="25"/>
+      <w:bookmarkStart w:id="56" w:name="_Toc54164921"/>
+      <w:bookmarkStart w:id="57" w:name="_Toc54165675"/>
+      <w:bookmarkStart w:id="58" w:name="_Toc54169333"/>
+      <w:bookmarkStart w:id="59" w:name="_Toc96347439"/>
+      <w:bookmarkStart w:id="60" w:name="_Toc96357723"/>
+      <w:bookmarkStart w:id="61" w:name="_Toc96491866"/>
+      <w:bookmarkStart w:id="62" w:name="_Toc411603107"/>
+      <w:bookmarkEnd w:id="27"/>
       <w:r>
         <w:t>proposta</w:t>
       </w:r>
@@ -2664,18 +3190,18 @@
         <w:pStyle w:val="Ttulo2"/>
         <w:spacing w:after="120" w:line="240" w:lineRule="auto"/>
       </w:pPr>
-      <w:bookmarkStart w:id="36" w:name="_Ref82540190"/>
-      <w:bookmarkStart w:id="37" w:name="_Toc54164915"/>
-      <w:bookmarkStart w:id="38" w:name="_Toc54165669"/>
-      <w:bookmarkStart w:id="39" w:name="_Toc54169327"/>
-      <w:bookmarkStart w:id="40" w:name="_Toc96347433"/>
-      <w:bookmarkStart w:id="41" w:name="_Toc96357717"/>
-      <w:bookmarkStart w:id="42" w:name="_Toc96491860"/>
-      <w:bookmarkStart w:id="43" w:name="_Toc351015594"/>
+      <w:bookmarkStart w:id="63" w:name="_Ref82540190"/>
+      <w:bookmarkStart w:id="64" w:name="_Toc54164915"/>
+      <w:bookmarkStart w:id="65" w:name="_Toc54165669"/>
+      <w:bookmarkStart w:id="66" w:name="_Toc54169327"/>
+      <w:bookmarkStart w:id="67" w:name="_Toc96347433"/>
+      <w:bookmarkStart w:id="68" w:name="_Toc96357717"/>
+      <w:bookmarkStart w:id="69" w:name="_Toc96491860"/>
+      <w:bookmarkStart w:id="70" w:name="_Toc351015594"/>
       <w:r>
         <w:t>JUSTIFICATIVA</w:t>
       </w:r>
-      <w:bookmarkEnd w:id="36"/>
+      <w:bookmarkEnd w:id="63"/>
     </w:p>
     <w:p>
       <w:pPr>
@@ -2862,34 +3388,21 @@
       <w:pPr>
         <w:pStyle w:val="TF-LEGENDA"/>
       </w:pPr>
-      <w:bookmarkStart w:id="44" w:name="_Ref52025161"/>
-      <w:bookmarkStart w:id="45" w:name="_Ref82540253"/>
+      <w:bookmarkStart w:id="71" w:name="_Ref52025161"/>
+      <w:bookmarkStart w:id="72" w:name="_Ref82540253"/>
       <w:r>
         <w:t xml:space="preserve">Quadro </w:t>
       </w:r>
-      <w:r>
-        <w:fldChar w:fldCharType="begin"/>
-      </w:r>
-      <w:r>
-        <w:instrText xml:space="preserve"> SEQ Quadro \* ARABIC </w:instrText>
-      </w:r>
-      <w:r>
-        <w:fldChar w:fldCharType="separate"/>
-      </w:r>
-      <w:r>
-        <w:rPr>
-          <w:noProof/>
-        </w:rPr>
-        <w:t>1</w:t>
-      </w:r>
-      <w:r>
-        <w:rPr>
-          <w:noProof/>
-        </w:rPr>
-        <w:fldChar w:fldCharType="end"/>
-      </w:r>
-      <w:bookmarkEnd w:id="44"/>
-      <w:bookmarkEnd w:id="45"/>
+      <w:fldSimple w:instr=" SEQ Quadro \* ARABIC ">
+        <w:r>
+          <w:rPr>
+            <w:noProof/>
+          </w:rPr>
+          <w:t>1</w:t>
+        </w:r>
+      </w:fldSimple>
+      <w:bookmarkEnd w:id="71"/>
+      <w:bookmarkEnd w:id="72"/>
       <w:r>
         <w:t xml:space="preserve"> - Comparativo dos trabalhos correlatos</w:t>
       </w:r>
@@ -4154,8 +4667,24 @@
         <w:t xml:space="preserve">de animais próximos </w:t>
       </w:r>
       <w:r>
-        <w:t>utilizando usa geolocalização</w:t>
-      </w:r>
+        <w:t xml:space="preserve">utilizando </w:t>
+      </w:r>
+      <w:commentRangeStart w:id="73"/>
+      <w:r>
+        <w:t xml:space="preserve">usa </w:t>
+      </w:r>
+      <w:commentRangeEnd w:id="73"/>
+      <w:r>
+        <w:rPr>
+          <w:rStyle w:val="Refdecomentrio"/>
+        </w:rPr>
+        <w:commentReference w:id="73"/>
+      </w:r>
+      <w:proofErr w:type="spellStart"/>
+      <w:r>
+        <w:t>geolocalização</w:t>
+      </w:r>
+      <w:proofErr w:type="spellEnd"/>
       <w:r>
         <w:t xml:space="preserve">, sem necessidade de saber dos nomes ou </w:t>
       </w:r>
@@ -4581,6 +5110,7 @@
       <w:r>
         <w:t xml:space="preserve">utilizando o </w:t>
       </w:r>
+      <w:commentRangeStart w:id="74"/>
       <w:r>
         <w:rPr>
           <w:i/>
@@ -4591,9 +5121,18 @@
       <w:r>
         <w:t xml:space="preserve"> </w:t>
       </w:r>
+      <w:commentRangeEnd w:id="74"/>
+      <w:r>
+        <w:rPr>
+          <w:rStyle w:val="Refdecomentrio"/>
+        </w:rPr>
+        <w:commentReference w:id="74"/>
+      </w:r>
+      <w:proofErr w:type="spellStart"/>
       <w:r>
         <w:t>Flutter</w:t>
       </w:r>
+      <w:proofErr w:type="spellEnd"/>
       <w:r>
         <w:t>.</w:t>
       </w:r>
@@ -4606,21 +5145,21 @@
           <w:caps w:val="0"/>
         </w:rPr>
       </w:pPr>
-      <w:bookmarkStart w:id="46" w:name="_Ref82540202"/>
+      <w:bookmarkStart w:id="75" w:name="_Ref82540202"/>
       <w:r>
         <w:rPr>
           <w:caps w:val="0"/>
         </w:rPr>
         <w:t>REQUISITOS PRINCIPAIS DO PROBLEMA A SER TRABALHADO</w:t>
       </w:r>
-      <w:bookmarkEnd w:id="37"/>
-      <w:bookmarkEnd w:id="38"/>
-      <w:bookmarkEnd w:id="39"/>
-      <w:bookmarkEnd w:id="40"/>
-      <w:bookmarkEnd w:id="41"/>
-      <w:bookmarkEnd w:id="42"/>
-      <w:bookmarkEnd w:id="43"/>
-      <w:bookmarkEnd w:id="46"/>
+      <w:bookmarkEnd w:id="64"/>
+      <w:bookmarkEnd w:id="65"/>
+      <w:bookmarkEnd w:id="66"/>
+      <w:bookmarkEnd w:id="67"/>
+      <w:bookmarkEnd w:id="68"/>
+      <w:bookmarkEnd w:id="69"/>
+      <w:bookmarkEnd w:id="70"/>
+      <w:bookmarkEnd w:id="75"/>
     </w:p>
     <w:p>
       <w:pPr>
@@ -4673,7 +5212,7 @@
       <w:pPr>
         <w:pStyle w:val="TF-LEGENDA"/>
       </w:pPr>
-      <w:bookmarkStart w:id="47" w:name="_Ref52887444"/>
+      <w:bookmarkStart w:id="76" w:name="_Ref52887444"/>
       <w:r>
         <w:t xml:space="preserve">Quadro </w:t>
       </w:r>
@@ -4695,7 +5234,7 @@
       <w:r>
         <w:fldChar w:fldCharType="end"/>
       </w:r>
-      <w:bookmarkEnd w:id="47"/>
+      <w:bookmarkEnd w:id="76"/>
       <w:r>
         <w:t xml:space="preserve"> - Principais </w:t>
       </w:r>
@@ -6082,7 +6621,31 @@
                 <w:bCs/>
                 <w:sz w:val="20"/>
               </w:rPr>
-              <w:t xml:space="preserve"> Flutter</w:t>
+              <w:t xml:space="preserve"> </w:t>
+            </w:r>
+            <w:proofErr w:type="spellStart"/>
+            <w:r>
+              <w:rPr>
+                <w:bCs/>
+                <w:sz w:val="20"/>
+              </w:rPr>
+              <w:t>Flut</w:t>
+            </w:r>
+            <w:commentRangeStart w:id="77"/>
+            <w:r>
+              <w:rPr>
+                <w:bCs/>
+                <w:sz w:val="20"/>
+              </w:rPr>
+              <w:t>ter</w:t>
+            </w:r>
+            <w:commentRangeEnd w:id="77"/>
+            <w:proofErr w:type="spellEnd"/>
+            <w:r>
+              <w:rPr>
+                <w:rStyle w:val="Refdecomentrio"/>
+              </w:rPr>
+              <w:commentReference w:id="77"/>
             </w:r>
           </w:p>
         </w:tc>
@@ -6537,11 +7100,11 @@
         <w:pStyle w:val="Ttulo2"/>
         <w:spacing w:after="120" w:line="240" w:lineRule="auto"/>
       </w:pPr>
-      <w:bookmarkStart w:id="48" w:name="_Ref82540217"/>
+      <w:bookmarkStart w:id="78" w:name="_Ref82540217"/>
       <w:r>
         <w:t>METODOLOGIA</w:t>
       </w:r>
-      <w:bookmarkEnd w:id="48"/>
+      <w:bookmarkEnd w:id="78"/>
     </w:p>
     <w:p>
       <w:pPr>
@@ -6608,6 +7171,7 @@
       <w:r>
         <w:t xml:space="preserve">: </w:t>
       </w:r>
+      <w:commentRangeStart w:id="79"/>
       <w:r>
         <w:t xml:space="preserve">realizar aprofundamento na literatura sobre os assuntos citados nas </w:t>
       </w:r>
@@ -6616,6 +7180,13 @@
       </w:r>
       <w:r>
         <w:t xml:space="preserve"> bibliográficas</w:t>
+      </w:r>
+      <w:commentRangeEnd w:id="79"/>
+      <w:r>
+        <w:rPr>
+          <w:rStyle w:val="Refdecomentrio"/>
+        </w:rPr>
+        <w:commentReference w:id="79"/>
       </w:r>
       <w:r>
         <w:t xml:space="preserve"> e trabalhos correlatos</w:t>
@@ -6751,7 +7322,23 @@
         <w:t>framework</w:t>
       </w:r>
       <w:r>
-        <w:t xml:space="preserve"> Flutter;</w:t>
+        <w:t xml:space="preserve"> </w:t>
+      </w:r>
+      <w:commentRangeStart w:id="80"/>
+      <w:proofErr w:type="spellStart"/>
+      <w:r>
+        <w:t>Flutter</w:t>
+      </w:r>
+      <w:proofErr w:type="spellEnd"/>
+      <w:r>
+        <w:t>;</w:t>
+      </w:r>
+      <w:commentRangeEnd w:id="80"/>
+      <w:r>
+        <w:rPr>
+          <w:rStyle w:val="Refdecomentrio"/>
+        </w:rPr>
+        <w:commentReference w:id="80"/>
       </w:r>
     </w:p>
     <w:p>
@@ -6796,32 +7383,19 @@
       <w:pPr>
         <w:pStyle w:val="TF-LEGENDA-Ilustracao"/>
       </w:pPr>
-      <w:bookmarkStart w:id="49" w:name="_Ref82539843"/>
+      <w:bookmarkStart w:id="81" w:name="_Ref82539843"/>
       <w:r>
         <w:t xml:space="preserve">Quadro </w:t>
       </w:r>
-      <w:r>
-        <w:fldChar w:fldCharType="begin"/>
-      </w:r>
-      <w:r>
-        <w:instrText xml:space="preserve"> SEQ Quadro \* ARABIC </w:instrText>
-      </w:r>
-      <w:r>
-        <w:fldChar w:fldCharType="separate"/>
-      </w:r>
-      <w:r>
-        <w:rPr>
-          <w:noProof/>
-        </w:rPr>
-        <w:t>3</w:t>
-      </w:r>
-      <w:r>
-        <w:rPr>
-          <w:noProof/>
-        </w:rPr>
-        <w:fldChar w:fldCharType="end"/>
-      </w:r>
-      <w:bookmarkEnd w:id="49"/>
+      <w:fldSimple w:instr=" SEQ Quadro \* ARABIC ">
+        <w:r>
+          <w:rPr>
+            <w:noProof/>
+          </w:rPr>
+          <w:t>3</w:t>
+        </w:r>
+      </w:fldSimple>
+      <w:bookmarkEnd w:id="81"/>
       <w:r>
         <w:t xml:space="preserve"> - Cronograma</w:t>
       </w:r>
@@ -6999,13 +7573,29 @@
                 <w:sz w:val="20"/>
               </w:rPr>
             </w:pPr>
+            <w:commentRangeStart w:id="82"/>
             <w:r>
               <w:rPr>
                 <w:b/>
                 <w:bCs/>
                 <w:sz w:val="20"/>
               </w:rPr>
-              <w:t>Fev.</w:t>
+              <w:t>Fe</w:t>
+            </w:r>
+            <w:commentRangeEnd w:id="82"/>
+            <w:r>
+              <w:rPr>
+                <w:rStyle w:val="Refdecomentrio"/>
+              </w:rPr>
+              <w:commentReference w:id="82"/>
+            </w:r>
+            <w:r>
+              <w:rPr>
+                <w:b/>
+                <w:bCs/>
+                <w:sz w:val="20"/>
+              </w:rPr>
+              <w:t>v.</w:t>
             </w:r>
           </w:p>
         </w:tc>
@@ -7074,6 +7664,7 @@
                 <w:sz w:val="20"/>
               </w:rPr>
             </w:pPr>
+            <w:commentRangeStart w:id="83"/>
             <w:r>
               <w:rPr>
                 <w:b/>
@@ -7081,6 +7672,13 @@
                 <w:sz w:val="20"/>
               </w:rPr>
               <w:t>Mai.</w:t>
+            </w:r>
+            <w:commentRangeEnd w:id="83"/>
+            <w:r>
+              <w:rPr>
+                <w:rStyle w:val="Refdecomentrio"/>
+              </w:rPr>
+              <w:commentReference w:id="83"/>
             </w:r>
           </w:p>
         </w:tc>
@@ -8793,11 +9391,11 @@
       <w:pPr>
         <w:pStyle w:val="Ttulo2"/>
       </w:pPr>
-      <w:bookmarkStart w:id="50" w:name="_Ref83560446"/>
+      <w:bookmarkStart w:id="84" w:name="_Ref83560446"/>
       <w:r>
         <w:t>abrigos de animais</w:t>
       </w:r>
-      <w:bookmarkEnd w:id="50"/>
+      <w:bookmarkEnd w:id="84"/>
     </w:p>
     <w:p>
       <w:pPr>
@@ -8833,7 +9431,49 @@
         <w:t>.</w:t>
       </w:r>
       <w:r>
-        <w:t xml:space="preserve"> (2018), um abrigo de animais pode ser descrito como um local onde reúne e cuida de um número considerável de animais, na maioria dos casos, animais recolhidos das ruas. Um abrigo de animais possui três tarefas essenciais e principais, sendo elas: 1 – ser um refúgio seguro para os animais que dele precisam; 2 – funcionar como local de passagem, buscando a recolocação desses animais para lares definitivos; 3 – ser um núcleo de referência em programas de cuidados, controle e bem-estar animal (SOUZA </w:t>
+        <w:t xml:space="preserve"> (2018), um abrigo de animais pode ser descrito como um local onde reúne e cuida de um número considerável de animais, na maioria dos casos, animais recolhidos das ruas. Um abrigo de animais possui três tarefas essenciais e principais, sendo </w:t>
+      </w:r>
+      <w:commentRangeStart w:id="85"/>
+      <w:r>
+        <w:t xml:space="preserve">elas: 1 – ser </w:t>
+      </w:r>
+      <w:commentRangeEnd w:id="85"/>
+      <w:r>
+        <w:rPr>
+          <w:rStyle w:val="Refdecomentrio"/>
+        </w:rPr>
+        <w:commentReference w:id="85"/>
+      </w:r>
+      <w:r>
+        <w:t xml:space="preserve">um refúgio seguro para os animais que dele </w:t>
+      </w:r>
+      <w:commentRangeStart w:id="86"/>
+      <w:r>
+        <w:t xml:space="preserve">precisam; 2 – funcionar </w:t>
+      </w:r>
+      <w:commentRangeEnd w:id="86"/>
+      <w:r>
+        <w:rPr>
+          <w:rStyle w:val="Refdecomentrio"/>
+        </w:rPr>
+        <w:commentReference w:id="86"/>
+      </w:r>
+      <w:r>
+        <w:t xml:space="preserve">como local de passagem, buscando a recolocação desses animais para lares </w:t>
+      </w:r>
+      <w:commentRangeStart w:id="87"/>
+      <w:r>
+        <w:t xml:space="preserve">definitivos; 3 – ser </w:t>
+      </w:r>
+      <w:commentRangeEnd w:id="87"/>
+      <w:r>
+        <w:rPr>
+          <w:rStyle w:val="Refdecomentrio"/>
+        </w:rPr>
+        <w:commentReference w:id="87"/>
+      </w:r>
+      <w:r>
+        <w:t xml:space="preserve">um núcleo de referência em programas de cuidados, controle e bem-estar animal (SOUZA </w:t>
       </w:r>
       <w:r>
         <w:rPr>
@@ -8843,21 +9483,35 @@
         <w:t>et al</w:t>
       </w:r>
       <w:r>
-        <w:t>., 2018). Souza (2016) define os abrigos como estabelecimentos públicos ou privados, na qual não possuem finalidade comercial ou lucrativas, servindo apenas como um refúgio para animais abandonados. É importante que os estabelecimentos tenham condições físicas e financeiras, pois a estrutura adequada para um abrigo de animais é aquela capaz de atender à rotina do canil e proporcionar o bem-estar dos animais alojados (SOUZA, 2016).</w:t>
+        <w:t xml:space="preserve">., </w:t>
+      </w:r>
+      <w:commentRangeStart w:id="88"/>
+      <w:r>
+        <w:t xml:space="preserve">2018). Souza (2016) </w:t>
+      </w:r>
+      <w:commentRangeEnd w:id="88"/>
+      <w:r>
+        <w:rPr>
+          <w:rStyle w:val="Refdecomentrio"/>
+        </w:rPr>
+        <w:commentReference w:id="88"/>
+      </w:r>
+      <w:r>
+        <w:t>define os abrigos como estabelecimentos públicos ou privados, na qual não possuem finalidade comercial ou lucrativas, servindo apenas como um refúgio para animais abandonados. É importante que os estabelecimentos tenham condições físicas e financeiras, pois a estrutura adequada para um abrigo de animais é aquela capaz de atender à rotina do canil e proporcionar o bem-estar dos animais alojados (SOUZA, 2016).</w:t>
       </w:r>
     </w:p>
     <w:p>
       <w:pPr>
         <w:pStyle w:val="Ttulo2"/>
       </w:pPr>
-      <w:bookmarkStart w:id="51" w:name="_Ref83560458"/>
+      <w:bookmarkStart w:id="89" w:name="_Ref83560458"/>
       <w:r>
         <w:t>Ambientes</w:t>
       </w:r>
       <w:r>
         <w:t xml:space="preserve"> Colaborativos</w:t>
       </w:r>
-      <w:bookmarkEnd w:id="51"/>
+      <w:bookmarkEnd w:id="89"/>
     </w:p>
     <w:p>
       <w:pPr>
@@ -9073,11 +9727,11 @@
       <w:pPr>
         <w:pStyle w:val="Ttulo2"/>
       </w:pPr>
-      <w:bookmarkStart w:id="52" w:name="_Ref83560468"/>
+      <w:bookmarkStart w:id="90" w:name="_Ref83560468"/>
       <w:r>
         <w:t>Design thinking</w:t>
       </w:r>
-      <w:bookmarkEnd w:id="52"/>
+      <w:bookmarkEnd w:id="90"/>
     </w:p>
     <w:p>
       <w:pPr>
@@ -9354,18 +10008,18 @@
       <w:pPr>
         <w:pStyle w:val="TF-refernciasbibliogrficasTTULO"/>
       </w:pPr>
-      <w:bookmarkStart w:id="53" w:name="_Toc351015602"/>
-      <w:bookmarkEnd w:id="29"/>
-      <w:bookmarkEnd w:id="30"/>
-      <w:bookmarkEnd w:id="31"/>
-      <w:bookmarkEnd w:id="32"/>
-      <w:bookmarkEnd w:id="33"/>
-      <w:bookmarkEnd w:id="34"/>
-      <w:bookmarkEnd w:id="35"/>
+      <w:bookmarkStart w:id="91" w:name="_Toc351015602"/>
+      <w:bookmarkEnd w:id="56"/>
+      <w:bookmarkEnd w:id="57"/>
+      <w:bookmarkEnd w:id="58"/>
+      <w:bookmarkEnd w:id="59"/>
+      <w:bookmarkEnd w:id="60"/>
+      <w:bookmarkEnd w:id="61"/>
+      <w:bookmarkEnd w:id="62"/>
       <w:r>
         <w:t>Referências</w:t>
       </w:r>
-      <w:bookmarkEnd w:id="53"/>
+      <w:bookmarkEnd w:id="91"/>
     </w:p>
     <w:p>
       <w:pPr>
@@ -10137,10 +10791,10 @@
       </w:tblPr>
       <w:tblGrid>
         <w:gridCol w:w="359"/>
-        <w:gridCol w:w="7369"/>
-        <w:gridCol w:w="495"/>
-        <w:gridCol w:w="498"/>
-        <w:gridCol w:w="491"/>
+        <w:gridCol w:w="7219"/>
+        <w:gridCol w:w="353"/>
+        <w:gridCol w:w="928"/>
+        <w:gridCol w:w="353"/>
       </w:tblGrid>
       <w:tr>
         <w:trPr>
@@ -10316,6 +10970,12 @@
                 <w:sz w:val="18"/>
               </w:rPr>
             </w:pPr>
+            <w:r>
+              <w:rPr>
+                <w:sz w:val="18"/>
+              </w:rPr>
+              <w:t>X</w:t>
+            </w:r>
           </w:p>
         </w:tc>
         <w:tc>
@@ -10432,6 +11092,12 @@
                 <w:sz w:val="18"/>
               </w:rPr>
             </w:pPr>
+            <w:r>
+              <w:rPr>
+                <w:sz w:val="18"/>
+              </w:rPr>
+              <w:t>X</w:t>
+            </w:r>
           </w:p>
         </w:tc>
         <w:tc>
@@ -10559,6 +11225,12 @@
                 <w:sz w:val="18"/>
               </w:rPr>
             </w:pPr>
+            <w:r>
+              <w:rPr>
+                <w:sz w:val="18"/>
+              </w:rPr>
+              <w:t>X</w:t>
+            </w:r>
           </w:p>
         </w:tc>
         <w:tc>
@@ -10675,6 +11347,12 @@
                 <w:sz w:val="18"/>
               </w:rPr>
             </w:pPr>
+            <w:r>
+              <w:rPr>
+                <w:sz w:val="18"/>
+              </w:rPr>
+              <w:t>X</w:t>
+            </w:r>
           </w:p>
         </w:tc>
         <w:tc>
@@ -10803,6 +11481,12 @@
                 <w:sz w:val="18"/>
               </w:rPr>
             </w:pPr>
+            <w:r>
+              <w:rPr>
+                <w:sz w:val="18"/>
+              </w:rPr>
+              <w:t>X</w:t>
+            </w:r>
           </w:p>
         </w:tc>
         <w:tc>
@@ -10930,6 +11614,12 @@
                 <w:sz w:val="18"/>
               </w:rPr>
             </w:pPr>
+            <w:r>
+              <w:rPr>
+                <w:sz w:val="18"/>
+              </w:rPr>
+              <w:t>X</w:t>
+            </w:r>
           </w:p>
         </w:tc>
         <w:tc>
@@ -11045,6 +11735,12 @@
                 <w:sz w:val="18"/>
               </w:rPr>
             </w:pPr>
+            <w:r>
+              <w:rPr>
+                <w:sz w:val="18"/>
+              </w:rPr>
+              <w:t>X</w:t>
+            </w:r>
           </w:p>
         </w:tc>
         <w:tc>
@@ -11160,6 +11856,12 @@
                 <w:sz w:val="18"/>
               </w:rPr>
             </w:pPr>
+            <w:r>
+              <w:rPr>
+                <w:sz w:val="18"/>
+              </w:rPr>
+              <w:t>X</w:t>
+            </w:r>
           </w:p>
         </w:tc>
         <w:tc>
@@ -11287,6 +11989,12 @@
                 <w:sz w:val="18"/>
               </w:rPr>
             </w:pPr>
+            <w:r>
+              <w:rPr>
+                <w:sz w:val="18"/>
+              </w:rPr>
+              <w:t>X</w:t>
+            </w:r>
           </w:p>
         </w:tc>
         <w:tc>
@@ -11415,6 +12123,12 @@
                 <w:sz w:val="18"/>
               </w:rPr>
             </w:pPr>
+            <w:r>
+              <w:rPr>
+                <w:sz w:val="18"/>
+              </w:rPr>
+              <w:t>X</w:t>
+            </w:r>
           </w:p>
         </w:tc>
         <w:tc>
@@ -11531,6 +12245,12 @@
                 <w:sz w:val="18"/>
               </w:rPr>
             </w:pPr>
+            <w:r>
+              <w:rPr>
+                <w:sz w:val="18"/>
+              </w:rPr>
+              <w:t>X</w:t>
+            </w:r>
           </w:p>
         </w:tc>
         <w:tc>
@@ -11662,6 +12382,12 @@
                 <w:sz w:val="18"/>
               </w:rPr>
             </w:pPr>
+            <w:r>
+              <w:rPr>
+                <w:sz w:val="18"/>
+              </w:rPr>
+              <w:t>X</w:t>
+            </w:r>
           </w:p>
         </w:tc>
         <w:tc>
@@ -11778,6 +12504,12 @@
                 <w:sz w:val="18"/>
               </w:rPr>
             </w:pPr>
+            <w:r>
+              <w:rPr>
+                <w:sz w:val="18"/>
+              </w:rPr>
+              <w:t>X</w:t>
+            </w:r>
           </w:p>
         </w:tc>
         <w:tc>
@@ -11906,6 +12638,12 @@
                 <w:sz w:val="18"/>
               </w:rPr>
             </w:pPr>
+            <w:r>
+              <w:rPr>
+                <w:sz w:val="18"/>
+              </w:rPr>
+              <w:t>X</w:t>
+            </w:r>
           </w:p>
         </w:tc>
         <w:tc>
@@ -12021,6 +12759,12 @@
                 <w:sz w:val="18"/>
               </w:rPr>
             </w:pPr>
+            <w:r>
+              <w:rPr>
+                <w:sz w:val="18"/>
+              </w:rPr>
+              <w:t>X</w:t>
+            </w:r>
           </w:p>
         </w:tc>
         <w:tc>
@@ -12148,6 +12892,12 @@
                 <w:sz w:val="18"/>
               </w:rPr>
             </w:pPr>
+            <w:r>
+              <w:rPr>
+                <w:sz w:val="18"/>
+              </w:rPr>
+              <w:t>X</w:t>
+            </w:r>
           </w:p>
         </w:tc>
         <w:tc>
@@ -12299,6 +13049,20 @@
                 <w:sz w:val="18"/>
               </w:rPr>
             </w:pPr>
+            <w:commentRangeStart w:id="92"/>
+            <w:r>
+              <w:rPr>
+                <w:sz w:val="18"/>
+              </w:rPr>
+              <w:t>X</w:t>
+            </w:r>
+            <w:commentRangeEnd w:id="92"/>
+            <w:r>
+              <w:rPr>
+                <w:rStyle w:val="Refdecomentrio"/>
+              </w:rPr>
+              <w:commentReference w:id="92"/>
+            </w:r>
           </w:p>
         </w:tc>
         <w:tc>
@@ -12406,6 +13170,12 @@
                 <w:sz w:val="18"/>
               </w:rPr>
             </w:pPr>
+            <w:r>
+              <w:rPr>
+                <w:sz w:val="18"/>
+              </w:rPr>
+              <w:t>X</w:t>
+            </w:r>
           </w:p>
         </w:tc>
         <w:tc>
@@ -12544,6 +13314,20 @@
                 <w:sz w:val="18"/>
               </w:rPr>
             </w:pPr>
+            <w:commentRangeStart w:id="93"/>
+            <w:r>
+              <w:rPr>
+                <w:sz w:val="18"/>
+              </w:rPr>
+              <w:t>X</w:t>
+            </w:r>
+            <w:commentRangeEnd w:id="93"/>
+            <w:r>
+              <w:rPr>
+                <w:rStyle w:val="Refdecomentrio"/>
+              </w:rPr>
+              <w:commentReference w:id="93"/>
+            </w:r>
           </w:p>
         </w:tc>
         <w:tc>
@@ -12637,6 +13421,12 @@
                 <w:sz w:val="18"/>
               </w:rPr>
             </w:pPr>
+            <w:r>
+              <w:rPr>
+                <w:sz w:val="18"/>
+              </w:rPr>
+              <w:t>X</w:t>
+            </w:r>
           </w:p>
         </w:tc>
         <w:tc>
@@ -12691,8 +13481,10 @@
       </w:pPr>
     </w:p>
     <w:sectPr>
-      <w:headerReference w:type="default" r:id="rId14"/>
-      <w:headerReference w:type="first" r:id="rId15"/>
+      <w:headerReference w:type="default" r:id="rId24"/>
+      <w:footerReference w:type="even" r:id="rId25"/>
+      <w:footerReference w:type="default" r:id="rId26"/>
+      <w:headerReference w:type="first" r:id="rId27"/>
       <w:pgSz w:w="11907" w:h="16840" w:code="9"/>
       <w:pgMar w:top="1701" w:right="1134" w:bottom="1134" w:left="1701" w:header="720" w:footer="720" w:gutter="0"/>
       <w:pgNumType w:start="1"/>
@@ -12703,6 +13495,918 @@
 </w:document>
 </file>
 
+<file path=word/comments.xml><?xml version="1.0" encoding="utf-8"?>
+<w:comments xmlns:wpc="http://schemas.microsoft.com/office/word/2010/wordprocessingCanvas" xmlns:cx="http://schemas.microsoft.com/office/drawing/2014/chartex" xmlns:cx1="http://schemas.microsoft.com/office/drawing/2015/9/8/chartex" xmlns:cx2="http://schemas.microsoft.com/office/drawing/2015/10/21/chartex" xmlns:cx3="http://schemas.microsoft.com/office/drawing/2016/5/9/chartex" xmlns:cx4="http://schemas.microsoft.com/office/drawing/2016/5/10/chartex" xmlns:cx5="http://schemas.microsoft.com/office/drawing/2016/5/11/chartex" xmlns:cx6="http://schemas.microsoft.com/office/drawing/2016/5/12/chartex" xmlns:cx7="http://schemas.microsoft.com/office/drawing/2016/5/13/chartex" xmlns:cx8="http://schemas.microsoft.com/office/drawing/2016/5/14/chartex" xmlns:mc="http://schemas.openxmlformats.org/markup-compatibility/2006" xmlns:aink="http://schemas.microsoft.com/office/drawing/2016/ink" xmlns:am3d="http://schemas.microsoft.com/office/drawing/2017/model3d" xmlns:o="urn:schemas-microsoft-com:office:office" xmlns:r="http://schemas.openxmlformats.org/officeDocument/2006/relationships" xmlns:m="http://schemas.openxmlformats.org/officeDocument/2006/math" xmlns:v="urn:schemas-microsoft-com:vml" xmlns:wp14="http://schemas.microsoft.com/office/word/2010/wordprocessingDrawing" xmlns:wp="http://schemas.openxmlformats.org/drawingml/2006/wordprocessingDrawing" xmlns:w10="urn:schemas-microsoft-com:office:word" xmlns:w="http://schemas.openxmlformats.org/wordprocessingml/2006/main" xmlns:w14="http://schemas.microsoft.com/office/word/2010/wordml" xmlns:w15="http://schemas.microsoft.com/office/word/2012/wordml" xmlns:w16cex="http://schemas.microsoft.com/office/word/2018/wordml/cex" xmlns:w16cid="http://schemas.microsoft.com/office/word/2016/wordml/cid" xmlns:w16="http://schemas.microsoft.com/office/word/2018/wordml" xmlns:w16sdtdh="http://schemas.microsoft.com/office/word/2020/wordml/sdtdatahash" xmlns:w16se="http://schemas.microsoft.com/office/word/2015/wordml/symex" xmlns:wpg="http://schemas.microsoft.com/office/word/2010/wordprocessingGroup" xmlns:wpi="http://schemas.microsoft.com/office/word/2010/wordprocessingInk" xmlns:wne="http://schemas.microsoft.com/office/word/2006/wordml" xmlns:wps="http://schemas.microsoft.com/office/word/2010/wordprocessingShape" mc:Ignorable="w14 w15 w16se w16cid w16 w16cex w16sdtdh wp14">
+  <w:comment w:id="10" w:author="Dalton Solano dos Reis" w:date="2021-10-21T15:20:00Z" w:initials="DSdR">
+    <w:p>
+      <w:pPr>
+        <w:pStyle w:val="Textodecomentrio"/>
+      </w:pPr>
+      <w:r>
+        <w:rPr>
+          <w:rStyle w:val="Refdecomentrio"/>
+        </w:rPr>
+        <w:annotationRef/>
+      </w:r>
+      <w:r>
+        <w:t>N</w:t>
+      </w:r>
+      <w:r>
+        <w:t>ão</w:t>
+      </w:r>
+    </w:p>
+  </w:comment>
+  <w:comment w:id="11" w:author="Dalton Solano dos Reis" w:date="2021-10-21T15:21:00Z" w:initials="DSdR">
+    <w:p>
+      <w:pPr>
+        <w:pStyle w:val="Textodecomentrio"/>
+      </w:pPr>
+      <w:r>
+        <w:rPr>
+          <w:rStyle w:val="Refdecomentrio"/>
+        </w:rPr>
+        <w:annotationRef/>
+      </w:r>
+      <w:r>
+        <w:t>tutela.</w:t>
+      </w:r>
+    </w:p>
+  </w:comment>
+  <w:comment w:id="29" w:author="Dalton Solano dos Reis" w:date="2021-10-21T15:31:00Z" w:initials="DSdR">
+    <w:p>
+      <w:pPr>
+        <w:pStyle w:val="Textodecomentrio"/>
+      </w:pPr>
+      <w:r>
+        <w:rPr>
+          <w:rStyle w:val="Refdecomentrio"/>
+        </w:rPr>
+        <w:annotationRef/>
+      </w:r>
+      <w:proofErr w:type="spellStart"/>
+      <w:r>
+        <w:t>Facebook</w:t>
+      </w:r>
+      <w:proofErr w:type="spellEnd"/>
+      <w:r>
+        <w:t xml:space="preserve">, </w:t>
+      </w:r>
+      <w:r>
+        <w:t xml:space="preserve">sendo </w:t>
+      </w:r>
+      <w:r>
+        <w:t>essa</w:t>
+      </w:r>
+    </w:p>
+  </w:comment>
+  <w:comment w:id="30" w:author="Dalton Solano dos Reis" w:date="2021-10-21T15:31:00Z" w:initials="DSdR">
+    <w:p>
+      <w:pPr>
+        <w:pStyle w:val="Textodecomentrio"/>
+      </w:pPr>
+      <w:r>
+        <w:rPr>
+          <w:rStyle w:val="Refdecomentrio"/>
+        </w:rPr>
+        <w:annotationRef/>
+      </w:r>
+      <w:r>
+        <w:t>Não itálico.</w:t>
+      </w:r>
+    </w:p>
+  </w:comment>
+  <w:comment w:id="31" w:author="Dalton Solano dos Reis" w:date="2021-10-21T15:31:00Z" w:initials="DSdR">
+    <w:p>
+      <w:pPr>
+        <w:pStyle w:val="Textodecomentrio"/>
+      </w:pPr>
+      <w:r>
+        <w:rPr>
+          <w:rStyle w:val="Refdecomentrio"/>
+        </w:rPr>
+        <w:annotationRef/>
+      </w:r>
+      <w:r>
+        <w:t>Não itálico.</w:t>
+      </w:r>
+    </w:p>
+  </w:comment>
+  <w:comment w:id="32" w:author="Dalton Solano dos Reis" w:date="2021-10-21T15:33:00Z" w:initials="DSdR">
+    <w:p>
+      <w:pPr>
+        <w:pStyle w:val="Textodecomentrio"/>
+      </w:pPr>
+      <w:r>
+        <w:rPr>
+          <w:rStyle w:val="Refdecomentrio"/>
+        </w:rPr>
+        <w:annotationRef/>
+      </w:r>
+      <w:r>
+        <w:t>Borda de baixo na figura.</w:t>
+      </w:r>
+    </w:p>
+  </w:comment>
+  <w:comment w:id="33" w:author="Dalton Solano dos Reis" w:date="2021-10-21T15:33:00Z" w:initials="DSdR">
+    <w:p>
+      <w:pPr>
+        <w:pStyle w:val="Textodecomentrio"/>
+      </w:pPr>
+      <w:r>
+        <w:rPr>
+          <w:rStyle w:val="Refdecomentrio"/>
+        </w:rPr>
+        <w:annotationRef/>
+      </w:r>
+      <w:r>
+        <w:t>Silva Filho</w:t>
+      </w:r>
+    </w:p>
+  </w:comment>
+  <w:comment w:id="35" w:author="Dalton Solano dos Reis" w:date="2021-10-21T15:35:00Z" w:initials="DSdR">
+    <w:p>
+      <w:pPr>
+        <w:pStyle w:val="Textodecomentrio"/>
+      </w:pPr>
+      <w:r>
+        <w:rPr>
+          <w:rStyle w:val="Refdecomentrio"/>
+        </w:rPr>
+        <w:annotationRef/>
+      </w:r>
+      <w:r>
+        <w:t>i</w:t>
+      </w:r>
+      <w:r>
+        <w:t>OS</w:t>
+      </w:r>
+    </w:p>
+  </w:comment>
+  <w:comment w:id="36" w:author="Dalton Solano dos Reis" w:date="2021-10-21T15:36:00Z" w:initials="DSdR">
+    <w:p>
+      <w:pPr>
+        <w:pStyle w:val="Textodecomentrio"/>
+      </w:pPr>
+      <w:r>
+        <w:rPr>
+          <w:rStyle w:val="Refdecomentrio"/>
+        </w:rPr>
+        <w:annotationRef/>
+      </w:r>
+      <w:r>
+        <w:t>Itálico.</w:t>
+      </w:r>
+    </w:p>
+  </w:comment>
+  <w:comment w:id="37" w:author="Dalton Solano dos Reis" w:date="2021-10-21T15:37:00Z" w:initials="DSdR">
+    <w:p>
+      <w:pPr>
+        <w:pStyle w:val="Textodecomentrio"/>
+      </w:pPr>
+      <w:r>
+        <w:rPr>
+          <w:rStyle w:val="Refdecomentrio"/>
+        </w:rPr>
+        <w:annotationRef/>
+      </w:r>
+      <w:r>
+        <w:t xml:space="preserve">organizações, </w:t>
+      </w:r>
+      <w:r>
+        <w:t xml:space="preserve">e </w:t>
+      </w:r>
+      <w:r>
+        <w:t>envio</w:t>
+      </w:r>
+    </w:p>
+  </w:comment>
+  <w:comment w:id="38" w:author="Dalton Solano dos Reis" w:date="2021-10-21T16:31:00Z" w:initials="DSdR">
+    <w:p>
+      <w:pPr>
+        <w:pStyle w:val="Textodecomentrio"/>
+      </w:pPr>
+      <w:r>
+        <w:rPr>
+          <w:rStyle w:val="Refdecomentrio"/>
+        </w:rPr>
+        <w:annotationRef/>
+      </w:r>
+      <w:r>
+        <w:t>A borda da figura não deve ultrapassar a margem direita do texto.</w:t>
+      </w:r>
+    </w:p>
+  </w:comment>
+  <w:comment w:id="39" w:author="Dalton Solano dos Reis" w:date="2021-10-21T15:39:00Z" w:initials="DSdR">
+    <w:p>
+      <w:pPr>
+        <w:pStyle w:val="Textodecomentrio"/>
+      </w:pPr>
+      <w:r>
+        <w:rPr>
+          <w:rStyle w:val="Refdecomentrio"/>
+        </w:rPr>
+        <w:annotationRef/>
+      </w:r>
+      <w:r>
+        <w:t>Não itálico.</w:t>
+      </w:r>
+    </w:p>
+  </w:comment>
+  <w:comment w:id="40" w:author="Dalton Solano dos Reis" w:date="2021-10-21T15:38:00Z" w:initials="DSdR">
+    <w:p>
+      <w:pPr>
+        <w:pStyle w:val="Textodecomentrio"/>
+      </w:pPr>
+      <w:r>
+        <w:rPr>
+          <w:rStyle w:val="Refdecomentrio"/>
+        </w:rPr>
+        <w:annotationRef/>
+      </w:r>
+      <w:r>
+        <w:t>Mostrar a figura após ser citada no texto.</w:t>
+      </w:r>
+    </w:p>
+  </w:comment>
+  <w:comment w:id="41" w:author="Dalton Solano dos Reis" w:date="2021-10-21T15:39:00Z" w:initials="DSdR">
+    <w:p>
+      <w:pPr>
+        <w:pStyle w:val="Textodecomentrio"/>
+      </w:pPr>
+      <w:r>
+        <w:rPr>
+          <w:rStyle w:val="Refdecomentrio"/>
+        </w:rPr>
+        <w:annotationRef/>
+      </w:r>
+      <w:r>
+        <w:t>Tamanho 10</w:t>
+      </w:r>
+    </w:p>
+    <w:p>
+      <w:pPr>
+        <w:pStyle w:val="Textodecomentrio"/>
+      </w:pPr>
+      <w:r>
+        <w:t>TF-Courier</w:t>
+      </w:r>
+    </w:p>
+  </w:comment>
+  <w:comment w:id="42" w:author="Dalton Solano dos Reis" w:date="2021-10-21T15:40:00Z" w:initials="DSdR">
+    <w:p>
+      <w:pPr>
+        <w:pStyle w:val="Textodecomentrio"/>
+      </w:pPr>
+      <w:r>
+        <w:rPr>
+          <w:rStyle w:val="Refdecomentrio"/>
+        </w:rPr>
+        <w:annotationRef/>
+      </w:r>
+      <w:r>
+        <w:t>Tamanho 10</w:t>
+      </w:r>
+    </w:p>
+    <w:p>
+      <w:pPr>
+        <w:pStyle w:val="Textodecomentrio"/>
+      </w:pPr>
+      <w:r>
+        <w:t>TF-Courier</w:t>
+      </w:r>
+    </w:p>
+  </w:comment>
+  <w:comment w:id="43" w:author="Dalton Solano dos Reis" w:date="2021-10-21T15:40:00Z" w:initials="DSdR">
+    <w:p>
+      <w:pPr>
+        <w:pStyle w:val="Textodecomentrio"/>
+      </w:pPr>
+      <w:r>
+        <w:rPr>
+          <w:rStyle w:val="Refdecomentrio"/>
+        </w:rPr>
+        <w:annotationRef/>
+      </w:r>
+      <w:r>
+        <w:t>Tamanho 10</w:t>
+      </w:r>
+    </w:p>
+    <w:p>
+      <w:pPr>
+        <w:pStyle w:val="Textodecomentrio"/>
+      </w:pPr>
+      <w:r>
+        <w:t>TF-Courier</w:t>
+      </w:r>
+    </w:p>
+  </w:comment>
+  <w:comment w:id="45" w:author="Dalton Solano dos Reis" w:date="2021-10-21T15:41:00Z" w:initials="DSdR">
+    <w:p>
+      <w:pPr>
+        <w:pStyle w:val="Textodecomentrio"/>
+      </w:pPr>
+      <w:r>
+        <w:rPr>
+          <w:rStyle w:val="Refdecomentrio"/>
+        </w:rPr>
+        <w:annotationRef/>
+      </w:r>
+      <w:r>
+        <w:t>c</w:t>
+      </w:r>
+      <w:r>
+        <w:t>entralizar</w:t>
+      </w:r>
+      <w:r>
+        <w:t xml:space="preserve"> </w:t>
+      </w:r>
+      <w:r>
+        <w:t>em</w:t>
+      </w:r>
+    </w:p>
+  </w:comment>
+  <w:comment w:id="46" w:author="Dalton Solano dos Reis" w:date="2021-10-21T15:42:00Z" w:initials="DSdR">
+    <w:p>
+      <w:pPr>
+        <w:pStyle w:val="Textodecomentrio"/>
+      </w:pPr>
+      <w:r>
+        <w:rPr>
+          <w:rStyle w:val="Refdecomentrio"/>
+        </w:rPr>
+        <w:annotationRef/>
+      </w:r>
+      <w:r>
+        <w:t>b</w:t>
+      </w:r>
+      <w:r>
+        <w:t>anco</w:t>
+      </w:r>
+    </w:p>
+  </w:comment>
+  <w:comment w:id="47" w:author="Dalton Solano dos Reis" w:date="2021-10-21T16:30:00Z" w:initials="DSdR">
+    <w:p>
+      <w:pPr>
+        <w:pStyle w:val="Textodecomentrio"/>
+      </w:pPr>
+      <w:r>
+        <w:rPr>
+          <w:rStyle w:val="Refdecomentrio"/>
+        </w:rPr>
+        <w:annotationRef/>
+      </w:r>
+      <w:r>
+        <w:t>A borda da figura não deve ultrapassar a margem direita do texto.</w:t>
+      </w:r>
+    </w:p>
+  </w:comment>
+  <w:comment w:id="48" w:author="Dalton Solano dos Reis" w:date="2021-10-21T15:44:00Z" w:initials="DSdR">
+    <w:p>
+      <w:pPr>
+        <w:pStyle w:val="Textodecomentrio"/>
+      </w:pPr>
+      <w:r>
+        <w:rPr>
+          <w:rStyle w:val="Refdecomentrio"/>
+        </w:rPr>
+        <w:annotationRef/>
+      </w:r>
+      <w:r>
+        <w:t>Mostrar a figura após ser citada no texto.</w:t>
+      </w:r>
+    </w:p>
+  </w:comment>
+  <w:comment w:id="49" w:author="Dalton Solano dos Reis" w:date="2021-10-21T15:44:00Z" w:initials="DSdR">
+    <w:p>
+      <w:pPr>
+        <w:pStyle w:val="Textodecomentrio"/>
+      </w:pPr>
+      <w:r>
+        <w:rPr>
+          <w:rStyle w:val="Refdecomentrio"/>
+        </w:rPr>
+        <w:annotationRef/>
+      </w:r>
+      <w:r>
+        <w:t>Remover vírgula.</w:t>
+      </w:r>
+    </w:p>
+  </w:comment>
+  <w:comment w:id="50" w:author="Dalton Solano dos Reis" w:date="2021-10-21T15:44:00Z" w:initials="DSdR">
+    <w:p>
+      <w:pPr>
+        <w:pStyle w:val="Textodecomentrio"/>
+      </w:pPr>
+      <w:r>
+        <w:rPr>
+          <w:rStyle w:val="Refdecomentrio"/>
+        </w:rPr>
+        <w:annotationRef/>
+      </w:r>
+      <w:r>
+        <w:t>Não itálico.</w:t>
+      </w:r>
+    </w:p>
+  </w:comment>
+  <w:comment w:id="51" w:author="Dalton Solano dos Reis" w:date="2021-10-21T15:45:00Z" w:initials="DSdR">
+    <w:p>
+      <w:pPr>
+        <w:pStyle w:val="Textodecomentrio"/>
+      </w:pPr>
+      <w:r>
+        <w:rPr>
+          <w:rStyle w:val="Refdecomentrio"/>
+        </w:rPr>
+        <w:annotationRef/>
+      </w:r>
+      <w:r>
+        <w:t>Remover vírgula.</w:t>
+      </w:r>
+    </w:p>
+  </w:comment>
+  <w:comment w:id="52" w:author="Dalton Solano dos Reis" w:date="2021-10-21T15:45:00Z" w:initials="DSdR">
+    <w:p>
+      <w:pPr>
+        <w:pStyle w:val="Textodecomentrio"/>
+      </w:pPr>
+      <w:r>
+        <w:rPr>
+          <w:rStyle w:val="Refdecomentrio"/>
+        </w:rPr>
+        <w:annotationRef/>
+      </w:r>
+      <w:r>
+        <w:t>l</w:t>
+      </w:r>
+      <w:r>
+        <w:t>embre</w:t>
+      </w:r>
+      <w:r>
+        <w:t xml:space="preserve"> e</w:t>
+      </w:r>
+      <w:r>
+        <w:t xml:space="preserve"> se</w:t>
+      </w:r>
+    </w:p>
+  </w:comment>
+  <w:comment w:id="53" w:author="Dalton Solano dos Reis" w:date="2021-10-21T15:46:00Z" w:initials="DSdR">
+    <w:p>
+      <w:pPr>
+        <w:pStyle w:val="Textodecomentrio"/>
+      </w:pPr>
+      <w:r>
+        <w:rPr>
+          <w:rStyle w:val="Refdecomentrio"/>
+        </w:rPr>
+        <w:annotationRef/>
+      </w:r>
+      <w:r>
+        <w:t>Remover vírgula.</w:t>
+      </w:r>
+    </w:p>
+  </w:comment>
+  <w:comment w:id="54" w:author="Dalton Solano dos Reis" w:date="2021-10-21T15:46:00Z" w:initials="DSdR">
+    <w:p>
+      <w:pPr>
+        <w:pStyle w:val="Textodecomentrio"/>
+      </w:pPr>
+      <w:r>
+        <w:rPr>
+          <w:rStyle w:val="Refdecomentrio"/>
+        </w:rPr>
+        <w:annotationRef/>
+      </w:r>
+      <w:r>
+        <w:t>Remover vírgula.</w:t>
+      </w:r>
+    </w:p>
+  </w:comment>
+  <w:comment w:id="55" w:author="Dalton Solano dos Reis" w:date="2021-10-21T15:46:00Z" w:initials="DSdR">
+    <w:p>
+      <w:pPr>
+        <w:pStyle w:val="Textodecomentrio"/>
+      </w:pPr>
+      <w:r>
+        <w:rPr>
+          <w:rStyle w:val="Refdecomentrio"/>
+        </w:rPr>
+        <w:annotationRef/>
+      </w:r>
+      <w:r>
+        <w:t>Remover vírgula.</w:t>
+      </w:r>
+    </w:p>
+  </w:comment>
+  <w:comment w:id="73" w:author="Dalton Solano dos Reis" w:date="2021-10-21T16:05:00Z" w:initials="DSdR">
+    <w:p>
+      <w:pPr>
+        <w:pStyle w:val="Textodecomentrio"/>
+      </w:pPr>
+      <w:r>
+        <w:rPr>
+          <w:rStyle w:val="Refdecomentrio"/>
+        </w:rPr>
+        <w:annotationRef/>
+      </w:r>
+      <w:r>
+        <w:t>a</w:t>
+      </w:r>
+    </w:p>
+  </w:comment>
+  <w:comment w:id="74" w:author="Dalton Solano dos Reis" w:date="2021-10-21T16:09:00Z" w:initials="DSdR">
+    <w:p>
+      <w:pPr>
+        <w:keepNext w:val="0"/>
+        <w:keepLines w:val="0"/>
+      </w:pPr>
+      <w:r>
+        <w:rPr>
+          <w:rStyle w:val="Refdecomentrio"/>
+        </w:rPr>
+        <w:annotationRef/>
+      </w:r>
+      <w:r>
+        <w:rPr>
+          <w:rFonts w:ascii="Roboto" w:hAnsi="Roboto"/>
+          <w:color w:val="4A4A4A"/>
+          <w:sz w:val="42"/>
+          <w:szCs w:val="42"/>
+          <w:shd w:val="clear" w:color="auto" w:fill="FFFFFF"/>
+        </w:rPr>
+        <w:t>toolkit</w:t>
+      </w:r>
+    </w:p>
+  </w:comment>
+  <w:comment w:id="77" w:author="Dalton Solano dos Reis" w:date="2021-10-21T16:11:00Z" w:initials="DSdR">
+    <w:p>
+      <w:pPr>
+        <w:pStyle w:val="Textodecomentrio"/>
+      </w:pPr>
+      <w:r>
+        <w:rPr>
+          <w:rStyle w:val="Refdecomentrio"/>
+        </w:rPr>
+        <w:annotationRef/>
+      </w:r>
+      <w:r>
+        <w:t>Qual linguagem?</w:t>
+      </w:r>
+    </w:p>
+  </w:comment>
+  <w:comment w:id="79" w:author="Dalton Solano dos Reis" w:date="2021-10-21T16:12:00Z" w:initials="DSdR">
+    <w:p>
+      <w:pPr>
+        <w:pStyle w:val="Textodecomentrio"/>
+      </w:pPr>
+      <w:r>
+        <w:rPr>
+          <w:rStyle w:val="Refdecomentrio"/>
+        </w:rPr>
+        <w:annotationRef/>
+      </w:r>
+      <w:r>
+        <w:t>descrever quais?</w:t>
+      </w:r>
+    </w:p>
+  </w:comment>
+  <w:comment w:id="80" w:author="Dalton Solano dos Reis" w:date="2021-10-21T16:14:00Z" w:initials="DSdR">
+    <w:p>
+      <w:pPr>
+        <w:pStyle w:val="Textodecomentrio"/>
+      </w:pPr>
+      <w:r>
+        <w:rPr>
+          <w:rStyle w:val="Refdecomentrio"/>
+        </w:rPr>
+        <w:annotationRef/>
+      </w:r>
+      <w:r>
+        <w:t>Qual linguagem, qual IDE?</w:t>
+      </w:r>
+    </w:p>
+  </w:comment>
+  <w:comment w:id="82" w:author="Dalton Solano dos Reis" w:date="2021-10-21T16:15:00Z" w:initials="DSdR">
+    <w:p>
+      <w:pPr>
+        <w:pStyle w:val="Textodecomentrio"/>
+      </w:pPr>
+      <w:r>
+        <w:rPr>
+          <w:rStyle w:val="Refdecomentrio"/>
+        </w:rPr>
+        <w:annotationRef/>
+      </w:r>
+      <w:r>
+        <w:t>Iniciar as abreviações com letra minúscula.</w:t>
+      </w:r>
+    </w:p>
+  </w:comment>
+  <w:comment w:id="83" w:author="Dalton Solano dos Reis" w:date="2021-10-21T16:15:00Z" w:initials="DSdR">
+    <w:p>
+      <w:pPr>
+        <w:pStyle w:val="TF-TEXTOQUADROCentralizado"/>
+        <w:jc w:val="left"/>
+        <w:rPr>
+          <w:b/>
+          <w:bCs/>
+          <w:sz w:val="20"/>
+        </w:rPr>
+      </w:pPr>
+      <w:r>
+        <w:rPr>
+          <w:rStyle w:val="Refdecomentrio"/>
+        </w:rPr>
+        <w:annotationRef/>
+      </w:r>
+      <w:r>
+        <w:rPr>
+          <w:b/>
+          <w:bCs/>
+          <w:sz w:val="20"/>
+        </w:rPr>
+        <w:t>maio</w:t>
+      </w:r>
+    </w:p>
+    <w:p>
+      <w:pPr>
+        <w:pStyle w:val="TF-TEXTOQUADROCentralizado"/>
+        <w:jc w:val="left"/>
+        <w:rPr>
+          <w:b/>
+          <w:bCs/>
+          <w:sz w:val="20"/>
+        </w:rPr>
+      </w:pPr>
+      <w:r>
+        <w:rPr>
+          <w:b/>
+          <w:bCs/>
+          <w:sz w:val="20"/>
+        </w:rPr>
+        <w:t>não abreviado.</w:t>
+      </w:r>
+    </w:p>
+  </w:comment>
+  <w:comment w:id="85" w:author="Dalton Solano dos Reis" w:date="2021-10-21T16:22:00Z" w:initials="DSdR">
+    <w:p>
+      <w:pPr>
+        <w:pStyle w:val="Textodecomentrio"/>
+      </w:pPr>
+      <w:r>
+        <w:rPr>
+          <w:rStyle w:val="Refdecomentrio"/>
+        </w:rPr>
+        <w:annotationRef/>
+      </w:r>
+      <w:r>
+        <w:t xml:space="preserve">elas: </w:t>
+      </w:r>
+      <w:r>
+        <w:t>a)</w:t>
+      </w:r>
+      <w:r>
+        <w:t xml:space="preserve"> ser</w:t>
+      </w:r>
+    </w:p>
+  </w:comment>
+  <w:comment w:id="86" w:author="Dalton Solano dos Reis" w:date="2021-10-21T16:22:00Z" w:initials="DSdR">
+    <w:p>
+      <w:pPr>
+        <w:pStyle w:val="Textodecomentrio"/>
+      </w:pPr>
+      <w:r>
+        <w:rPr>
+          <w:rStyle w:val="Refdecomentrio"/>
+        </w:rPr>
+        <w:annotationRef/>
+      </w:r>
+      <w:r>
+        <w:t xml:space="preserve">precisam; </w:t>
+      </w:r>
+      <w:r>
+        <w:t xml:space="preserve">b) </w:t>
+      </w:r>
+      <w:r>
+        <w:t>funcionar</w:t>
+      </w:r>
+    </w:p>
+  </w:comment>
+  <w:comment w:id="87" w:author="Dalton Solano dos Reis" w:date="2021-10-21T16:22:00Z" w:initials="DSdR">
+    <w:p>
+      <w:pPr>
+        <w:pStyle w:val="Textodecomentrio"/>
+      </w:pPr>
+      <w:r>
+        <w:rPr>
+          <w:rStyle w:val="Refdecomentrio"/>
+        </w:rPr>
+        <w:annotationRef/>
+      </w:r>
+      <w:r>
+        <w:t xml:space="preserve">definitivos; </w:t>
+      </w:r>
+      <w:r>
+        <w:t>e c)</w:t>
+      </w:r>
+      <w:r>
+        <w:t xml:space="preserve"> ser</w:t>
+      </w:r>
+    </w:p>
+  </w:comment>
+  <w:comment w:id="88" w:author="Dalton Solano dos Reis" w:date="2021-10-21T16:19:00Z" w:initials="DSdR">
+    <w:p>
+      <w:pPr>
+        <w:pStyle w:val="Textodecomentrio"/>
+      </w:pPr>
+      <w:r>
+        <w:rPr>
+          <w:rStyle w:val="Refdecomentrio"/>
+        </w:rPr>
+        <w:annotationRef/>
+      </w:r>
+      <w:r>
+        <w:t>Linha nova.</w:t>
+      </w:r>
+    </w:p>
+    <w:p>
+      <w:pPr>
+        <w:pStyle w:val="Textodecomentrio"/>
+      </w:pPr>
+      <w:r>
+        <w:t>Já Souza (2016)</w:t>
+      </w:r>
+    </w:p>
+  </w:comment>
+  <w:comment w:id="92" w:author="Dalton Solano dos Reis" w:date="2021-10-21T16:33:00Z" w:initials="DSdR">
+    <w:p>
+      <w:pPr>
+        <w:pStyle w:val="Textodecomentrio"/>
+      </w:pPr>
+      <w:r>
+        <w:rPr>
+          <w:rStyle w:val="Refdecomentrio"/>
+        </w:rPr>
+        <w:annotationRef/>
+      </w:r>
+      <w:r>
+        <w:t>Descritas no texto.</w:t>
+      </w:r>
+    </w:p>
+  </w:comment>
+  <w:comment w:id="93" w:author="Dalton Solano dos Reis" w:date="2021-10-21T16:34:00Z" w:initials="DSdR">
+    <w:p>
+      <w:pPr>
+        <w:pStyle w:val="Textodecomentrio"/>
+      </w:pPr>
+      <w:r>
+        <w:rPr>
+          <w:rStyle w:val="Refdecomentrio"/>
+        </w:rPr>
+        <w:annotationRef/>
+      </w:r>
+      <w:r>
+        <w:t>Descritas no texto.</w:t>
+      </w:r>
+    </w:p>
+  </w:comment>
+</w:comments>
+</file>
+
+<file path=word/commentsExtended.xml><?xml version="1.0" encoding="utf-8"?>
+<w15:commentsEx xmlns:wpc="http://schemas.microsoft.com/office/word/2010/wordprocessingCanvas" xmlns:cx="http://schemas.microsoft.com/office/drawing/2014/chartex" xmlns:cx1="http://schemas.microsoft.com/office/drawing/2015/9/8/chartex" xmlns:cx2="http://schemas.microsoft.com/office/drawing/2015/10/21/chartex" xmlns:cx3="http://schemas.microsoft.com/office/drawing/2016/5/9/chartex" xmlns:cx4="http://schemas.microsoft.com/office/drawing/2016/5/10/chartex" xmlns:cx5="http://schemas.microsoft.com/office/drawing/2016/5/11/chartex" xmlns:cx6="http://schemas.microsoft.com/office/drawing/2016/5/12/chartex" xmlns:cx7="http://schemas.microsoft.com/office/drawing/2016/5/13/chartex" xmlns:cx8="http://schemas.microsoft.com/office/drawing/2016/5/14/chartex" xmlns:mc="http://schemas.openxmlformats.org/markup-compatibility/2006" xmlns:aink="http://schemas.microsoft.com/office/drawing/2016/ink" xmlns:am3d="http://schemas.microsoft.com/office/drawing/2017/model3d" xmlns:o="urn:schemas-microsoft-com:office:office" xmlns:r="http://schemas.openxmlformats.org/officeDocument/2006/relationships" xmlns:m="http://schemas.openxmlformats.org/officeDocument/2006/math" xmlns:v="urn:schemas-microsoft-com:vml" xmlns:wp14="http://schemas.microsoft.com/office/word/2010/wordprocessingDrawing" xmlns:wp="http://schemas.openxmlformats.org/drawingml/2006/wordprocessingDrawing" xmlns:w10="urn:schemas-microsoft-com:office:word" xmlns:w="http://schemas.openxmlformats.org/wordprocessingml/2006/main" xmlns:w14="http://schemas.microsoft.com/office/word/2010/wordml" xmlns:w15="http://schemas.microsoft.com/office/word/2012/wordml" xmlns:w16cex="http://schemas.microsoft.com/office/word/2018/wordml/cex" xmlns:w16cid="http://schemas.microsoft.com/office/word/2016/wordml/cid" xmlns:w16="http://schemas.microsoft.com/office/word/2018/wordml" xmlns:w16sdtdh="http://schemas.microsoft.com/office/word/2020/wordml/sdtdatahash" xmlns:w16se="http://schemas.microsoft.com/office/word/2015/wordml/symex" xmlns:wpg="http://schemas.microsoft.com/office/word/2010/wordprocessingGroup" xmlns:wpi="http://schemas.microsoft.com/office/word/2010/wordprocessingInk" xmlns:wne="http://schemas.microsoft.com/office/word/2006/wordml" xmlns:wps="http://schemas.microsoft.com/office/word/2010/wordprocessingShape" mc:Ignorable="w14 w15 w16se w16cid w16 w16cex w16sdtdh wp14">
+  <w15:commentEx w15:paraId="5AE2D5E0" w15:done="0"/>
+  <w15:commentEx w15:paraId="78C1E335" w15:done="0"/>
+  <w15:commentEx w15:paraId="79A7D97C" w15:done="0"/>
+  <w15:commentEx w15:paraId="68D2A529" w15:done="0"/>
+  <w15:commentEx w15:paraId="33493250" w15:done="0"/>
+  <w15:commentEx w15:paraId="26779085" w15:done="0"/>
+  <w15:commentEx w15:paraId="458A0F2C" w15:done="0"/>
+  <w15:commentEx w15:paraId="612F4D3B" w15:done="0"/>
+  <w15:commentEx w15:paraId="607620F3" w15:done="0"/>
+  <w15:commentEx w15:paraId="65468FE0" w15:done="0"/>
+  <w15:commentEx w15:paraId="242A4FED" w15:done="0"/>
+  <w15:commentEx w15:paraId="5CEBFACA" w15:done="0"/>
+  <w15:commentEx w15:paraId="19685FE0" w15:done="0"/>
+  <w15:commentEx w15:paraId="16B340BF" w15:done="0"/>
+  <w15:commentEx w15:paraId="7FCA049F" w15:done="0"/>
+  <w15:commentEx w15:paraId="7D9BE49D" w15:done="0"/>
+  <w15:commentEx w15:paraId="2A4D3676" w15:done="0"/>
+  <w15:commentEx w15:paraId="0BCE815A" w15:done="0"/>
+  <w15:commentEx w15:paraId="62472268" w15:done="0"/>
+  <w15:commentEx w15:paraId="7A86CD2B" w15:done="0"/>
+  <w15:commentEx w15:paraId="19AFD98B" w15:done="0"/>
+  <w15:commentEx w15:paraId="5D818868" w15:done="0"/>
+  <w15:commentEx w15:paraId="063C4A0E" w15:done="0"/>
+  <w15:commentEx w15:paraId="10368A40" w15:done="0"/>
+  <w15:commentEx w15:paraId="229BB929" w15:done="0"/>
+  <w15:commentEx w15:paraId="5C173CFB" w15:done="0"/>
+  <w15:commentEx w15:paraId="7F03A5FE" w15:done="0"/>
+  <w15:commentEx w15:paraId="0055EE89" w15:done="0"/>
+  <w15:commentEx w15:paraId="2B3CFAD5" w15:done="0"/>
+  <w15:commentEx w15:paraId="4A88E5A6" w15:done="0"/>
+  <w15:commentEx w15:paraId="7BA9CD5C" w15:done="0"/>
+  <w15:commentEx w15:paraId="423594D7" w15:done="0"/>
+  <w15:commentEx w15:paraId="7EFB194B" w15:done="0"/>
+  <w15:commentEx w15:paraId="5E1863BD" w15:done="0"/>
+  <w15:commentEx w15:paraId="26E76AFA" w15:done="0"/>
+  <w15:commentEx w15:paraId="6E4D07C4" w15:done="0"/>
+  <w15:commentEx w15:paraId="7B34BFF6" w15:done="0"/>
+  <w15:commentEx w15:paraId="0963B505" w15:done="0"/>
+  <w15:commentEx w15:paraId="5D3F4B80" w15:done="0"/>
+  <w15:commentEx w15:paraId="7716FFBC" w15:done="0"/>
+</w15:commentsEx>
+</file>
+
+<file path=word/commentsExtensible.xml><?xml version="1.0" encoding="utf-8"?>
+<w16cex:commentsExtensible xmlns:wpc="http://schemas.microsoft.com/office/word/2010/wordprocessingCanvas" xmlns:cx="http://schemas.microsoft.com/office/drawing/2014/chartex" xmlns:cx1="http://schemas.microsoft.com/office/drawing/2015/9/8/chartex" xmlns:cx2="http://schemas.microsoft.com/office/drawing/2015/10/21/chartex" xmlns:cx3="http://schemas.microsoft.com/office/drawing/2016/5/9/chartex" xmlns:cx4="http://schemas.microsoft.com/office/drawing/2016/5/10/chartex" xmlns:cx5="http://schemas.microsoft.com/office/drawing/2016/5/11/chartex" xmlns:cx6="http://schemas.microsoft.com/office/drawing/2016/5/12/chartex" xmlns:cx7="http://schemas.microsoft.com/office/drawing/2016/5/13/chartex" xmlns:cx8="http://schemas.microsoft.com/office/drawing/2016/5/14/chartex" xmlns:mc="http://schemas.openxmlformats.org/markup-compatibility/2006" xmlns:aink="http://schemas.microsoft.com/office/drawing/2016/ink" xmlns:am3d="http://schemas.microsoft.com/office/drawing/2017/model3d" xmlns:o="urn:schemas-microsoft-com:office:office" xmlns:r="http://schemas.openxmlformats.org/officeDocument/2006/relationships" xmlns:m="http://schemas.openxmlformats.org/officeDocument/2006/math" xmlns:v="urn:schemas-microsoft-com:vml" xmlns:wp14="http://schemas.microsoft.com/office/word/2010/wordprocessingDrawing" xmlns:wp="http://schemas.openxmlformats.org/drawingml/2006/wordprocessingDrawing" xmlns:w10="urn:schemas-microsoft-com:office:word" xmlns:w="http://schemas.openxmlformats.org/wordprocessingml/2006/main" xmlns:w14="http://schemas.microsoft.com/office/word/2010/wordml" xmlns:w15="http://schemas.microsoft.com/office/word/2012/wordml" xmlns:w16cex="http://schemas.microsoft.com/office/word/2018/wordml/cex" xmlns:w16cid="http://schemas.microsoft.com/office/word/2016/wordml/cid" xmlns:w16="http://schemas.microsoft.com/office/word/2018/wordml" xmlns:w16sdtdh="http://schemas.microsoft.com/office/word/2020/wordml/sdtdatahash" xmlns:w16se="http://schemas.microsoft.com/office/word/2015/wordml/symex" xmlns:wpg="http://schemas.microsoft.com/office/word/2010/wordprocessingGroup" xmlns:wpi="http://schemas.microsoft.com/office/word/2010/wordprocessingInk" xmlns:wne="http://schemas.microsoft.com/office/word/2006/wordml" xmlns:wps="http://schemas.microsoft.com/office/word/2010/wordprocessingShape" mc:Ignorable="w14 w15 w16se w16cid w16 w16cex w16sdtdh wp14">
+  <w16cex:commentExtensible w16cex:durableId="251C03CE" w16cex:dateUtc="2021-10-21T18:20:00Z"/>
+  <w16cex:commentExtensible w16cex:durableId="251C03F7" w16cex:dateUtc="2021-10-21T18:21:00Z"/>
+  <w16cex:commentExtensible w16cex:durableId="251C0641" w16cex:dateUtc="2021-10-21T18:31:00Z"/>
+  <w16cex:commentExtensible w16cex:durableId="251C0656" w16cex:dateUtc="2021-10-21T18:31:00Z"/>
+  <w16cex:commentExtensible w16cex:durableId="251C0667" w16cex:dateUtc="2021-10-21T18:31:00Z"/>
+  <w16cex:commentExtensible w16cex:durableId="251C06BB" w16cex:dateUtc="2021-10-21T18:33:00Z"/>
+  <w16cex:commentExtensible w16cex:durableId="251C06B0" w16cex:dateUtc="2021-10-21T18:33:00Z"/>
+  <w16cex:commentExtensible w16cex:durableId="251C073E" w16cex:dateUtc="2021-10-21T18:35:00Z"/>
+  <w16cex:commentExtensible w16cex:durableId="251C0763" w16cex:dateUtc="2021-10-21T18:36:00Z"/>
+  <w16cex:commentExtensible w16cex:durableId="251C07BA" w16cex:dateUtc="2021-10-21T18:37:00Z"/>
+  <w16cex:commentExtensible w16cex:durableId="251C1470" w16cex:dateUtc="2021-10-21T19:31:00Z"/>
+  <w16cex:commentExtensible w16cex:durableId="251C081A" w16cex:dateUtc="2021-10-21T18:39:00Z"/>
+  <w16cex:commentExtensible w16cex:durableId="251C07DA" w16cex:dateUtc="2021-10-21T18:38:00Z"/>
+  <w16cex:commentExtensible w16cex:durableId="251C084B" w16cex:dateUtc="2021-10-21T18:39:00Z"/>
+  <w16cex:commentExtensible w16cex:durableId="251C085F" w16cex:dateUtc="2021-10-21T18:40:00Z"/>
+  <w16cex:commentExtensible w16cex:durableId="251C086B" w16cex:dateUtc="2021-10-21T18:40:00Z"/>
+  <w16cex:commentExtensible w16cex:durableId="251C08A8" w16cex:dateUtc="2021-10-21T18:41:00Z"/>
+  <w16cex:commentExtensible w16cex:durableId="251C08F6" w16cex:dateUtc="2021-10-21T18:42:00Z"/>
+  <w16cex:commentExtensible w16cex:durableId="251C141E" w16cex:dateUtc="2021-10-21T19:30:00Z"/>
+  <w16cex:commentExtensible w16cex:durableId="251C0949" w16cex:dateUtc="2021-10-21T18:44:00Z"/>
+  <w16cex:commentExtensible w16cex:durableId="251C0974" w16cex:dateUtc="2021-10-21T18:44:00Z"/>
+  <w16cex:commentExtensible w16cex:durableId="251C0950" w16cex:dateUtc="2021-10-21T18:44:00Z"/>
+  <w16cex:commentExtensible w16cex:durableId="251C0987" w16cex:dateUtc="2021-10-21T18:45:00Z"/>
+  <w16cex:commentExtensible w16cex:durableId="251C099A" w16cex:dateUtc="2021-10-21T18:45:00Z"/>
+  <w16cex:commentExtensible w16cex:durableId="251C09B8" w16cex:dateUtc="2021-10-21T18:46:00Z"/>
+  <w16cex:commentExtensible w16cex:durableId="251C09BD" w16cex:dateUtc="2021-10-21T18:46:00Z"/>
+  <w16cex:commentExtensible w16cex:durableId="251C09EA" w16cex:dateUtc="2021-10-21T18:46:00Z"/>
+  <w16cex:commentExtensible w16cex:durableId="251C0E53" w16cex:dateUtc="2021-10-21T19:05:00Z"/>
+  <w16cex:commentExtensible w16cex:durableId="251C0F45" w16cex:dateUtc="2021-10-21T19:09:00Z"/>
+  <w16cex:commentExtensible w16cex:durableId="251C0FA0" w16cex:dateUtc="2021-10-21T19:11:00Z"/>
+  <w16cex:commentExtensible w16cex:durableId="251C0FF1" w16cex:dateUtc="2021-10-21T19:12:00Z"/>
+  <w16cex:commentExtensible w16cex:durableId="251C1069" w16cex:dateUtc="2021-10-21T19:14:00Z"/>
+  <w16cex:commentExtensible w16cex:durableId="251C1086" w16cex:dateUtc="2021-10-21T19:15:00Z"/>
+  <w16cex:commentExtensible w16cex:durableId="251C109C" w16cex:dateUtc="2021-10-21T19:15:00Z"/>
+  <w16cex:commentExtensible w16cex:durableId="251C122E" w16cex:dateUtc="2021-10-21T19:22:00Z"/>
+  <w16cex:commentExtensible w16cex:durableId="251C1238" w16cex:dateUtc="2021-10-21T19:22:00Z"/>
+  <w16cex:commentExtensible w16cex:durableId="251C1245" w16cex:dateUtc="2021-10-21T19:22:00Z"/>
+  <w16cex:commentExtensible w16cex:durableId="251C118A" w16cex:dateUtc="2021-10-21T19:19:00Z"/>
+  <w16cex:commentExtensible w16cex:durableId="251C14EF" w16cex:dateUtc="2021-10-21T19:33:00Z"/>
+  <w16cex:commentExtensible w16cex:durableId="251C14F8" w16cex:dateUtc="2021-10-21T19:34:00Z"/>
+</w16cex:commentsExtensible>
+</file>
+
+<file path=word/commentsIds.xml><?xml version="1.0" encoding="utf-8"?>
+<w16cid:commentsIds xmlns:wpc="http://schemas.microsoft.com/office/word/2010/wordprocessingCanvas" xmlns:cx="http://schemas.microsoft.com/office/drawing/2014/chartex" xmlns:cx1="http://schemas.microsoft.com/office/drawing/2015/9/8/chartex" xmlns:cx2="http://schemas.microsoft.com/office/drawing/2015/10/21/chartex" xmlns:cx3="http://schemas.microsoft.com/office/drawing/2016/5/9/chartex" xmlns:cx4="http://schemas.microsoft.com/office/drawing/2016/5/10/chartex" xmlns:cx5="http://schemas.microsoft.com/office/drawing/2016/5/11/chartex" xmlns:cx6="http://schemas.microsoft.com/office/drawing/2016/5/12/chartex" xmlns:cx7="http://schemas.microsoft.com/office/drawing/2016/5/13/chartex" xmlns:cx8="http://schemas.microsoft.com/office/drawing/2016/5/14/chartex" xmlns:mc="http://schemas.openxmlformats.org/markup-compatibility/2006" xmlns:aink="http://schemas.microsoft.com/office/drawing/2016/ink" xmlns:am3d="http://schemas.microsoft.com/office/drawing/2017/model3d" xmlns:o="urn:schemas-microsoft-com:office:office" xmlns:r="http://schemas.openxmlformats.org/officeDocument/2006/relationships" xmlns:m="http://schemas.openxmlformats.org/officeDocument/2006/math" xmlns:v="urn:schemas-microsoft-com:vml" xmlns:wp14="http://schemas.microsoft.com/office/word/2010/wordprocessingDrawing" xmlns:wp="http://schemas.openxmlformats.org/drawingml/2006/wordprocessingDrawing" xmlns:w10="urn:schemas-microsoft-com:office:word" xmlns:w="http://schemas.openxmlformats.org/wordprocessingml/2006/main" xmlns:w14="http://schemas.microsoft.com/office/word/2010/wordml" xmlns:w15="http://schemas.microsoft.com/office/word/2012/wordml" xmlns:w16cex="http://schemas.microsoft.com/office/word/2018/wordml/cex" xmlns:w16cid="http://schemas.microsoft.com/office/word/2016/wordml/cid" xmlns:w16="http://schemas.microsoft.com/office/word/2018/wordml" xmlns:w16sdtdh="http://schemas.microsoft.com/office/word/2020/wordml/sdtdatahash" xmlns:w16se="http://schemas.microsoft.com/office/word/2015/wordml/symex" xmlns:wpg="http://schemas.microsoft.com/office/word/2010/wordprocessingGroup" xmlns:wpi="http://schemas.microsoft.com/office/word/2010/wordprocessingInk" xmlns:wne="http://schemas.microsoft.com/office/word/2006/wordml" xmlns:wps="http://schemas.microsoft.com/office/word/2010/wordprocessingShape" mc:Ignorable="w14 w15 w16se w16cid w16 w16cex w16sdtdh wp14">
+  <w16cid:commentId w16cid:paraId="5AE2D5E0" w16cid:durableId="251C03CE"/>
+  <w16cid:commentId w16cid:paraId="78C1E335" w16cid:durableId="251C03F7"/>
+  <w16cid:commentId w16cid:paraId="79A7D97C" w16cid:durableId="251C0641"/>
+  <w16cid:commentId w16cid:paraId="68D2A529" w16cid:durableId="251C0656"/>
+  <w16cid:commentId w16cid:paraId="33493250" w16cid:durableId="251C0667"/>
+  <w16cid:commentId w16cid:paraId="26779085" w16cid:durableId="251C06BB"/>
+  <w16cid:commentId w16cid:paraId="458A0F2C" w16cid:durableId="251C06B0"/>
+  <w16cid:commentId w16cid:paraId="612F4D3B" w16cid:durableId="251C073E"/>
+  <w16cid:commentId w16cid:paraId="607620F3" w16cid:durableId="251C0763"/>
+  <w16cid:commentId w16cid:paraId="65468FE0" w16cid:durableId="251C07BA"/>
+  <w16cid:commentId w16cid:paraId="242A4FED" w16cid:durableId="251C1470"/>
+  <w16cid:commentId w16cid:paraId="5CEBFACA" w16cid:durableId="251C081A"/>
+  <w16cid:commentId w16cid:paraId="19685FE0" w16cid:durableId="251C07DA"/>
+  <w16cid:commentId w16cid:paraId="16B340BF" w16cid:durableId="251C084B"/>
+  <w16cid:commentId w16cid:paraId="7FCA049F" w16cid:durableId="251C085F"/>
+  <w16cid:commentId w16cid:paraId="7D9BE49D" w16cid:durableId="251C086B"/>
+  <w16cid:commentId w16cid:paraId="2A4D3676" w16cid:durableId="251C08A8"/>
+  <w16cid:commentId w16cid:paraId="0BCE815A" w16cid:durableId="251C08F6"/>
+  <w16cid:commentId w16cid:paraId="62472268" w16cid:durableId="251C141E"/>
+  <w16cid:commentId w16cid:paraId="7A86CD2B" w16cid:durableId="251C0949"/>
+  <w16cid:commentId w16cid:paraId="19AFD98B" w16cid:durableId="251C0974"/>
+  <w16cid:commentId w16cid:paraId="5D818868" w16cid:durableId="251C0950"/>
+  <w16cid:commentId w16cid:paraId="063C4A0E" w16cid:durableId="251C0987"/>
+  <w16cid:commentId w16cid:paraId="10368A40" w16cid:durableId="251C099A"/>
+  <w16cid:commentId w16cid:paraId="229BB929" w16cid:durableId="251C09B8"/>
+  <w16cid:commentId w16cid:paraId="5C173CFB" w16cid:durableId="251C09BD"/>
+  <w16cid:commentId w16cid:paraId="7F03A5FE" w16cid:durableId="251C09EA"/>
+  <w16cid:commentId w16cid:paraId="0055EE89" w16cid:durableId="251C0E53"/>
+  <w16cid:commentId w16cid:paraId="2B3CFAD5" w16cid:durableId="251C0F45"/>
+  <w16cid:commentId w16cid:paraId="4A88E5A6" w16cid:durableId="251C0FA0"/>
+  <w16cid:commentId w16cid:paraId="7BA9CD5C" w16cid:durableId="251C0FF1"/>
+  <w16cid:commentId w16cid:paraId="423594D7" w16cid:durableId="251C1069"/>
+  <w16cid:commentId w16cid:paraId="7EFB194B" w16cid:durableId="251C1086"/>
+  <w16cid:commentId w16cid:paraId="5E1863BD" w16cid:durableId="251C109C"/>
+  <w16cid:commentId w16cid:paraId="26E76AFA" w16cid:durableId="251C122E"/>
+  <w16cid:commentId w16cid:paraId="6E4D07C4" w16cid:durableId="251C1238"/>
+  <w16cid:commentId w16cid:paraId="7B34BFF6" w16cid:durableId="251C1245"/>
+  <w16cid:commentId w16cid:paraId="0963B505" w16cid:durableId="251C118A"/>
+  <w16cid:commentId w16cid:paraId="5D3F4B80" w16cid:durableId="251C14EF"/>
+  <w16cid:commentId w16cid:paraId="7716FFBC" w16cid:durableId="251C14F8"/>
+</w16cid:commentsIds>
+</file>
+
 <file path=word/endnotes.xml><?xml version="1.0" encoding="utf-8"?>
 <w:endnotes xmlns:wpc="http://schemas.microsoft.com/office/word/2010/wordprocessingCanvas" xmlns:cx="http://schemas.microsoft.com/office/drawing/2014/chartex" xmlns:cx1="http://schemas.microsoft.com/office/drawing/2015/9/8/chartex" xmlns:cx2="http://schemas.microsoft.com/office/drawing/2015/10/21/chartex" xmlns:cx3="http://schemas.microsoft.com/office/drawing/2016/5/9/chartex" xmlns:cx4="http://schemas.microsoft.com/office/drawing/2016/5/10/chartex" xmlns:cx5="http://schemas.microsoft.com/office/drawing/2016/5/11/chartex" xmlns:cx6="http://schemas.microsoft.com/office/drawing/2016/5/12/chartex" xmlns:cx7="http://schemas.microsoft.com/office/drawing/2016/5/13/chartex" xmlns:cx8="http://schemas.microsoft.com/office/drawing/2016/5/14/chartex" xmlns:mc="http://schemas.openxmlformats.org/markup-compatibility/2006" xmlns:aink="http://schemas.microsoft.com/office/drawing/2016/ink" xmlns:am3d="http://schemas.microsoft.com/office/drawing/2017/model3d" xmlns:o="urn:schemas-microsoft-com:office:office" xmlns:r="http://schemas.openxmlformats.org/officeDocument/2006/relationships" xmlns:m="http://schemas.openxmlformats.org/officeDocument/2006/math" xmlns:v="urn:schemas-microsoft-com:vml" xmlns:wp14="http://schemas.microsoft.com/office/word/2010/wordprocessingDrawing" xmlns:wp="http://schemas.openxmlformats.org/drawingml/2006/wordprocessingDrawing" xmlns:w10="urn:schemas-microsoft-com:office:word" xmlns:w="http://schemas.openxmlformats.org/wordprocessingml/2006/main" xmlns:w14="http://schemas.microsoft.com/office/word/2010/wordml" xmlns:w15="http://schemas.microsoft.com/office/word/2012/wordml" xmlns:w16cex="http://schemas.microsoft.com/office/word/2018/wordml/cex" xmlns:w16cid="http://schemas.microsoft.com/office/word/2016/wordml/cid" xmlns:w16="http://schemas.microsoft.com/office/word/2018/wordml" xmlns:w16sdtdh="http://schemas.microsoft.com/office/word/2020/wordml/sdtdatahash" xmlns:w16se="http://schemas.microsoft.com/office/word/2015/wordml/symex" xmlns:wpg="http://schemas.microsoft.com/office/word/2010/wordprocessingGroup" xmlns:wpi="http://schemas.microsoft.com/office/word/2010/wordprocessingInk" xmlns:wne="http://schemas.microsoft.com/office/word/2006/wordml" xmlns:wps="http://schemas.microsoft.com/office/word/2010/wordprocessingShape" mc:Ignorable="w14 w15 w16se w16cid w16 w16cex w16sdtdh wp14">
   <w:endnote w:type="separator" w:id="-1">
@@ -12723,6 +14427,95 @@
     <w:p/>
   </w:endnote>
 </w:endnotes>
+</file>
+
+<file path=word/footer1.xml><?xml version="1.0" encoding="utf-8"?>
+<w:ftr xmlns:wpc="http://schemas.microsoft.com/office/word/2010/wordprocessingCanvas" xmlns:cx="http://schemas.microsoft.com/office/drawing/2014/chartex" xmlns:cx1="http://schemas.microsoft.com/office/drawing/2015/9/8/chartex" xmlns:cx2="http://schemas.microsoft.com/office/drawing/2015/10/21/chartex" xmlns:cx3="http://schemas.microsoft.com/office/drawing/2016/5/9/chartex" xmlns:cx4="http://schemas.microsoft.com/office/drawing/2016/5/10/chartex" xmlns:cx5="http://schemas.microsoft.com/office/drawing/2016/5/11/chartex" xmlns:cx6="http://schemas.microsoft.com/office/drawing/2016/5/12/chartex" xmlns:cx7="http://schemas.microsoft.com/office/drawing/2016/5/13/chartex" xmlns:cx8="http://schemas.microsoft.com/office/drawing/2016/5/14/chartex" xmlns:mc="http://schemas.openxmlformats.org/markup-compatibility/2006" xmlns:aink="http://schemas.microsoft.com/office/drawing/2016/ink" xmlns:am3d="http://schemas.microsoft.com/office/drawing/2017/model3d" xmlns:o="urn:schemas-microsoft-com:office:office" xmlns:r="http://schemas.openxmlformats.org/officeDocument/2006/relationships" xmlns:m="http://schemas.openxmlformats.org/officeDocument/2006/math" xmlns:v="urn:schemas-microsoft-com:vml" xmlns:wp14="http://schemas.microsoft.com/office/word/2010/wordprocessingDrawing" xmlns:wp="http://schemas.openxmlformats.org/drawingml/2006/wordprocessingDrawing" xmlns:w10="urn:schemas-microsoft-com:office:word" xmlns:w="http://schemas.openxmlformats.org/wordprocessingml/2006/main" xmlns:w14="http://schemas.microsoft.com/office/word/2010/wordml" xmlns:w15="http://schemas.microsoft.com/office/word/2012/wordml" xmlns:w16cex="http://schemas.microsoft.com/office/word/2018/wordml/cex" xmlns:w16cid="http://schemas.microsoft.com/office/word/2016/wordml/cid" xmlns:w16="http://schemas.microsoft.com/office/word/2018/wordml" xmlns:w16sdtdh="http://schemas.microsoft.com/office/word/2020/wordml/sdtdatahash" xmlns:w16se="http://schemas.microsoft.com/office/word/2015/wordml/symex" xmlns:wpg="http://schemas.microsoft.com/office/word/2010/wordprocessingGroup" xmlns:wpi="http://schemas.microsoft.com/office/word/2010/wordprocessingInk" xmlns:wne="http://schemas.microsoft.com/office/word/2006/wordml" xmlns:wps="http://schemas.microsoft.com/office/word/2010/wordprocessingShape" mc:Ignorable="w14 w15 w16se w16cid w16 w16cex w16sdtdh wp14">
+  <w:p>
+    <w:pPr>
+      <w:pStyle w:val="Rodap"/>
+      <w:framePr w:wrap="none" w:vAnchor="text" w:hAnchor="margin" w:xAlign="right" w:y="1"/>
+      <w:rPr>
+        <w:rStyle w:val="Nmerodepgina"/>
+      </w:rPr>
+    </w:pPr>
+    <w:r>
+      <w:rPr>
+        <w:rStyle w:val="Nmerodepgina"/>
+      </w:rPr>
+      <w:fldChar w:fldCharType="begin"/>
+    </w:r>
+    <w:r>
+      <w:rPr>
+        <w:rStyle w:val="Nmerodepgina"/>
+      </w:rPr>
+      <w:instrText xml:space="preserve"> PAGE </w:instrText>
+    </w:r>
+    <w:r>
+      <w:rPr>
+        <w:rStyle w:val="Nmerodepgina"/>
+      </w:rPr>
+      <w:fldChar w:fldCharType="end"/>
+    </w:r>
+  </w:p>
+  <w:p>
+    <w:pPr>
+      <w:pStyle w:val="Rodap"/>
+      <w:ind w:right="360"/>
+    </w:pPr>
+  </w:p>
+</w:ftr>
+</file>
+
+<file path=word/footer2.xml><?xml version="1.0" encoding="utf-8"?>
+<w:ftr xmlns:wpc="http://schemas.microsoft.com/office/word/2010/wordprocessingCanvas" xmlns:cx="http://schemas.microsoft.com/office/drawing/2014/chartex" xmlns:cx1="http://schemas.microsoft.com/office/drawing/2015/9/8/chartex" xmlns:cx2="http://schemas.microsoft.com/office/drawing/2015/10/21/chartex" xmlns:cx3="http://schemas.microsoft.com/office/drawing/2016/5/9/chartex" xmlns:cx4="http://schemas.microsoft.com/office/drawing/2016/5/10/chartex" xmlns:cx5="http://schemas.microsoft.com/office/drawing/2016/5/11/chartex" xmlns:cx6="http://schemas.microsoft.com/office/drawing/2016/5/12/chartex" xmlns:cx7="http://schemas.microsoft.com/office/drawing/2016/5/13/chartex" xmlns:cx8="http://schemas.microsoft.com/office/drawing/2016/5/14/chartex" xmlns:mc="http://schemas.openxmlformats.org/markup-compatibility/2006" xmlns:aink="http://schemas.microsoft.com/office/drawing/2016/ink" xmlns:am3d="http://schemas.microsoft.com/office/drawing/2017/model3d" xmlns:o="urn:schemas-microsoft-com:office:office" xmlns:r="http://schemas.openxmlformats.org/officeDocument/2006/relationships" xmlns:m="http://schemas.openxmlformats.org/officeDocument/2006/math" xmlns:v="urn:schemas-microsoft-com:vml" xmlns:wp14="http://schemas.microsoft.com/office/word/2010/wordprocessingDrawing" xmlns:wp="http://schemas.openxmlformats.org/drawingml/2006/wordprocessingDrawing" xmlns:w10="urn:schemas-microsoft-com:office:word" xmlns:w="http://schemas.openxmlformats.org/wordprocessingml/2006/main" xmlns:w14="http://schemas.microsoft.com/office/word/2010/wordml" xmlns:w15="http://schemas.microsoft.com/office/word/2012/wordml" xmlns:w16cex="http://schemas.microsoft.com/office/word/2018/wordml/cex" xmlns:w16cid="http://schemas.microsoft.com/office/word/2016/wordml/cid" xmlns:w16="http://schemas.microsoft.com/office/word/2018/wordml" xmlns:w16sdtdh="http://schemas.microsoft.com/office/word/2020/wordml/sdtdatahash" xmlns:w16se="http://schemas.microsoft.com/office/word/2015/wordml/symex" xmlns:wpg="http://schemas.microsoft.com/office/word/2010/wordprocessingGroup" xmlns:wpi="http://schemas.microsoft.com/office/word/2010/wordprocessingInk" xmlns:wne="http://schemas.microsoft.com/office/word/2006/wordml" xmlns:wps="http://schemas.microsoft.com/office/word/2010/wordprocessingShape" mc:Ignorable="w14 w15 w16se w16cid w16 w16cex w16sdtdh wp14">
+  <w:p>
+    <w:pPr>
+      <w:pStyle w:val="Rodap"/>
+      <w:framePr w:wrap="none" w:vAnchor="text" w:hAnchor="margin" w:xAlign="right" w:y="1"/>
+      <w:rPr>
+        <w:rStyle w:val="Nmerodepgina"/>
+      </w:rPr>
+    </w:pPr>
+    <w:r>
+      <w:rPr>
+        <w:rStyle w:val="Nmerodepgina"/>
+      </w:rPr>
+      <w:fldChar w:fldCharType="begin"/>
+    </w:r>
+    <w:r>
+      <w:rPr>
+        <w:rStyle w:val="Nmerodepgina"/>
+      </w:rPr>
+      <w:instrText xml:space="preserve"> PAGE </w:instrText>
+    </w:r>
+    <w:r>
+      <w:rPr>
+        <w:rStyle w:val="Nmerodepgina"/>
+      </w:rPr>
+      <w:fldChar w:fldCharType="separate"/>
+    </w:r>
+    <w:r>
+      <w:rPr>
+        <w:rStyle w:val="Nmerodepgina"/>
+        <w:noProof/>
+      </w:rPr>
+      <w:t>1</w:t>
+    </w:r>
+    <w:r>
+      <w:rPr>
+        <w:rStyle w:val="Nmerodepgina"/>
+      </w:rPr>
+      <w:fldChar w:fldCharType="end"/>
+    </w:r>
+  </w:p>
+  <w:p>
+    <w:pPr>
+      <w:pStyle w:val="Rodap"/>
+      <w:ind w:right="360"/>
+    </w:pPr>
+  </w:p>
+</w:ftr>
 </file>
 
 <file path=word/footnotes.xml><?xml version="1.0" encoding="utf-8"?>
@@ -14066,6 +15859,14 @@
     </w:lvlOverride>
   </w:num>
 </w:numbering>
+</file>
+
+<file path=word/people.xml><?xml version="1.0" encoding="utf-8"?>
+<w15:people xmlns:wpc="http://schemas.microsoft.com/office/word/2010/wordprocessingCanvas" xmlns:cx="http://schemas.microsoft.com/office/drawing/2014/chartex" xmlns:cx1="http://schemas.microsoft.com/office/drawing/2015/9/8/chartex" xmlns:cx2="http://schemas.microsoft.com/office/drawing/2015/10/21/chartex" xmlns:cx3="http://schemas.microsoft.com/office/drawing/2016/5/9/chartex" xmlns:cx4="http://schemas.microsoft.com/office/drawing/2016/5/10/chartex" xmlns:cx5="http://schemas.microsoft.com/office/drawing/2016/5/11/chartex" xmlns:cx6="http://schemas.microsoft.com/office/drawing/2016/5/12/chartex" xmlns:cx7="http://schemas.microsoft.com/office/drawing/2016/5/13/chartex" xmlns:cx8="http://schemas.microsoft.com/office/drawing/2016/5/14/chartex" xmlns:mc="http://schemas.openxmlformats.org/markup-compatibility/2006" xmlns:aink="http://schemas.microsoft.com/office/drawing/2016/ink" xmlns:am3d="http://schemas.microsoft.com/office/drawing/2017/model3d" xmlns:o="urn:schemas-microsoft-com:office:office" xmlns:r="http://schemas.openxmlformats.org/officeDocument/2006/relationships" xmlns:m="http://schemas.openxmlformats.org/officeDocument/2006/math" xmlns:v="urn:schemas-microsoft-com:vml" xmlns:wp14="http://schemas.microsoft.com/office/word/2010/wordprocessingDrawing" xmlns:wp="http://schemas.openxmlformats.org/drawingml/2006/wordprocessingDrawing" xmlns:w10="urn:schemas-microsoft-com:office:word" xmlns:w="http://schemas.openxmlformats.org/wordprocessingml/2006/main" xmlns:w14="http://schemas.microsoft.com/office/word/2010/wordml" xmlns:w15="http://schemas.microsoft.com/office/word/2012/wordml" xmlns:w16cex="http://schemas.microsoft.com/office/word/2018/wordml/cex" xmlns:w16cid="http://schemas.microsoft.com/office/word/2016/wordml/cid" xmlns:w16="http://schemas.microsoft.com/office/word/2018/wordml" xmlns:w16sdtdh="http://schemas.microsoft.com/office/word/2020/wordml/sdtdatahash" xmlns:w16se="http://schemas.microsoft.com/office/word/2015/wordml/symex" xmlns:wpg="http://schemas.microsoft.com/office/word/2010/wordprocessingGroup" xmlns:wpi="http://schemas.microsoft.com/office/word/2010/wordprocessingInk" xmlns:wne="http://schemas.microsoft.com/office/word/2006/wordml" xmlns:wps="http://schemas.microsoft.com/office/word/2010/wordprocessingShape" mc:Ignorable="w14 w15 w16se w16cid w16 w16cex w16sdtdh wp14">
+  <w15:person w15:author="Dalton Solano dos Reis">
+    <w15:presenceInfo w15:providerId="AD" w15:userId="S::dalton@furb.br::6af4c44a-d9df-45de-a1b2-d9ee411f495f"/>
+  </w15:person>
+</w15:people>
 </file>
 
 <file path=word/styles.xml><?xml version="1.0" encoding="utf-8"?>
@@ -16167,6 +17968,90 @@
 </w:styles>
 </file>
 
+<file path=word/ink/ink1.xml><?xml version="1.0" encoding="utf-8"?>
+<inkml:ink xmlns:inkml="http://www.w3.org/2003/InkML">
+  <inkml:definitions>
+    <inkml:context xml:id="ctx0">
+      <inkml:inkSource xml:id="inkSrc0">
+        <inkml:traceFormat>
+          <inkml:channel name="X" type="integer" min="-2.14748E9" max="2.14748E9" units="cm"/>
+          <inkml:channel name="Y" type="integer" min="-2.14748E9" max="2.14748E9" units="cm"/>
+          <inkml:channel name="F" type="integer" max="32767" units="dev"/>
+        </inkml:traceFormat>
+        <inkml:channelProperties>
+          <inkml:channelProperty channel="X" name="resolution" value="1000" units="1/cm"/>
+          <inkml:channelProperty channel="Y" name="resolution" value="1000" units="1/cm"/>
+          <inkml:channelProperty channel="F" name="resolution" value="0" units="1/dev"/>
+        </inkml:channelProperties>
+      </inkml:inkSource>
+      <inkml:timestamp xml:id="ts0" timeString="2021-10-21T19:31:07.049"/>
+    </inkml:context>
+    <inkml:brush xml:id="br0">
+      <inkml:brushProperty name="width" value="0.05" units="cm"/>
+      <inkml:brushProperty name="height" value="0.05" units="cm"/>
+      <inkml:brushProperty name="color" value="#E71224"/>
+    </inkml:brush>
+  </inkml:definitions>
+  <inkml:trace contextRef="#ctx0" brushRef="#br0">0 1 24575,'0'0'0</inkml:trace>
+</inkml:ink>
+</file>
+
+<file path=word/ink/ink2.xml><?xml version="1.0" encoding="utf-8"?>
+<inkml:ink xmlns:inkml="http://www.w3.org/2003/InkML">
+  <inkml:definitions>
+    <inkml:context xml:id="ctx0">
+      <inkml:inkSource xml:id="inkSrc0">
+        <inkml:traceFormat>
+          <inkml:channel name="X" type="integer" min="-2.14748E9" max="2.14748E9" units="cm"/>
+          <inkml:channel name="Y" type="integer" min="-2.14748E9" max="2.14748E9" units="cm"/>
+          <inkml:channel name="F" type="integer" max="32767" units="dev"/>
+        </inkml:traceFormat>
+        <inkml:channelProperties>
+          <inkml:channelProperty channel="X" name="resolution" value="1000" units="1/cm"/>
+          <inkml:channelProperty channel="Y" name="resolution" value="1000" units="1/cm"/>
+          <inkml:channelProperty channel="F" name="resolution" value="0" units="1/dev"/>
+        </inkml:channelProperties>
+      </inkml:inkSource>
+      <inkml:timestamp xml:id="ts0" timeString="2021-10-21T19:31:01.573"/>
+    </inkml:context>
+    <inkml:brush xml:id="br0">
+      <inkml:brushProperty name="width" value="0.08571" units="cm"/>
+      <inkml:brushProperty name="height" value="0.08571" units="cm"/>
+      <inkml:brushProperty name="color" value="#E71224"/>
+    </inkml:brush>
+  </inkml:definitions>
+  <inkml:trace contextRef="#ctx0" brushRef="#br0">102 0 5734,'3'3'0,"0"0"0,-1 0 0,0-1 0,-1 0 0,0 0 0,-2-1 0,1 0 0,0 0 0,0 1 0,0-1 0,0 0 0,0 1 0,0 1 0,-1-2 0,0 3 0,0-2 0,1 0 0,-1 0 0,1-1 0,0 0 0,1 0 0,-1 1 0,1-1 0,-2 1 0,1-1 0,0 0 0,0 1 0,0-1 0,0 1 0,0-1 0,0 1 0,0-1 0,0 0 0,0 0 0,0 2 0,0-2 0,-2 4 0,2-3 0,-3 3 0,2-4 0,-2 1 0,2-2 0,0 0 0,0 0 0,-1 0 0,1 0 0,0 0 0,-1 1 0,0 1 0,1-2 0,-2 2 0,1-2 0,-1 1 0,1-1 0,-1-1 0,2 1 0,-2 0 0,3 1 0,-1 0 0,1 1 0,0-1 0,0 1 0,0-1 0,0 1 0,0-1 0,0 3 0,0-3 0,0 5 0,0-2 0,0 3 0,0-3 0,0 0 0,0-1 0,0-1 0,0 1 0,0 0 0,0 0 0,0-1 0,0 0 0,0 4 0,0-3 0,0 4 0,0-4 0,0 2 0,0-2 0,0 3 0,0-5 0,0 6 0,0-5 0,0 4 0,0-3 0,0 2 0,0-3 0,0 6 0,-1-4 0,1 8 0,-1-6 0,0 3 0,-1-2 0,-1 3 0,1-1 0,-1 4 0,1-2 0,-1 3 0,1-4 0,0 3 0,2-5 0,-1 0 0,1-3 0,0 0 0,0-2 0,0 1 0,0-1 0,0 6 0,0-4 0,0 4 0,0-6 0,0 7 0,0-5 0,0 7 0,0-3 0,0 7 0,0-6 0,0 7 0,0-11 0,0 9 0,0-9 0,0 6 0,0-6 0,-1 6 0,1-5 0,-1 7 0,0-3 0,-1 3 0,-1 4 0,2-8 0,-1 19 0,2-18 0,-1 11 0,1-15 0,0-4 0,0-1 0,0 1 0,0 0 0,-1 0 0,0 6 0,0-3 0,0 6 0,0-5 0,0 3 0,-1-1 0,0 1 0,0-1 0,2 0 0,-2-3 0,2 1 0,0-5 0,0 1 0,0-1 0,-1 1 0,1-1 0,-1 1 0,1-2 0,0 2 0,0-1 0,0 8 0,0-5 0,-2 11 0,2-11 0,-3 8 0,2-9 0,-3 12 0,2-10 0,-2 11 0,3-12 0,-1 3 0,1-6 0,1 2 0,0-3 0,0 2 0,0-2 0,0 5 0,0-4 0,0 7 0,0-5 0,1 5 0,-1-3 0,1 8 0,-1-6 0,-1 8 0,1-8 0,0 7 0,0-8 0,1 5 0,-1-8 0,1 2 0,-1-4 0,1 1 0,-1-1 0,2 0 0,-2-1 0,3 7 0,-1-3 0,1 8 0,-2-5 0,1 4 0,-1-6 0,0 6 0,-1-8 0,1 7 0,-1-8 0,1 3 0,0-4 0,0 1 0,2 0 0,-2 3 0,1 0 0,2 6 0,-3-5 0,0 5 0,0-6 0,0 7 0,0-4 0,2 13 0,-2-14 0,1 14 0,-2-16 0,2 10 0,-1-12 0,0 7 0,-1-8 0,0 4 0,0-5 0,0 1 0,0-1 0,1 1 0,-1-2 0,1 6 0,-1-4 0,0 13 0,0-9 0,1 11 0,-1-9 0,0 7 0,0-4 0,-1 6 0,1-5 0,-1 7 0,1-12 0,0 6 0,0-10 0,-1 4 0,1-5 0,0 3 0,-1-3 0,1 6 0,-1-4 0,0 12 0,1-10 0,-1 11 0,0-8 0,1 6 0,0-8 0,0 4 0,0-9 0,-1 2 0,1-4 0,0 2 0,0-3 0,0 2 0,0-1 0,0 0 0,0 1 0,0 0 0,0 0 0,0 2 0,0-1 0,0 8 0,0-6 0,0 7 0,0-8 0,0 8 0,0-8 0,1 9 0,-1-8 0,0 8 0,0-5 0,0 7 0,0-6 0,2 6 0,-1-8 0,1 5 0,-1-4 0,0 1 0,0-5 0,0 3 0,-1-5 0,0 6 0,0-5 0,0 4 0,1-5 0,-1 2 0,0-2 0,1 0 0,-1 2 0,1 6 0,0-4 0,-1 16 0,-1-14 0,1 13 0,-1-13 0,1 9 0,0-9 0,0 9 0,0-9 0,0 6 0,0-7 0,0 3 0,0-7 0,0 3 0,-1-4 0,1 3 0,0-1 0,0 4 0,0 0 0,0 4 0,0-4 0,0 8 0,0-11 0,0 10 0,0-11 0,1 4 0,-1-3 0,0 3 0,0-3 0,0 3 0,0-5 0,0 5 0,0-4 0,0 11 0,0-8 0,0 11 0,-1-12 0,-1 9 0,1-10 0,-2 14 0,1-11 0,-3 14 0,2-10 0,-2 8 0,3-8 0,-3 10 0,3-14 0,-1 13 0,1-16 0,1 8 0,1-10 0,0 4 0,0-5 0,0 1 0,0-1 0,0 0 0,0 0 0,0-1 0,0 0 0,-1 1 0,1-1 0,0 1 0,0-1 0,0 2 0,1 1 0,0 9 0,0-3 0,2 9 0,-2-10 0,1 13 0,-2-13 0,0 21 0,-1-18 0,0 21 0,0-21 0,1 13 0,0-16 0,0 9 0,0-11 0,0 11 0,1-12 0,0 5 0,1-6 0,-1 0 0,1-1 0,-1 3 0,-1-5 0,1 5 0,0-3 0,2 8 0,-2-5 0,1 11 0,-2-12 0,2 10 0,-2-10 0,1 9 0,0-10 0,0 10 0,0-9 0,0 7 0,-1-9 0,0 3 0,-1-4 0,1 4 0,0-4 0,0 2 0,0-2 0,0-1 0,0-1 0,-3-4 0,1 2 0,-5-3 0,1 2 0,-2-2 0,2 1 0,1-1 0,0 0 0</inkml:trace>
+</inkml:ink>
+</file>
+
+<file path=word/ink/ink3.xml><?xml version="1.0" encoding="utf-8"?>
+<inkml:ink xmlns:inkml="http://www.w3.org/2003/InkML">
+  <inkml:definitions>
+    <inkml:context xml:id="ctx0">
+      <inkml:inkSource xml:id="inkSrc0">
+        <inkml:traceFormat>
+          <inkml:channel name="X" type="integer" min="-2.14748E9" max="2.14748E9" units="cm"/>
+          <inkml:channel name="Y" type="integer" min="-2.14748E9" max="2.14748E9" units="cm"/>
+          <inkml:channel name="F" type="integer" max="32767" units="dev"/>
+        </inkml:traceFormat>
+        <inkml:channelProperties>
+          <inkml:channelProperty channel="X" name="resolution" value="1000" units="1/cm"/>
+          <inkml:channelProperty channel="Y" name="resolution" value="1000" units="1/cm"/>
+          <inkml:channelProperty channel="F" name="resolution" value="0" units="1/dev"/>
+        </inkml:channelProperties>
+      </inkml:inkSource>
+      <inkml:timestamp xml:id="ts0" timeString="2021-10-21T19:30:12.028"/>
+    </inkml:context>
+    <inkml:brush xml:id="br0">
+      <inkml:brushProperty name="width" value="0.08571" units="cm"/>
+      <inkml:brushProperty name="height" value="0.08571" units="cm"/>
+      <inkml:brushProperty name="color" value="#E71224"/>
+    </inkml:brush>
+  </inkml:definitions>
+  <inkml:trace contextRef="#ctx0" brushRef="#br0">84 5 5734,'-3'-2'0,"1"0"0,1 2 0,0-1 0,-1 3 0,2-2 0,-1 2 0,0-1 0,2 1 0,-1-1 0,1 2 0,-1-1 0,0 2 0,1 2 0,-1-3 0,1 3 0,-1-5 0,0 3 0,0-2 0,0 3 0,0-2 0,0 3 0,0-3 0,0 1 0,0-1 0,0-1 0,0-1 0,0 2 0,0-2 0,0 2 0,0-2 0,0 3 0,0-3 0,0 2 0,0-1 0,1 1 0,-1-1 0,0 0 0,1-1 0,-1 2 0,1 0 0,-1 2 0,0-1 0,0 2 0,-1-3 0,1 0 0,0-1 0,0 1 0,0-1 0,-1 2 0,1-3 0,0 3 0,0-3 0,-1 3 0,1-2 0,0 2 0,0-2 0,1 3 0,-1-3 0,1 6 0,0-4 0,-1 3 0,1-4 0,0 3 0,-1-4 0,0 1 0,0-2 0,0 0 0,0 1 0,0-1 0,0 1 0,1-1 0,-1 0 0,1 0 0,0 1 0,0-1 0,0 3 0,0 0 0,0 2 0,-1-1 0,0-1 0,1 1 0,1-1 0,-1-1 0,1 4 0,-2-4 0,0 2 0,0-3 0,0 1 0,0-1 0,0 2 0,0-3 0,1 3 0,-1-1 0,1 1 0,-1 1 0,1 2 0,0-3 0,-1 3 0,1-4 0,0 4 0,0-4 0,0 3 0,-1-3 0,1 3 0,-1-4 0,1 3 0,-1-4 0,0 5 0,0-3 0,0 3 0,0-4 0,0 1 0,1-1 0,-1 0 0,0-1 0,1 1 0,-1-1 0,0 4 0,0-3 0,0 7 0,0-5 0,0 6 0,1-4 0,-1 3 0,2-2 0,-1 1 0,-1-5 0,1 5 0,-1-5 0,0 4 0,0-5 0,0 2 0,1-3 0,0 3 0,0-1 0,-1 4 0,0-4 0,0 2 0,0-3 0,1 2 0,-1-3 0,0 2 0,0-1 0,-1 4 0,0-2 0,0 8 0,1-7 0,-1 7 0,0-6 0,1 4 0,-1-5 0,0 1 0,1-3 0,-1 3 0,1-3 0,0 3 0,0-2 0,-1 1 0,1-2 0,-2 2 0,2-2 0,-2 3 0,1-2 0,-1 2 0,1-2 0,0 2 0,0-4 0,-1 3 0,2-4 0,-2 4 0,2-4 0,0 2 0,0-2 0,1 4 0,-2-2 0,0 6 0,-1-6 0,-1 5 0,3-5 0,-1 2 0,1-3 0,0 1 0,0-1 0,0 1 0,0-1 0,0 0 0,0-1 0,0 1 0,0-1 0,0 2 0,0 0 0,0 5 0,0-4 0,0 3 0,0-3 0,0 2 0,0-3 0,0 2 0,0-3 0,0 2 0,0-3 0,0 1 0,0-1 0,0 2 0,0-1 0,0 6 0,0-4 0,0 6 0,0-6 0,0 3 0,0-4 0,0 4 0,0-5 0,0 2 0,-1-2 0,1 1 0,-1-2 0,1 2 0,0-2 0,0 0 0,0 1 0,0 0 0,0 1 0,0 4 0,0-3 0,0 5 0,0-6 0,0 2 0,0-3 0,0 0 0,0-1 0,0 1 0,0-1 0,0 1 0,0-1 0,0 1 0,0-1 0,0 0 0,1 3 0,-1-3 0,0 6 0,0-5 0,0 4 0,0-4 0,0 3 0,0-3 0,0 2 0,0-1 0,0 3 0,0-2 0,0 3 0,-1-3 0,0 3 0,0-4 0,0 3 0,1-3 0,0 3 0,0-3 0,1 2 0,-1-4 0,1 3 0,-1-3 0,0 1 0,0-1 0,2 2 0,-3-1 0,2 7 0,-2-5 0,0 9 0,1-9 0,0 5 0,0-6 0,0 2 0,0-3 0,0 1 0,-1-2 0,1 0 0,-1 0 0,1 1 0,0-1 0,0 1 0,0-1 0,0 2 0,0 0 0,0 2 0,0 0 0,0 2 0,0-4 0,-1 3 0,1-5 0,-1 3 0,0-3 0,1 1 0,0-1 0,0 1 0,1 0 0,-1 1 0,0-1 0,0 4 0,0-2 0,-1 3 0,1-4 0,0 6 0,0-5 0,0 3 0,0-6 0,-1 2 0,1-1 0,-1-1 0,0 0 0,1 1 0,0-1 0,0 1 0,0-1 0,0 0 0,0 1 0,0 1 0,0-1 0,-1 3 0,0 0 0,0 6 0,-1-5 0,2 4 0,-1-6 0,1 1 0,0-2 0,0 1 0,-1-1 0,1 5 0,-1-4 0,1 4 0,0-4 0,-1 1 0,1-2 0,-1 2 0,1-3 0,0 0 0,0 0 0,0 0 0,0-1 0,-1 1 0,0 0 0,0 1 0,0 2 0,-3 6 0,3-3 0,-3 8 0,1-6 0,-2 6 0,2-5 0,-1 2 0,3-8 0,0 0 0,1-1 0,-1-2 0,1 0 0,0 0 0,0-1 0,0 0 0,0 1 0,-1-1 0,0 0 0,0 0 0,0-1 0,1 2 0,1-1 0,0 1 0,0-1 0,-2 0 0,2 0 0,-1 1 0,0 0 0,0-1 0,0 1 0,1 0 0,0 2 0,0 0 0,0 6 0,0-5 0,0 5 0,-1-7 0,1 2 0,0-3 0,0 0 0,-1-1 0,-2-5 0,0 2 0,-1-5 0,-2-2 0,1 1 0,-4-9 0,2 0 0,0-6 0,2 4 0,2 1 0</inkml:trace>
+</inkml:ink>
+</file>
+
 <file path=word/theme/theme1.xml><?xml version="1.0" encoding="utf-8"?>
 <a:theme xmlns:a="http://schemas.openxmlformats.org/drawingml/2006/main" name="Tema do Office">
   <a:themeElements>
@@ -16463,6 +18348,67 @@
 </file>
 
 <file path=customXml/item1.xml><?xml version="1.0" encoding="utf-8"?>
+<?mso-contentType ?>
+<FormTemplates xmlns="http://schemas.microsoft.com/sharepoint/v3/contenttype/forms">
+  <Display>DocumentLibraryForm</Display>
+  <Edit>DocumentLibraryForm</Edit>
+  <New>DocumentLibraryForm</New>
+</FormTemplates>
+</file>
+
+<file path=customXml/item2.xml><?xml version="1.0" encoding="utf-8"?>
+<p:properties xmlns:p="http://schemas.microsoft.com/office/2006/metadata/properties" xmlns:xsi="http://www.w3.org/2001/XMLSchema-instance" xmlns:pc="http://schemas.microsoft.com/office/infopath/2007/PartnerControls">
+  <documentManagement>
+    <Has_Teacher_Only_SectionGroup xmlns="f8440490-6d1a-488a-8abf-48b89d0123a0" xsi:nil="true"/>
+    <NotebookType xmlns="f8440490-6d1a-488a-8abf-48b89d0123a0" xsi:nil="true"/>
+    <DefaultSectionNames xmlns="f8440490-6d1a-488a-8abf-48b89d0123a0" xsi:nil="true"/>
+    <Self_Registration_Enabled xmlns="f8440490-6d1a-488a-8abf-48b89d0123a0" xsi:nil="true"/>
+    <FolderType xmlns="f8440490-6d1a-488a-8abf-48b89d0123a0" xsi:nil="true"/>
+    <AppVersion xmlns="f8440490-6d1a-488a-8abf-48b89d0123a0" xsi:nil="true"/>
+    <TeamsChannelId xmlns="f8440490-6d1a-488a-8abf-48b89d0123a0" xsi:nil="true"/>
+    <IsNotebookLocked xmlns="f8440490-6d1a-488a-8abf-48b89d0123a0" xsi:nil="true"/>
+    <Students xmlns="f8440490-6d1a-488a-8abf-48b89d0123a0">
+      <UserInfo>
+        <DisplayName/>
+        <AccountId xsi:nil="true"/>
+        <AccountType/>
+      </UserInfo>
+    </Students>
+    <Templates xmlns="f8440490-6d1a-488a-8abf-48b89d0123a0" xsi:nil="true"/>
+    <CultureName xmlns="f8440490-6d1a-488a-8abf-48b89d0123a0" xsi:nil="true"/>
+    <Invited_Students xmlns="f8440490-6d1a-488a-8abf-48b89d0123a0" xsi:nil="true"/>
+    <Owner xmlns="f8440490-6d1a-488a-8abf-48b89d0123a0">
+      <UserInfo>
+        <DisplayName/>
+        <AccountId xsi:nil="true"/>
+        <AccountType/>
+      </UserInfo>
+    </Owner>
+    <Teachers xmlns="f8440490-6d1a-488a-8abf-48b89d0123a0">
+      <UserInfo>
+        <DisplayName/>
+        <AccountId xsi:nil="true"/>
+        <AccountType/>
+      </UserInfo>
+    </Teachers>
+    <Student_Groups xmlns="f8440490-6d1a-488a-8abf-48b89d0123a0">
+      <UserInfo>
+        <DisplayName/>
+        <AccountId xsi:nil="true"/>
+        <AccountType/>
+      </UserInfo>
+    </Student_Groups>
+    <Invited_Teachers xmlns="f8440490-6d1a-488a-8abf-48b89d0123a0" xsi:nil="true"/>
+    <Is_Collaboration_Space_Locked xmlns="f8440490-6d1a-488a-8abf-48b89d0123a0" xsi:nil="true"/>
+  </documentManagement>
+</p:properties>
+</file>
+
+<file path=customXml/item3.xml><?xml version="1.0" encoding="utf-8"?>
+<b:Sources xmlns:b="http://schemas.openxmlformats.org/officeDocument/2006/bibliography" xmlns="http://schemas.openxmlformats.org/officeDocument/2006/bibliography" SelectedStyle="" StyleName=""/>
+</file>
+
+<file path=customXml/item4.xml><?xml version="1.0" encoding="utf-8"?>
 <ct:contentTypeSchema xmlns:ct="http://schemas.microsoft.com/office/2006/metadata/contentType" xmlns:ma="http://schemas.microsoft.com/office/2006/metadata/properties/metaAttributes" ct:_="" ma:_="" ma:contentTypeName="Documento" ma:contentTypeID="0x010100F13453D0801D5E45B1745A09551F1C32" ma:contentTypeVersion="28" ma:contentTypeDescription="Crie um novo documento." ma:contentTypeScope="" ma:versionID="fa9ef3803bb4ef638f344296fd7d9170">
   <xsd:schema xmlns:xsd="http://www.w3.org/2001/XMLSchema" xmlns:xs="http://www.w3.org/2001/XMLSchema" xmlns:p="http://schemas.microsoft.com/office/2006/metadata/properties" xmlns:ns3="f8440490-6d1a-488a-8abf-48b89d0123a0" xmlns:ns4="22206413-f776-4b11-bcb2-0b935dc83731" targetNamespace="http://schemas.microsoft.com/office/2006/metadata/properties" ma:root="true" ma:fieldsID="5a7e583b53460e8ff4480ccd12c418cb" ns3:_="" ns4:_="">
     <xsd:import namespace="f8440490-6d1a-488a-8abf-48b89d0123a0"/>
@@ -16837,68 +18783,33 @@
 </ct:contentTypeSchema>
 </file>
 
-<file path=customXml/item2.xml><?xml version="1.0" encoding="utf-8"?>
-<b:Sources xmlns:b="http://schemas.openxmlformats.org/officeDocument/2006/bibliography" xmlns="http://schemas.openxmlformats.org/officeDocument/2006/bibliography" SelectedStyle="" StyleName=""/>
+<file path=customXml/itemProps1.xml><?xml version="1.0" encoding="utf-8"?>
+<ds:datastoreItem xmlns:ds="http://schemas.openxmlformats.org/officeDocument/2006/customXml" ds:itemID="{BD6001B7-DA9F-4B65-BC19-CF31DE11455A}">
+  <ds:schemaRefs>
+    <ds:schemaRef ds:uri="http://schemas.microsoft.com/sharepoint/v3/contenttype/forms"/>
+  </ds:schemaRefs>
+</ds:datastoreItem>
 </file>
 
-<file path=customXml/item3.xml><?xml version="1.0" encoding="utf-8"?>
-<p:properties xmlns:p="http://schemas.microsoft.com/office/2006/metadata/properties" xmlns:xsi="http://www.w3.org/2001/XMLSchema-instance" xmlns:pc="http://schemas.microsoft.com/office/infopath/2007/PartnerControls">
-  <documentManagement>
-    <Has_Teacher_Only_SectionGroup xmlns="f8440490-6d1a-488a-8abf-48b89d0123a0" xsi:nil="true"/>
-    <NotebookType xmlns="f8440490-6d1a-488a-8abf-48b89d0123a0" xsi:nil="true"/>
-    <DefaultSectionNames xmlns="f8440490-6d1a-488a-8abf-48b89d0123a0" xsi:nil="true"/>
-    <Self_Registration_Enabled xmlns="f8440490-6d1a-488a-8abf-48b89d0123a0" xsi:nil="true"/>
-    <FolderType xmlns="f8440490-6d1a-488a-8abf-48b89d0123a0" xsi:nil="true"/>
-    <AppVersion xmlns="f8440490-6d1a-488a-8abf-48b89d0123a0" xsi:nil="true"/>
-    <TeamsChannelId xmlns="f8440490-6d1a-488a-8abf-48b89d0123a0" xsi:nil="true"/>
-    <IsNotebookLocked xmlns="f8440490-6d1a-488a-8abf-48b89d0123a0" xsi:nil="true"/>
-    <Students xmlns="f8440490-6d1a-488a-8abf-48b89d0123a0">
-      <UserInfo>
-        <DisplayName/>
-        <AccountId xsi:nil="true"/>
-        <AccountType/>
-      </UserInfo>
-    </Students>
-    <Templates xmlns="f8440490-6d1a-488a-8abf-48b89d0123a0" xsi:nil="true"/>
-    <CultureName xmlns="f8440490-6d1a-488a-8abf-48b89d0123a0" xsi:nil="true"/>
-    <Invited_Students xmlns="f8440490-6d1a-488a-8abf-48b89d0123a0" xsi:nil="true"/>
-    <Owner xmlns="f8440490-6d1a-488a-8abf-48b89d0123a0">
-      <UserInfo>
-        <DisplayName/>
-        <AccountId xsi:nil="true"/>
-        <AccountType/>
-      </UserInfo>
-    </Owner>
-    <Teachers xmlns="f8440490-6d1a-488a-8abf-48b89d0123a0">
-      <UserInfo>
-        <DisplayName/>
-        <AccountId xsi:nil="true"/>
-        <AccountType/>
-      </UserInfo>
-    </Teachers>
-    <Student_Groups xmlns="f8440490-6d1a-488a-8abf-48b89d0123a0">
-      <UserInfo>
-        <DisplayName/>
-        <AccountId xsi:nil="true"/>
-        <AccountType/>
-      </UserInfo>
-    </Student_Groups>
-    <Invited_Teachers xmlns="f8440490-6d1a-488a-8abf-48b89d0123a0" xsi:nil="true"/>
-    <Is_Collaboration_Space_Locked xmlns="f8440490-6d1a-488a-8abf-48b89d0123a0" xsi:nil="true"/>
-  </documentManagement>
-</p:properties>
+<file path=customXml/itemProps2.xml><?xml version="1.0" encoding="utf-8"?>
+<ds:datastoreItem xmlns:ds="http://schemas.openxmlformats.org/officeDocument/2006/customXml" ds:itemID="{F72CAF51-4C4B-4D6B-B6E3-64C6CFA182EF}">
+  <ds:schemaRefs>
+    <ds:schemaRef ds:uri="http://schemas.microsoft.com/office/2006/metadata/properties"/>
+    <ds:schemaRef ds:uri="http://schemas.microsoft.com/office/infopath/2007/PartnerControls"/>
+    <ds:schemaRef ds:uri="f8440490-6d1a-488a-8abf-48b89d0123a0"/>
+  </ds:schemaRefs>
+</ds:datastoreItem>
 </file>
 
-<file path=customXml/item4.xml><?xml version="1.0" encoding="utf-8"?>
-<?mso-contentType ?>
-<FormTemplates xmlns="http://schemas.microsoft.com/sharepoint/v3/contenttype/forms">
-  <Display>DocumentLibraryForm</Display>
-  <Edit>DocumentLibraryForm</Edit>
-  <New>DocumentLibraryForm</New>
-</FormTemplates>
+<file path=customXml/itemProps3.xml><?xml version="1.0" encoding="utf-8"?>
+<ds:datastoreItem xmlns:ds="http://schemas.openxmlformats.org/officeDocument/2006/customXml" ds:itemID="{6E5711AF-35D7-438D-9AAA-4B2278DAC27F}">
+  <ds:schemaRefs>
+    <ds:schemaRef ds:uri="http://schemas.openxmlformats.org/officeDocument/2006/bibliography"/>
+  </ds:schemaRefs>
+</ds:datastoreItem>
 </file>
 
-<file path=customXml/itemProps1.xml><?xml version="1.0" encoding="utf-8"?>
+<file path=customXml/itemProps4.xml><?xml version="1.0" encoding="utf-8"?>
 <ds:datastoreItem xmlns:ds="http://schemas.openxmlformats.org/officeDocument/2006/customXml" ds:itemID="{B509BA13-A767-465E-8B68-C3C034C035CE}">
   <ds:schemaRefs>
     <ds:schemaRef ds:uri="http://schemas.microsoft.com/office/2006/metadata/contentType"/>
@@ -16915,30 +18826,4 @@
     <ds:schemaRef ds:uri="http://schemas.microsoft.com/internal/obd"/>
   </ds:schemaRefs>
 </ds:datastoreItem>
-</file>
-
-<file path=customXml/itemProps2.xml><?xml version="1.0" encoding="utf-8"?>
-<ds:datastoreItem xmlns:ds="http://schemas.openxmlformats.org/officeDocument/2006/customXml" ds:itemID="{6E5711AF-35D7-438D-9AAA-4B2278DAC27F}">
-  <ds:schemaRefs>
-    <ds:schemaRef ds:uri="http://schemas.openxmlformats.org/officeDocument/2006/bibliography"/>
-  </ds:schemaRefs>
-</ds:datastoreItem>
-</file>
-
-<file path=customXml/itemProps3.xml><?xml version="1.0" encoding="utf-8"?>
-<ds:datastoreItem xmlns:ds="http://schemas.openxmlformats.org/officeDocument/2006/customXml" ds:itemID="{F72CAF51-4C4B-4D6B-B6E3-64C6CFA182EF}">
-  <ds:schemaRefs>
-    <ds:schemaRef ds:uri="http://schemas.microsoft.com/office/2006/metadata/properties"/>
-    <ds:schemaRef ds:uri="http://schemas.microsoft.com/office/infopath/2007/PartnerControls"/>
-    <ds:schemaRef ds:uri="f8440490-6d1a-488a-8abf-48b89d0123a0"/>
-  </ds:schemaRefs>
-</ds:datastoreItem>
-</file>
-
-<file path=customXml/itemProps4.xml><?xml version="1.0" encoding="utf-8"?>
-<ds:datastoreItem xmlns:ds="http://schemas.openxmlformats.org/officeDocument/2006/customXml" ds:itemID="{BD6001B7-DA9F-4B65-BC19-CF31DE11455A}">
-  <ds:schemaRefs>
-    <ds:schemaRef ds:uri="http://schemas.microsoft.com/sharepoint/v3/contenttype/forms"/>
-  </ds:schemaRefs>
-</ds:datastoreItem>
 </file>
--- a/_._/OLD/2021-2/SIS/FilipeGabrielTobias/FilipeGabrielTobias_PreProjeto_RevisaoTCC1.docx
+++ b/_._/OLD/2021-2/SIS/FilipeGabrielTobias/FilipeGabrielTobias_PreProjeto_RevisaoTCC1.docx
@@ -408,6 +408,7 @@
       <w:r>
         <w:t xml:space="preserve">foram abandonados, mas acabaram se perdendo de seus </w:t>
       </w:r>
+      <w:commentRangeStart w:id="12"/>
       <w:r>
         <w:t>lares</w:t>
       </w:r>
@@ -415,7 +416,17 @@
         <w:t>,</w:t>
       </w:r>
       <w:r>
-        <w:t xml:space="preserve"> e sem conseguir ser achado pelos seus tutores.</w:t>
+        <w:t xml:space="preserve"> e</w:t>
+      </w:r>
+      <w:commentRangeEnd w:id="12"/>
+      <w:r>
+        <w:rPr>
+          <w:rStyle w:val="Refdecomentrio"/>
+        </w:rPr>
+        <w:commentReference w:id="12"/>
+      </w:r>
+      <w:r>
+        <w:t xml:space="preserve"> sem conseguir ser achado pelos seus tutores.</w:t>
       </w:r>
     </w:p>
     <w:p>
@@ -650,24 +661,23 @@
       <w:pPr>
         <w:pStyle w:val="Ttulo2"/>
       </w:pPr>
-      <w:bookmarkStart w:id="12" w:name="_Toc419598576"/>
-      <w:bookmarkStart w:id="13" w:name="_Toc420721317"/>
-      <w:bookmarkStart w:id="14" w:name="_Toc420721467"/>
-      <w:bookmarkStart w:id="15" w:name="_Toc420721562"/>
-      <w:bookmarkStart w:id="16" w:name="_Toc420721768"/>
-      <w:bookmarkStart w:id="17" w:name="_Toc420723209"/>
-      <w:bookmarkStart w:id="18" w:name="_Toc482682370"/>
-      <w:bookmarkStart w:id="19" w:name="_Toc54164904"/>
-      <w:bookmarkStart w:id="20" w:name="_Toc54165664"/>
-      <w:bookmarkStart w:id="21" w:name="_Toc54169316"/>
-      <w:bookmarkStart w:id="22" w:name="_Toc96347426"/>
-      <w:bookmarkStart w:id="23" w:name="_Toc96357710"/>
-      <w:bookmarkStart w:id="24" w:name="_Toc96491850"/>
-      <w:bookmarkStart w:id="25" w:name="_Toc411603090"/>
+      <w:bookmarkStart w:id="13" w:name="_Toc419598576"/>
+      <w:bookmarkStart w:id="14" w:name="_Toc420721317"/>
+      <w:bookmarkStart w:id="15" w:name="_Toc420721467"/>
+      <w:bookmarkStart w:id="16" w:name="_Toc420721562"/>
+      <w:bookmarkStart w:id="17" w:name="_Toc420721768"/>
+      <w:bookmarkStart w:id="18" w:name="_Toc420723209"/>
+      <w:bookmarkStart w:id="19" w:name="_Toc482682370"/>
+      <w:bookmarkStart w:id="20" w:name="_Toc54164904"/>
+      <w:bookmarkStart w:id="21" w:name="_Toc54165664"/>
+      <w:bookmarkStart w:id="22" w:name="_Toc54169316"/>
+      <w:bookmarkStart w:id="23" w:name="_Toc96347426"/>
+      <w:bookmarkStart w:id="24" w:name="_Toc96357710"/>
+      <w:bookmarkStart w:id="25" w:name="_Toc96491850"/>
+      <w:bookmarkStart w:id="26" w:name="_Toc411603090"/>
       <w:r>
         <w:t>OBJETIVOS</w:t>
       </w:r>
-      <w:bookmarkEnd w:id="12"/>
       <w:bookmarkEnd w:id="13"/>
       <w:bookmarkEnd w:id="14"/>
       <w:bookmarkEnd w:id="15"/>
@@ -681,181 +691,6 @@
       <w:bookmarkEnd w:id="23"/>
       <w:bookmarkEnd w:id="24"/>
       <w:bookmarkEnd w:id="25"/>
-    </w:p>
-    <w:p>
-      <w:pPr>
-        <w:pStyle w:val="TF-TEXTO"/>
-      </w:pPr>
-      <w:r>
-        <w:t xml:space="preserve">O objetivo geral do trabalho proposto é desenvolver um </w:t>
-      </w:r>
-      <w:r>
-        <w:t>aplicativo</w:t>
-      </w:r>
-      <w:r>
-        <w:t xml:space="preserve"> </w:t>
-      </w:r>
-      <w:r>
-        <w:t xml:space="preserve">colaborativo </w:t>
-      </w:r>
-      <w:r>
-        <w:t>para auxiliar na adoção de animais abandonados e na busca de animais perdidos. Sendo os objetivos específicos:</w:t>
-      </w:r>
-    </w:p>
-    <w:p>
-      <w:pPr>
-        <w:pStyle w:val="TF-ALNEA"/>
-      </w:pPr>
-      <w:r>
-        <w:t>d</w:t>
-      </w:r>
-      <w:r>
-        <w:t xml:space="preserve">isponibilizar para </w:t>
-      </w:r>
-      <w:r>
-        <w:t xml:space="preserve">as instituições de causa animal e pessoas físicas </w:t>
-      </w:r>
-      <w:r>
-        <w:t>um</w:t>
-      </w:r>
-      <w:r>
-        <w:t>a</w:t>
-      </w:r>
-      <w:r>
-        <w:t xml:space="preserve"> </w:t>
-      </w:r>
-      <w:r>
-        <w:t>solução</w:t>
-      </w:r>
-      <w:r>
-        <w:t xml:space="preserve"> colaborativa</w:t>
-      </w:r>
-      <w:r>
-        <w:t>, fundamentada no Modelo 3C de Colaboração (M3C),</w:t>
-      </w:r>
-      <w:r>
-        <w:t xml:space="preserve"> </w:t>
-      </w:r>
-      <w:r>
-        <w:t>que permita o compartilhamento de informações</w:t>
-      </w:r>
-      <w:r>
-        <w:t xml:space="preserve">, melhore a comunicação entre instituições e adotantes de </w:t>
-      </w:r>
-      <w:r>
-        <w:rPr>
-          <w:i/>
-          <w:iCs/>
-        </w:rPr>
-        <w:t>pets</w:t>
-      </w:r>
-      <w:r>
-        <w:t>, facilitando o processo de adoção</w:t>
-      </w:r>
-      <w:r>
-        <w:t>;</w:t>
-      </w:r>
-    </w:p>
-    <w:p>
-      <w:pPr>
-        <w:pStyle w:val="TF-ALNEA"/>
-      </w:pPr>
-      <w:r>
-        <w:t>disponibilizar uma solução integrada</w:t>
-      </w:r>
-      <w:r>
-        <w:t xml:space="preserve"> para concentrar as informações referentes as adoções de </w:t>
-      </w:r>
-      <w:r>
-        <w:rPr>
-          <w:i/>
-          <w:iCs/>
-        </w:rPr>
-        <w:t>pets</w:t>
-      </w:r>
-      <w:r>
-        <w:t xml:space="preserve"> abandonados</w:t>
-      </w:r>
-      <w:r>
-        <w:t xml:space="preserve"> e</w:t>
-      </w:r>
-      <w:r>
-        <w:t xml:space="preserve"> </w:t>
-      </w:r>
-      <w:r>
-        <w:t>perdidos, facilitando o acesso</w:t>
-      </w:r>
-      <w:r>
-        <w:t>, a comunicação</w:t>
-      </w:r>
-      <w:r>
-        <w:t xml:space="preserve"> e </w:t>
-      </w:r>
-      <w:r>
-        <w:t xml:space="preserve">a </w:t>
-      </w:r>
-      <w:r>
-        <w:t xml:space="preserve">busca </w:t>
-      </w:r>
-      <w:r>
-        <w:t xml:space="preserve">dos </w:t>
-      </w:r>
-      <w:r>
-        <w:rPr>
-          <w:i/>
-          <w:iCs/>
-        </w:rPr>
-        <w:t>pets</w:t>
-      </w:r>
-      <w:r>
-        <w:t xml:space="preserve"> para</w:t>
-      </w:r>
-      <w:r>
-        <w:t xml:space="preserve"> </w:t>
-      </w:r>
-      <w:r>
-        <w:t xml:space="preserve">o usuário que deseja adotar ou encontrar um </w:t>
-      </w:r>
-      <w:r>
-        <w:rPr>
-          <w:i/>
-          <w:iCs/>
-        </w:rPr>
-        <w:t>pet</w:t>
-      </w:r>
-      <w:r>
-        <w:t>;</w:t>
-      </w:r>
-    </w:p>
-    <w:p>
-      <w:pPr>
-        <w:pStyle w:val="TF-ALNEA"/>
-      </w:pPr>
-      <w:r>
-        <w:t xml:space="preserve">analisar e </w:t>
-      </w:r>
-      <w:r>
-        <w:t xml:space="preserve">avaliar </w:t>
-      </w:r>
-      <w:r>
-        <w:t>a usabilidade, a comunicabilidade e a experiência de uso das interfaces desenvolvidas e de suas funcionalidades</w:t>
-      </w:r>
-      <w:r>
-        <w:t>, por meio do Método Relationship of M3C with User Requirements and Usability and Communicability Assessment in groupware (RURUCAg).</w:t>
-      </w:r>
-    </w:p>
-    <w:p>
-      <w:pPr>
-        <w:pStyle w:val="Ttulo1"/>
-      </w:pPr>
-      <w:bookmarkStart w:id="26" w:name="_Ref82540231"/>
-      <w:bookmarkStart w:id="27" w:name="_Toc419598587"/>
-      <w:r>
-        <w:t xml:space="preserve">trabalhos </w:t>
-      </w:r>
-      <w:r>
-        <w:t>correlatos</w:t>
-      </w:r>
       <w:bookmarkEnd w:id="26"/>
     </w:p>
     <w:p>
@@ -863,234 +698,185 @@
         <w:pStyle w:val="TF-TEXTO"/>
       </w:pPr>
       <w:r>
-        <w:rPr>
-          <w:szCs w:val="24"/>
-        </w:rPr>
-        <w:t xml:space="preserve">Nesta seção serão descritos três projetos correlatos que apresentam características diretamente relacionadas ao trabalho proposto. A subseção </w:t>
-      </w:r>
-      <w:r>
-        <w:rPr>
-          <w:szCs w:val="24"/>
-        </w:rPr>
-        <w:fldChar w:fldCharType="begin"/>
-      </w:r>
-      <w:r>
-        <w:rPr>
-          <w:szCs w:val="24"/>
-        </w:rPr>
-        <w:instrText xml:space="preserve"> REF _Ref82540106 \r \h </w:instrText>
-      </w:r>
-      <w:r>
-        <w:rPr>
-          <w:szCs w:val="24"/>
-        </w:rPr>
-      </w:r>
-      <w:r>
-        <w:rPr>
-          <w:szCs w:val="24"/>
-        </w:rPr>
-        <w:fldChar w:fldCharType="separate"/>
-      </w:r>
-      <w:r>
-        <w:rPr>
-          <w:szCs w:val="24"/>
-        </w:rPr>
-        <w:t>2.1</w:t>
-      </w:r>
-      <w:r>
-        <w:rPr>
-          <w:szCs w:val="24"/>
-        </w:rPr>
-        <w:fldChar w:fldCharType="end"/>
-      </w:r>
-      <w:r>
-        <w:rPr>
-          <w:szCs w:val="24"/>
-        </w:rPr>
+        <w:t xml:space="preserve">O objetivo geral do trabalho proposto é desenvolver um </w:t>
+      </w:r>
+      <w:r>
+        <w:t>aplicativo</w:t>
+      </w:r>
+      <w:r>
         <w:t xml:space="preserve"> </w:t>
       </w:r>
       <w:r>
-        <w:rPr>
-          <w:szCs w:val="24"/>
-        </w:rPr>
-        <w:t>detalha o desenvolvimento de um aplicativo para adoção de animais abandonados</w:t>
-      </w:r>
-      <w:r>
-        <w:rPr>
-          <w:szCs w:val="24"/>
-        </w:rPr>
-        <w:t>,</w:t>
-      </w:r>
-      <w:r>
-        <w:rPr>
-          <w:szCs w:val="24"/>
-        </w:rPr>
-        <w:t xml:space="preserve"> utilizando a linguagem de programação Kotlin e programação reativa.</w:t>
-      </w:r>
-      <w:r>
-        <w:rPr>
-          <w:szCs w:val="24"/>
-        </w:rPr>
-        <w:t xml:space="preserve"> </w:t>
-      </w:r>
-      <w:r>
-        <w:rPr>
-          <w:szCs w:val="24"/>
-        </w:rPr>
-        <w:t xml:space="preserve">A subseção </w:t>
-      </w:r>
-      <w:r>
-        <w:rPr>
-          <w:szCs w:val="24"/>
-        </w:rPr>
-        <w:fldChar w:fldCharType="begin"/>
-      </w:r>
-      <w:r>
-        <w:rPr>
-          <w:szCs w:val="24"/>
-        </w:rPr>
-        <w:instrText xml:space="preserve"> REF _Ref82540117 \r \h </w:instrText>
-      </w:r>
-      <w:r>
-        <w:rPr>
-          <w:szCs w:val="24"/>
-        </w:rPr>
-      </w:r>
-      <w:r>
-        <w:rPr>
-          <w:szCs w:val="24"/>
-        </w:rPr>
-        <w:fldChar w:fldCharType="separate"/>
-      </w:r>
-      <w:r>
-        <w:rPr>
-          <w:szCs w:val="24"/>
-        </w:rPr>
-        <w:t>2.2</w:t>
-      </w:r>
-      <w:r>
-        <w:rPr>
-          <w:szCs w:val="24"/>
-        </w:rPr>
-        <w:fldChar w:fldCharType="end"/>
-      </w:r>
-      <w:r>
-        <w:rPr>
-          <w:szCs w:val="24"/>
-        </w:rPr>
-        <w:t xml:space="preserve"> </w:t>
-      </w:r>
-      <w:r>
-        <w:rPr>
-          <w:szCs w:val="24"/>
-        </w:rPr>
-        <w:t xml:space="preserve">traz </w:t>
-      </w:r>
-      <w:r>
-        <w:rPr>
-          <w:szCs w:val="24"/>
-        </w:rPr>
-        <w:t>um aplicativo para simplificar o processo de adoção de animais, que foi desenvolvido em Campina Grande (CG), intitulado AdoçãoPet CG</w:t>
-      </w:r>
-      <w:r>
-        <w:rPr>
-          <w:szCs w:val="24"/>
-        </w:rPr>
-        <w:t>.</w:t>
-      </w:r>
-      <w:r>
-        <w:rPr>
-          <w:szCs w:val="24"/>
-        </w:rPr>
-        <w:t xml:space="preserve"> </w:t>
-      </w:r>
-      <w:r>
-        <w:rPr>
-          <w:szCs w:val="24"/>
-        </w:rPr>
-        <w:t xml:space="preserve">Por fim, a </w:t>
-      </w:r>
-      <w:r>
-        <w:rPr>
-          <w:szCs w:val="24"/>
-        </w:rPr>
-        <w:t xml:space="preserve">subseção </w:t>
-      </w:r>
-      <w:r>
-        <w:rPr>
-          <w:szCs w:val="24"/>
-        </w:rPr>
-        <w:fldChar w:fldCharType="begin"/>
-      </w:r>
-      <w:r>
-        <w:rPr>
-          <w:szCs w:val="24"/>
-        </w:rPr>
-        <w:instrText xml:space="preserve"> REF _Ref82540079 \r \h </w:instrText>
-      </w:r>
-      <w:r>
-        <w:rPr>
-          <w:szCs w:val="24"/>
-        </w:rPr>
-      </w:r>
-      <w:r>
-        <w:rPr>
-          <w:szCs w:val="24"/>
-        </w:rPr>
-        <w:fldChar w:fldCharType="separate"/>
-      </w:r>
-      <w:r>
-        <w:rPr>
-          <w:szCs w:val="24"/>
-        </w:rPr>
-        <w:t>2.3</w:t>
-      </w:r>
-      <w:r>
-        <w:rPr>
-          <w:szCs w:val="24"/>
-        </w:rPr>
-        <w:fldChar w:fldCharType="end"/>
-      </w:r>
-      <w:r>
-        <w:rPr>
-          <w:szCs w:val="24"/>
-        </w:rPr>
-        <w:t xml:space="preserve"> </w:t>
-      </w:r>
-      <w:r>
-        <w:rPr>
-          <w:szCs w:val="24"/>
-        </w:rPr>
-        <w:t>traz o Pets Adoptions</w:t>
-      </w:r>
-      <w:r>
-        <w:rPr>
-          <w:szCs w:val="24"/>
-        </w:rPr>
-        <w:t xml:space="preserve">, </w:t>
-      </w:r>
-      <w:r>
-        <w:rPr>
-          <w:szCs w:val="24"/>
-        </w:rPr>
-        <w:t>aplicativo para ON</w:t>
-      </w:r>
-      <w:r>
-        <w:rPr>
-          <w:szCs w:val="24"/>
-        </w:rPr>
-        <w:t>G de animais.</w:t>
+        <w:t xml:space="preserve">colaborativo </w:t>
+      </w:r>
+      <w:r>
+        <w:t>para auxiliar na adoção de animais abandonados e na busca de animais perdidos. Sendo os objetivos específicos:</w:t>
       </w:r>
     </w:p>
     <w:p>
       <w:pPr>
-        <w:pStyle w:val="Ttulo2"/>
-        <w:spacing w:after="120" w:line="240" w:lineRule="auto"/>
-      </w:pPr>
-      <w:bookmarkStart w:id="28" w:name="_Ref82540106"/>
-      <w:r>
-        <w:lastRenderedPageBreak/>
-        <w:t>Desenvolvimento de aplicativo para adoção de animais abandonados utilizando a linguagem de programação kotlin e programação reativa</w:t>
+        <w:pStyle w:val="TF-ALNEA"/>
+      </w:pPr>
+      <w:r>
+        <w:t>d</w:t>
+      </w:r>
+      <w:r>
+        <w:t xml:space="preserve">isponibilizar para </w:t>
+      </w:r>
+      <w:r>
+        <w:t xml:space="preserve">as instituições de causa animal e pessoas físicas </w:t>
+      </w:r>
+      <w:r>
+        <w:t>um</w:t>
+      </w:r>
+      <w:r>
+        <w:t>a</w:t>
+      </w:r>
+      <w:r>
+        <w:t xml:space="preserve"> </w:t>
+      </w:r>
+      <w:r>
+        <w:t>solução</w:t>
+      </w:r>
+      <w:r>
+        <w:t xml:space="preserve"> colaborativa</w:t>
+      </w:r>
+      <w:r>
+        <w:t>, fundamentada no Modelo 3C de Colaboração (M3C),</w:t>
+      </w:r>
+      <w:r>
+        <w:t xml:space="preserve"> </w:t>
+      </w:r>
+      <w:r>
+        <w:t>que permita o compartilhamento de informações</w:t>
+      </w:r>
+      <w:r>
+        <w:t xml:space="preserve">, melhore a comunicação entre instituições e adotantes de </w:t>
+      </w:r>
+      <w:r>
+        <w:rPr>
+          <w:i/>
+          <w:iCs/>
+        </w:rPr>
+        <w:t>pets</w:t>
+      </w:r>
+      <w:r>
+        <w:t>, facilitando o processo de adoção</w:t>
+      </w:r>
+      <w:r>
+        <w:t>;</w:t>
+      </w:r>
+    </w:p>
+    <w:p>
+      <w:pPr>
+        <w:pStyle w:val="TF-ALNEA"/>
+      </w:pPr>
+      <w:commentRangeStart w:id="27"/>
+      <w:r>
+        <w:t xml:space="preserve">disponibilizar </w:t>
+      </w:r>
+      <w:commentRangeEnd w:id="27"/>
+      <w:r>
+        <w:rPr>
+          <w:rStyle w:val="Refdecomentrio"/>
+        </w:rPr>
+        <w:commentReference w:id="27"/>
+      </w:r>
+      <w:r>
+        <w:t>uma solução integrada</w:t>
+      </w:r>
+      <w:r>
+        <w:t xml:space="preserve"> para concentrar as informações referentes as adoções de </w:t>
+      </w:r>
+      <w:r>
+        <w:rPr>
+          <w:i/>
+          <w:iCs/>
+        </w:rPr>
+        <w:t>pets</w:t>
+      </w:r>
+      <w:r>
+        <w:t xml:space="preserve"> abandonados</w:t>
+      </w:r>
+      <w:r>
+        <w:t xml:space="preserve"> e</w:t>
+      </w:r>
+      <w:r>
+        <w:t xml:space="preserve"> </w:t>
+      </w:r>
+      <w:r>
+        <w:t>perdidos, facilitando o acesso</w:t>
+      </w:r>
+      <w:r>
+        <w:t>, a comunicação</w:t>
+      </w:r>
+      <w:r>
+        <w:t xml:space="preserve"> e </w:t>
+      </w:r>
+      <w:r>
+        <w:t xml:space="preserve">a </w:t>
+      </w:r>
+      <w:r>
+        <w:t xml:space="preserve">busca </w:t>
+      </w:r>
+      <w:r>
+        <w:t xml:space="preserve">dos </w:t>
+      </w:r>
+      <w:r>
+        <w:rPr>
+          <w:i/>
+          <w:iCs/>
+        </w:rPr>
+        <w:t>pets</w:t>
+      </w:r>
+      <w:r>
+        <w:t xml:space="preserve"> para</w:t>
+      </w:r>
+      <w:r>
+        <w:t xml:space="preserve"> </w:t>
+      </w:r>
+      <w:r>
+        <w:t xml:space="preserve">o usuário que deseja adotar ou encontrar um </w:t>
+      </w:r>
+      <w:r>
+        <w:rPr>
+          <w:i/>
+          <w:iCs/>
+        </w:rPr>
+        <w:t>pet</w:t>
+      </w:r>
+      <w:r>
+        <w:t>;</w:t>
+      </w:r>
+    </w:p>
+    <w:p>
+      <w:pPr>
+        <w:pStyle w:val="TF-ALNEA"/>
+      </w:pPr>
+      <w:r>
+        <w:t xml:space="preserve">analisar e </w:t>
+      </w:r>
+      <w:r>
+        <w:t xml:space="preserve">avaliar </w:t>
+      </w:r>
+      <w:r>
+        <w:t>a usabilidade, a comunicabilidade e a experiência de uso das interfaces desenvolvidas e de suas funcionalidades</w:t>
+      </w:r>
+      <w:r>
+        <w:t>, por meio do Método Relationship of M3C with User Requirements and Usability and Communicability Assessment in groupware (RURUCAg).</w:t>
+      </w:r>
+    </w:p>
+    <w:p>
+      <w:pPr>
+        <w:pStyle w:val="Ttulo1"/>
+      </w:pPr>
+      <w:bookmarkStart w:id="28" w:name="_Ref82540231"/>
+      <w:bookmarkStart w:id="29" w:name="_Toc419598587"/>
+      <w:r>
+        <w:t xml:space="preserve">trabalhos </w:t>
+      </w:r>
+      <w:r>
+        <w:t>correlatos</w:t>
       </w:r>
       <w:bookmarkEnd w:id="28"/>
     </w:p>
@@ -1099,6 +885,242 @@
         <w:pStyle w:val="TF-TEXTO"/>
       </w:pPr>
       <w:r>
+        <w:rPr>
+          <w:szCs w:val="24"/>
+        </w:rPr>
+        <w:t xml:space="preserve">Nesta seção serão descritos três projetos correlatos que apresentam características diretamente relacionadas ao trabalho proposto. A subseção </w:t>
+      </w:r>
+      <w:r>
+        <w:rPr>
+          <w:szCs w:val="24"/>
+        </w:rPr>
+        <w:fldChar w:fldCharType="begin"/>
+      </w:r>
+      <w:r>
+        <w:rPr>
+          <w:szCs w:val="24"/>
+        </w:rPr>
+        <w:instrText xml:space="preserve"> REF _Ref82540106 \r \h </w:instrText>
+      </w:r>
+      <w:r>
+        <w:rPr>
+          <w:szCs w:val="24"/>
+        </w:rPr>
+      </w:r>
+      <w:r>
+        <w:rPr>
+          <w:szCs w:val="24"/>
+        </w:rPr>
+        <w:fldChar w:fldCharType="separate"/>
+      </w:r>
+      <w:r>
+        <w:rPr>
+          <w:szCs w:val="24"/>
+        </w:rPr>
+        <w:t>2.1</w:t>
+      </w:r>
+      <w:r>
+        <w:rPr>
+          <w:szCs w:val="24"/>
+        </w:rPr>
+        <w:fldChar w:fldCharType="end"/>
+      </w:r>
+      <w:r>
+        <w:rPr>
+          <w:szCs w:val="24"/>
+        </w:rPr>
+        <w:t xml:space="preserve"> </w:t>
+      </w:r>
+      <w:r>
+        <w:rPr>
+          <w:szCs w:val="24"/>
+        </w:rPr>
+        <w:t>detalha o desenvolvimento de um aplicativo para adoção de animais abandonados</w:t>
+      </w:r>
+      <w:r>
+        <w:rPr>
+          <w:szCs w:val="24"/>
+        </w:rPr>
+        <w:t>,</w:t>
+      </w:r>
+      <w:r>
+        <w:rPr>
+          <w:szCs w:val="24"/>
+        </w:rPr>
+        <w:t xml:space="preserve"> utilizando a linguagem de programação Kotlin e programação reativa.</w:t>
+      </w:r>
+      <w:r>
+        <w:rPr>
+          <w:szCs w:val="24"/>
+        </w:rPr>
+        <w:t xml:space="preserve"> </w:t>
+      </w:r>
+      <w:r>
+        <w:rPr>
+          <w:szCs w:val="24"/>
+        </w:rPr>
+        <w:t xml:space="preserve">A subseção </w:t>
+      </w:r>
+      <w:r>
+        <w:rPr>
+          <w:szCs w:val="24"/>
+        </w:rPr>
+        <w:fldChar w:fldCharType="begin"/>
+      </w:r>
+      <w:r>
+        <w:rPr>
+          <w:szCs w:val="24"/>
+        </w:rPr>
+        <w:instrText xml:space="preserve"> REF _Ref82540117 \r \h </w:instrText>
+      </w:r>
+      <w:r>
+        <w:rPr>
+          <w:szCs w:val="24"/>
+        </w:rPr>
+      </w:r>
+      <w:r>
+        <w:rPr>
+          <w:szCs w:val="24"/>
+        </w:rPr>
+        <w:fldChar w:fldCharType="separate"/>
+      </w:r>
+      <w:r>
+        <w:rPr>
+          <w:szCs w:val="24"/>
+        </w:rPr>
+        <w:t>2.2</w:t>
+      </w:r>
+      <w:r>
+        <w:rPr>
+          <w:szCs w:val="24"/>
+        </w:rPr>
+        <w:fldChar w:fldCharType="end"/>
+      </w:r>
+      <w:r>
+        <w:rPr>
+          <w:szCs w:val="24"/>
+        </w:rPr>
+        <w:t xml:space="preserve"> </w:t>
+      </w:r>
+      <w:r>
+        <w:rPr>
+          <w:szCs w:val="24"/>
+        </w:rPr>
+        <w:t xml:space="preserve">traz </w:t>
+      </w:r>
+      <w:r>
+        <w:rPr>
+          <w:szCs w:val="24"/>
+        </w:rPr>
+        <w:t>um aplicativo para simplificar o processo de adoção de animais, que foi desenvolvido em Campina Grande (CG), intitulado AdoçãoPet CG</w:t>
+      </w:r>
+      <w:r>
+        <w:rPr>
+          <w:szCs w:val="24"/>
+        </w:rPr>
+        <w:t>.</w:t>
+      </w:r>
+      <w:r>
+        <w:rPr>
+          <w:szCs w:val="24"/>
+        </w:rPr>
+        <w:t xml:space="preserve"> </w:t>
+      </w:r>
+      <w:r>
+        <w:rPr>
+          <w:szCs w:val="24"/>
+        </w:rPr>
+        <w:t xml:space="preserve">Por fim, a </w:t>
+      </w:r>
+      <w:r>
+        <w:rPr>
+          <w:szCs w:val="24"/>
+        </w:rPr>
+        <w:t xml:space="preserve">subseção </w:t>
+      </w:r>
+      <w:r>
+        <w:rPr>
+          <w:szCs w:val="24"/>
+        </w:rPr>
+        <w:fldChar w:fldCharType="begin"/>
+      </w:r>
+      <w:r>
+        <w:rPr>
+          <w:szCs w:val="24"/>
+        </w:rPr>
+        <w:instrText xml:space="preserve"> REF _Ref82540079 \r \h </w:instrText>
+      </w:r>
+      <w:r>
+        <w:rPr>
+          <w:szCs w:val="24"/>
+        </w:rPr>
+      </w:r>
+      <w:r>
+        <w:rPr>
+          <w:szCs w:val="24"/>
+        </w:rPr>
+        <w:fldChar w:fldCharType="separate"/>
+      </w:r>
+      <w:r>
+        <w:rPr>
+          <w:szCs w:val="24"/>
+        </w:rPr>
+        <w:t>2.3</w:t>
+      </w:r>
+      <w:r>
+        <w:rPr>
+          <w:szCs w:val="24"/>
+        </w:rPr>
+        <w:fldChar w:fldCharType="end"/>
+      </w:r>
+      <w:r>
+        <w:rPr>
+          <w:szCs w:val="24"/>
+        </w:rPr>
+        <w:t xml:space="preserve"> </w:t>
+      </w:r>
+      <w:r>
+        <w:rPr>
+          <w:szCs w:val="24"/>
+        </w:rPr>
+        <w:t>traz o Pets Adoptions</w:t>
+      </w:r>
+      <w:r>
+        <w:rPr>
+          <w:szCs w:val="24"/>
+        </w:rPr>
+        <w:t xml:space="preserve">, </w:t>
+      </w:r>
+      <w:r>
+        <w:rPr>
+          <w:szCs w:val="24"/>
+        </w:rPr>
+        <w:t>aplicativo para ON</w:t>
+      </w:r>
+      <w:r>
+        <w:rPr>
+          <w:szCs w:val="24"/>
+        </w:rPr>
+        <w:t>G de animais.</w:t>
+      </w:r>
+    </w:p>
+    <w:p>
+      <w:pPr>
+        <w:pStyle w:val="Ttulo2"/>
+        <w:spacing w:after="120" w:line="240" w:lineRule="auto"/>
+      </w:pPr>
+      <w:bookmarkStart w:id="30" w:name="_Ref82540106"/>
+      <w:r>
+        <w:lastRenderedPageBreak/>
+        <w:t>Desenvolvimento de aplicativo para adoção de animais abandonados utilizando a linguagem de programação kotlin e programação reativa</w:t>
+      </w:r>
+      <w:bookmarkEnd w:id="30"/>
+    </w:p>
+    <w:p>
+      <w:pPr>
+        <w:pStyle w:val="TF-TEXTO"/>
+      </w:pPr>
+      <w:r>
         <w:t xml:space="preserve">Silva </w:t>
       </w:r>
       <w:r>
@@ -1404,7 +1426,7 @@
       <w:r>
         <w:t xml:space="preserve">, apresentada na Figura 1 (a), permite que o usuário acesse o aplicativo por meio da rede social </w:t>
       </w:r>
-      <w:commentRangeStart w:id="29"/>
+      <w:commentRangeStart w:id="31"/>
       <w:proofErr w:type="spellStart"/>
       <w:r>
         <w:t>Facebook</w:t>
@@ -1413,17 +1435,17 @@
       <w:r>
         <w:t xml:space="preserve">, essa </w:t>
       </w:r>
-      <w:commentRangeEnd w:id="29"/>
+      <w:commentRangeEnd w:id="31"/>
       <w:r>
         <w:rPr>
           <w:rStyle w:val="Refdecomentrio"/>
         </w:rPr>
-        <w:commentReference w:id="29"/>
+        <w:commentReference w:id="31"/>
       </w:r>
       <w:r>
         <w:t xml:space="preserve">é a única forma de </w:t>
       </w:r>
-      <w:commentRangeStart w:id="30"/>
+      <w:commentRangeStart w:id="32"/>
       <w:r>
         <w:rPr>
           <w:i/>
@@ -1434,17 +1456,17 @@
       <w:r>
         <w:t xml:space="preserve"> </w:t>
       </w:r>
-      <w:commentRangeEnd w:id="30"/>
+      <w:commentRangeEnd w:id="32"/>
       <w:r>
         <w:rPr>
           <w:rStyle w:val="Refdecomentrio"/>
         </w:rPr>
-        <w:commentReference w:id="30"/>
+        <w:commentReference w:id="32"/>
       </w:r>
       <w:r>
         <w:t xml:space="preserve">disponível. A Figura 1 (b) traz a tela inicial após realizar o </w:t>
       </w:r>
-      <w:commentRangeStart w:id="31"/>
+      <w:commentRangeStart w:id="33"/>
       <w:r>
         <w:rPr>
           <w:i/>
@@ -1452,12 +1474,12 @@
         </w:rPr>
         <w:t>login</w:t>
       </w:r>
-      <w:commentRangeEnd w:id="31"/>
+      <w:commentRangeEnd w:id="33"/>
       <w:r>
         <w:rPr>
           <w:rStyle w:val="Refdecomentrio"/>
         </w:rPr>
-        <w:commentReference w:id="31"/>
+        <w:commentReference w:id="33"/>
       </w:r>
       <w:r>
         <w:t xml:space="preserve">, nela é apresentado os </w:t>
@@ -1535,41 +1557,28 @@
           <w:iCs/>
         </w:rPr>
       </w:pPr>
-      <w:commentRangeStart w:id="32"/>
+      <w:commentRangeStart w:id="34"/>
       <w:r>
         <w:t>Figu</w:t>
       </w:r>
-      <w:commentRangeEnd w:id="32"/>
+      <w:commentRangeEnd w:id="34"/>
       <w:r>
         <w:rPr>
           <w:rStyle w:val="Refdecomentrio"/>
         </w:rPr>
-        <w:commentReference w:id="32"/>
+        <w:commentReference w:id="34"/>
       </w:r>
       <w:r>
         <w:t xml:space="preserve">ra </w:t>
       </w:r>
-      <w:r>
-        <w:fldChar w:fldCharType="begin"/>
-      </w:r>
-      <w:r>
-        <w:instrText xml:space="preserve"> SEQ Figura \* ARABIC </w:instrText>
-      </w:r>
-      <w:r>
-        <w:fldChar w:fldCharType="separate"/>
-      </w:r>
-      <w:r>
-        <w:rPr>
-          <w:noProof/>
-        </w:rPr>
-        <w:t>1</w:t>
-      </w:r>
-      <w:r>
-        <w:rPr>
-          <w:noProof/>
-        </w:rPr>
-        <w:fldChar w:fldCharType="end"/>
-      </w:r>
+      <w:fldSimple w:instr=" SEQ Figura \* ARABIC ">
+        <w:r>
+          <w:rPr>
+            <w:noProof/>
+          </w:rPr>
+          <w:t>1</w:t>
+        </w:r>
+      </w:fldSimple>
       <w:r>
         <w:t xml:space="preserve"> - </w:t>
       </w:r>
@@ -1627,7 +1636,7 @@
             <v:path o:extrusionok="f" gradientshapeok="t" o:connecttype="rect"/>
             <o:lock v:ext="edit" aspectratio="t"/>
           </v:shapetype>
-          <v:shape id="_x0000_i1033" type="#_x0000_t75" alt="" style="width:426.5pt;height:279.45pt;mso-width-percent:0;mso-height-percent:0;mso-width-percent:0;mso-height-percent:0" o:bordertopcolor="this" o:borderleftcolor="this" o:borderbottomcolor="this" o:borderrightcolor="this">
+          <v:shape id="_x0000_i1025" type="#_x0000_t75" alt="" style="width:426.5pt;height:279.45pt;mso-width-percent:0;mso-height-percent:0;mso-width-percent:0;mso-height-percent:0" o:bordertopcolor="this" o:borderleftcolor="this" o:borderbottomcolor="this" o:borderrightcolor="this">
             <v:imagedata r:id="rId15" o:title="trabalho_correlato_1_figura_1"/>
             <w10:bordertop type="single" width="8"/>
             <w10:borderleft type="single" width="8"/>
@@ -1644,16 +1653,16 @@
       <w:r>
         <w:t xml:space="preserve">Fonte: adaptada de </w:t>
       </w:r>
-      <w:commentRangeStart w:id="33"/>
+      <w:commentRangeStart w:id="35"/>
       <w:r>
         <w:t xml:space="preserve">Filho </w:t>
       </w:r>
-      <w:commentRangeEnd w:id="33"/>
+      <w:commentRangeEnd w:id="35"/>
       <w:r>
         <w:rPr>
           <w:rStyle w:val="Refdecomentrio"/>
         </w:rPr>
-        <w:commentReference w:id="33"/>
+        <w:commentReference w:id="35"/>
       </w:r>
       <w:r>
         <w:t>(2017).</w:t>
@@ -1664,7 +1673,7 @@
         <w:pStyle w:val="Ttulo2"/>
         <w:spacing w:after="120" w:line="240" w:lineRule="auto"/>
       </w:pPr>
-      <w:bookmarkStart w:id="34" w:name="_Ref82540117"/>
+      <w:bookmarkStart w:id="36" w:name="_Ref82540117"/>
       <w:r>
         <w:t>ADOÇ</w:t>
       </w:r>
@@ -1674,7 +1683,7 @@
       <w:r>
         <w:t>OPET CG: UM APLICATIVO PARA SIMPLIFICAR O PROGRESSO DE ADOÇÃO DE ANIMAIS EM cg</w:t>
       </w:r>
-      <w:bookmarkEnd w:id="34"/>
+      <w:bookmarkEnd w:id="36"/>
     </w:p>
     <w:p>
       <w:pPr>
@@ -2030,16 +2039,16 @@
       <w:r>
         <w:t xml:space="preserve">como para </w:t>
       </w:r>
-      <w:commentRangeStart w:id="35"/>
+      <w:commentRangeStart w:id="37"/>
       <w:r>
         <w:t>IOS</w:t>
       </w:r>
-      <w:commentRangeEnd w:id="35"/>
+      <w:commentRangeEnd w:id="37"/>
       <w:r>
         <w:rPr>
           <w:rStyle w:val="Refdecomentrio"/>
         </w:rPr>
-        <w:commentReference w:id="35"/>
+        <w:commentReference w:id="37"/>
       </w:r>
       <w:r>
         <w:t>,</w:t>
@@ -2075,18 +2084,18 @@
       <w:r>
         <w:t xml:space="preserve">a ferramenta </w:t>
       </w:r>
-      <w:commentRangeStart w:id="36"/>
+      <w:commentRangeStart w:id="38"/>
       <w:proofErr w:type="spellStart"/>
       <w:r>
         <w:t>styled-components</w:t>
       </w:r>
-      <w:commentRangeEnd w:id="36"/>
+      <w:commentRangeEnd w:id="38"/>
       <w:proofErr w:type="spellEnd"/>
       <w:r>
         <w:rPr>
           <w:rStyle w:val="Refdecomentrio"/>
         </w:rPr>
-        <w:commentReference w:id="36"/>
+        <w:commentReference w:id="38"/>
       </w:r>
       <w:r>
         <w:rPr>
@@ -2359,16 +2368,16 @@
       <w:r>
         <w:t xml:space="preserve">, mapa com endereços e contatos das </w:t>
       </w:r>
-      <w:commentRangeStart w:id="37"/>
+      <w:commentRangeStart w:id="39"/>
       <w:r>
         <w:t xml:space="preserve">organizações, envio </w:t>
       </w:r>
-      <w:commentRangeEnd w:id="37"/>
+      <w:commentRangeEnd w:id="39"/>
       <w:r>
         <w:rPr>
           <w:rStyle w:val="Refdecomentrio"/>
         </w:rPr>
-        <w:commentReference w:id="37"/>
+        <w:commentReference w:id="39"/>
       </w:r>
       <w:r>
         <w:t xml:space="preserve">de notificações quando um </w:t>
@@ -2391,41 +2400,28 @@
       <w:pPr>
         <w:pStyle w:val="TF-LEGENDA"/>
       </w:pPr>
-      <w:commentRangeStart w:id="38"/>
+      <w:commentRangeStart w:id="40"/>
       <w:r>
         <w:t>Fig</w:t>
       </w:r>
-      <w:commentRangeEnd w:id="38"/>
+      <w:commentRangeEnd w:id="40"/>
       <w:r>
         <w:rPr>
           <w:rStyle w:val="Refdecomentrio"/>
         </w:rPr>
-        <w:commentReference w:id="38"/>
+        <w:commentReference w:id="40"/>
       </w:r>
       <w:r>
         <w:t xml:space="preserve">ura </w:t>
       </w:r>
-      <w:r>
-        <w:fldChar w:fldCharType="begin"/>
-      </w:r>
-      <w:r>
-        <w:instrText xml:space="preserve"> SEQ Figura \* ARABIC </w:instrText>
-      </w:r>
-      <w:r>
-        <w:fldChar w:fldCharType="separate"/>
-      </w:r>
-      <w:r>
-        <w:rPr>
-          <w:noProof/>
-        </w:rPr>
-        <w:t>2</w:t>
-      </w:r>
-      <w:r>
-        <w:rPr>
-          <w:noProof/>
-        </w:rPr>
-        <w:fldChar w:fldCharType="end"/>
-      </w:r>
+      <w:fldSimple w:instr=" SEQ Figura \* ARABIC ">
+        <w:r>
+          <w:rPr>
+            <w:noProof/>
+          </w:rPr>
+          <w:t>2</w:t>
+        </w:r>
+      </w:fldSimple>
       <w:r>
         <w:t xml:space="preserve"> - </w:t>
       </w:r>
@@ -2454,7 +2450,7 @@
           <w:noProof/>
         </w:rPr>
         <w:pict w14:anchorId="5752152B">
-          <v:shape id="_x0000_i1032" type="#_x0000_t75" alt="" style="width:456.4pt;height:3in;mso-width-percent:0;mso-height-percent:0;mso-width-percent:0;mso-height-percent:0" o:bordertopcolor="this" o:borderleftcolor="this" o:borderbottomcolor="this" o:borderrightcolor="this">
+          <v:shape id="_x0000_i1026" type="#_x0000_t75" alt="" style="width:456.4pt;height:3in;mso-width-percent:0;mso-height-percent:0;mso-width-percent:0;mso-height-percent:0" o:bordertopcolor="this" o:borderleftcolor="this" o:borderbottomcolor="this" o:borderrightcolor="this">
             <v:imagedata r:id="rId20" o:title="trabalho_correlato_2_figura_1"/>
             <w10:bordertop type="single" width="8"/>
             <w10:borderleft type="single" width="8"/>
@@ -2488,7 +2484,7 @@
       <w:r>
         <w:t xml:space="preserve">A tela de </w:t>
       </w:r>
-      <w:commentRangeStart w:id="39"/>
+      <w:commentRangeStart w:id="41"/>
       <w:r>
         <w:rPr>
           <w:i/>
@@ -2496,65 +2492,65 @@
         </w:rPr>
         <w:t>login</w:t>
       </w:r>
-      <w:commentRangeEnd w:id="39"/>
+      <w:commentRangeEnd w:id="41"/>
       <w:r>
         <w:rPr>
           <w:rStyle w:val="Refdecomentrio"/>
         </w:rPr>
-        <w:commentReference w:id="39"/>
+        <w:commentReference w:id="41"/>
       </w:r>
       <w:r>
         <w:t xml:space="preserve">, apresentada na </w:t>
       </w:r>
-      <w:commentRangeStart w:id="40"/>
+      <w:commentRangeStart w:id="42"/>
       <w:r>
         <w:t>Figur</w:t>
       </w:r>
-      <w:commentRangeEnd w:id="40"/>
+      <w:commentRangeEnd w:id="42"/>
       <w:r>
         <w:rPr>
           <w:rStyle w:val="Refdecomentrio"/>
         </w:rPr>
-        <w:commentReference w:id="40"/>
+        <w:commentReference w:id="42"/>
       </w:r>
       <w:r>
         <w:t xml:space="preserve">a 2 (a), permite ao usuário se autenticar caso seja o usuário de uma instituição e se for um usuário adotante não há necessidade de se autenticar. A Figura 2 (b) traz a tela do mapa na qual é possível ver as informações básicas das instituições. A Figura 2 (c) traz o menu lateral do aplicativo na qual é possível ver as funcionalidades de </w:t>
       </w:r>
-      <w:commentRangeStart w:id="41"/>
+      <w:commentRangeStart w:id="43"/>
       <w:r>
         <w:rPr>
           <w:rFonts w:ascii="Courier New" w:hAnsi="Courier New" w:cs="Courier New"/>
         </w:rPr>
         <w:t>Mapa</w:t>
       </w:r>
-      <w:commentRangeEnd w:id="41"/>
+      <w:commentRangeEnd w:id="43"/>
       <w:r>
         <w:rPr>
           <w:rStyle w:val="Refdecomentrio"/>
         </w:rPr>
-        <w:commentReference w:id="41"/>
+        <w:commentReference w:id="43"/>
       </w:r>
       <w:r>
         <w:t xml:space="preserve"> e </w:t>
       </w:r>
-      <w:commentRangeStart w:id="42"/>
+      <w:commentRangeStart w:id="44"/>
       <w:r>
         <w:rPr>
           <w:rFonts w:ascii="Courier New" w:hAnsi="Courier New" w:cs="Courier New"/>
         </w:rPr>
         <w:t>Pets para adoção</w:t>
       </w:r>
-      <w:commentRangeEnd w:id="42"/>
+      <w:commentRangeEnd w:id="44"/>
       <w:r>
         <w:rPr>
           <w:rStyle w:val="Refdecomentrio"/>
         </w:rPr>
-        <w:commentReference w:id="42"/>
+        <w:commentReference w:id="44"/>
       </w:r>
       <w:r>
         <w:t xml:space="preserve">. A opção de </w:t>
       </w:r>
-      <w:commentRangeStart w:id="43"/>
+      <w:commentRangeStart w:id="45"/>
       <w:r>
         <w:rPr>
           <w:rFonts w:ascii="Courier New" w:hAnsi="Courier New" w:cs="Courier New"/>
@@ -2564,12 +2560,12 @@
       <w:r>
         <w:t xml:space="preserve"> </w:t>
       </w:r>
-      <w:commentRangeEnd w:id="43"/>
+      <w:commentRangeEnd w:id="45"/>
       <w:r>
         <w:rPr>
           <w:rStyle w:val="Refdecomentrio"/>
         </w:rPr>
-        <w:commentReference w:id="43"/>
+        <w:commentReference w:id="45"/>
       </w:r>
       <w:r>
         <w:t xml:space="preserve">traz a </w:t>
@@ -2606,14 +2602,14 @@
         <w:pStyle w:val="Ttulo2"/>
         <w:spacing w:after="120" w:line="240" w:lineRule="auto"/>
       </w:pPr>
-      <w:bookmarkStart w:id="44" w:name="_Ref82540079"/>
+      <w:bookmarkStart w:id="46" w:name="_Ref82540079"/>
       <w:r>
         <w:t>pets adoptions</w:t>
       </w:r>
       <w:r>
         <w:t xml:space="preserve"> – aplicativo para ong de animais</w:t>
       </w:r>
-      <w:bookmarkEnd w:id="44"/>
+      <w:bookmarkEnd w:id="46"/>
     </w:p>
     <w:p>
       <w:pPr>
@@ -2622,16 +2618,16 @@
       <w:r>
         <w:t xml:space="preserve">Batista (2020) propôs um aplicativo para </w:t>
       </w:r>
-      <w:commentRangeStart w:id="45"/>
+      <w:commentRangeStart w:id="47"/>
       <w:r>
         <w:t xml:space="preserve">centralizar, em </w:t>
       </w:r>
-      <w:commentRangeEnd w:id="45"/>
+      <w:commentRangeEnd w:id="47"/>
       <w:r>
         <w:rPr>
           <w:rStyle w:val="Refdecomentrio"/>
         </w:rPr>
-        <w:commentReference w:id="45"/>
+        <w:commentReference w:id="47"/>
       </w:r>
       <w:r>
         <w:t>apenas uma plataforma, com fácil acesso e usabilidade para os usuários, todas as ações para beneficiar as ONGs e as pessoas que querem ajudar/adotar um animal.</w:t>
@@ -2697,16 +2693,16 @@
       <w:r>
         <w:t xml:space="preserve">Já para o armazenamento dos dados de usuário, adoções, animais, feiras, entre outros foi utilizado o </w:t>
       </w:r>
-      <w:commentRangeStart w:id="46"/>
+      <w:commentRangeStart w:id="48"/>
       <w:r>
         <w:t xml:space="preserve">Banco </w:t>
       </w:r>
-      <w:commentRangeEnd w:id="46"/>
+      <w:commentRangeEnd w:id="48"/>
       <w:r>
         <w:rPr>
           <w:rStyle w:val="Refdecomentrio"/>
         </w:rPr>
-        <w:commentReference w:id="46"/>
+        <w:commentReference w:id="48"/>
       </w:r>
       <w:r>
         <w:t xml:space="preserve">de dados </w:t>
@@ -2717,7 +2713,15 @@
       </w:r>
       <w:proofErr w:type="spellEnd"/>
       <w:r>
-        <w:t xml:space="preserve"> Query Language (</w:t>
+        <w:t xml:space="preserve"> Query </w:t>
+      </w:r>
+      <w:proofErr w:type="spellStart"/>
+      <w:r>
+        <w:t>Language</w:t>
+      </w:r>
+      <w:proofErr w:type="spellEnd"/>
+      <w:r>
+        <w:t xml:space="preserve"> (</w:t>
       </w:r>
       <w:r>
         <w:t>SQL</w:t>
@@ -2761,6 +2765,7 @@
         <w:t xml:space="preserve"> </w:t>
       </w:r>
     </w:p>
+    <w:commentRangeStart w:id="49"/>
     <w:p>
       <w:pPr>
         <w:pStyle w:val="TF-LEGENDA"/>
@@ -2769,7 +2774,6 @@
           <w:iCs/>
         </w:rPr>
       </w:pPr>
-      <w:commentRangeStart w:id="47"/>
       <w:r>
         <w:rPr>
           <w:noProof/>
@@ -2820,37 +2824,24 @@
           </mc:Fallback>
         </mc:AlternateContent>
       </w:r>
-      <w:commentRangeEnd w:id="47"/>
+      <w:commentRangeEnd w:id="49"/>
       <w:r>
         <w:rPr>
           <w:rStyle w:val="Refdecomentrio"/>
         </w:rPr>
-        <w:commentReference w:id="47"/>
+        <w:commentReference w:id="49"/>
       </w:r>
       <w:r>
         <w:t xml:space="preserve">Figura </w:t>
       </w:r>
-      <w:r>
-        <w:fldChar w:fldCharType="begin"/>
-      </w:r>
-      <w:r>
-        <w:instrText xml:space="preserve"> SEQ Figura \* ARABIC </w:instrText>
-      </w:r>
-      <w:r>
-        <w:fldChar w:fldCharType="separate"/>
-      </w:r>
-      <w:r>
-        <w:rPr>
-          <w:noProof/>
-        </w:rPr>
-        <w:t>3</w:t>
-      </w:r>
-      <w:r>
-        <w:rPr>
-          <w:noProof/>
-        </w:rPr>
-        <w:fldChar w:fldCharType="end"/>
-      </w:r>
+      <w:fldSimple w:instr=" SEQ Figura \* ARABIC ">
+        <w:r>
+          <w:rPr>
+            <w:noProof/>
+          </w:rPr>
+          <w:t>3</w:t>
+        </w:r>
+      </w:fldSimple>
       <w:r>
         <w:t xml:space="preserve"> - </w:t>
       </w:r>
@@ -2879,7 +2870,7 @@
           <w:noProof/>
         </w:rPr>
         <w:pict w14:anchorId="0A9895DA">
-          <v:shape id="_x0000_i1031" type="#_x0000_t75" alt="" style="width:455.8pt;height:205pt;mso-width-percent:0;mso-height-percent:0;mso-width-percent:0;mso-height-percent:0" o:bordertopcolor="this" o:borderleftcolor="this" o:borderbottomcolor="this" o:borderrightcolor="this">
+          <v:shape id="_x0000_i1027" type="#_x0000_t75" alt="" style="width:455.8pt;height:205pt;mso-width-percent:0;mso-height-percent:0;mso-width-percent:0;mso-height-percent:0" o:bordertopcolor="this" o:borderleftcolor="this" o:borderbottomcolor="this" o:borderrightcolor="this">
             <v:imagedata r:id="rId23" o:title="trabalho_correlato_3_figura_1"/>
             <w10:bordertop type="single" width="8"/>
             <w10:borderleft type="single" width="8"/>
@@ -2910,36 +2901,36 @@
       <w:r>
         <w:t xml:space="preserve">Na </w:t>
       </w:r>
-      <w:commentRangeStart w:id="48"/>
+      <w:commentRangeStart w:id="50"/>
       <w:r>
         <w:t>Fi</w:t>
       </w:r>
-      <w:commentRangeEnd w:id="48"/>
+      <w:commentRangeEnd w:id="50"/>
       <w:r>
         <w:rPr>
           <w:rStyle w:val="Refdecomentrio"/>
         </w:rPr>
-        <w:commentReference w:id="48"/>
+        <w:commentReference w:id="50"/>
       </w:r>
       <w:r>
         <w:t>gura 3 (</w:t>
       </w:r>
-      <w:commentRangeStart w:id="49"/>
+      <w:commentRangeStart w:id="51"/>
       <w:r>
         <w:t xml:space="preserve">a), é </w:t>
       </w:r>
-      <w:commentRangeEnd w:id="49"/>
+      <w:commentRangeEnd w:id="51"/>
       <w:r>
         <w:rPr>
           <w:rStyle w:val="Refdecomentrio"/>
         </w:rPr>
-        <w:commentReference w:id="49"/>
+        <w:commentReference w:id="51"/>
       </w:r>
       <w:r>
         <w:t xml:space="preserve">apresentada a tela de </w:t>
       </w:r>
-      <w:commentRangeStart w:id="50"/>
-      <w:commentRangeStart w:id="51"/>
+      <w:commentRangeStart w:id="52"/>
+      <w:commentRangeStart w:id="53"/>
       <w:r>
         <w:rPr>
           <w:i/>
@@ -2947,64 +2938,64 @@
         </w:rPr>
         <w:t>login</w:t>
       </w:r>
-      <w:commentRangeEnd w:id="50"/>
+      <w:commentRangeEnd w:id="52"/>
       <w:r>
         <w:rPr>
           <w:rStyle w:val="Refdecomentrio"/>
         </w:rPr>
-        <w:commentReference w:id="50"/>
+        <w:commentReference w:id="52"/>
       </w:r>
       <w:r>
         <w:t xml:space="preserve">, na </w:t>
       </w:r>
-      <w:commentRangeEnd w:id="51"/>
+      <w:commentRangeEnd w:id="53"/>
       <w:r>
         <w:rPr>
           <w:rStyle w:val="Refdecomentrio"/>
         </w:rPr>
-        <w:commentReference w:id="51"/>
+        <w:commentReference w:id="53"/>
       </w:r>
       <w:r>
         <w:t xml:space="preserve">qual o usuário pode se autenticar, redefinir sua senha caso não </w:t>
       </w:r>
-      <w:commentRangeStart w:id="52"/>
+      <w:commentRangeStart w:id="54"/>
       <w:r>
         <w:t xml:space="preserve">lembre, se </w:t>
       </w:r>
-      <w:commentRangeEnd w:id="52"/>
+      <w:commentRangeEnd w:id="54"/>
       <w:r>
         <w:rPr>
           <w:rStyle w:val="Refdecomentrio"/>
         </w:rPr>
-        <w:commentReference w:id="52"/>
+        <w:commentReference w:id="54"/>
       </w:r>
       <w:r>
         <w:t>cadastrar caso não possua um cadastro. Na Figura 3 (b</w:t>
       </w:r>
-      <w:commentRangeStart w:id="53"/>
+      <w:commentRangeStart w:id="55"/>
       <w:r>
         <w:t>), é</w:t>
       </w:r>
-      <w:commentRangeEnd w:id="53"/>
+      <w:commentRangeEnd w:id="55"/>
       <w:r>
         <w:rPr>
           <w:rStyle w:val="Refdecomentrio"/>
         </w:rPr>
-        <w:commentReference w:id="53"/>
+        <w:commentReference w:id="55"/>
       </w:r>
       <w:r>
         <w:t xml:space="preserve"> visto a tela de </w:t>
       </w:r>
-      <w:commentRangeStart w:id="54"/>
+      <w:commentRangeStart w:id="56"/>
       <w:r>
         <w:t xml:space="preserve">cadastro, acessada </w:t>
       </w:r>
-      <w:commentRangeEnd w:id="54"/>
+      <w:commentRangeEnd w:id="56"/>
       <w:r>
         <w:rPr>
           <w:rStyle w:val="Refdecomentrio"/>
         </w:rPr>
-        <w:commentReference w:id="54"/>
+        <w:commentReference w:id="56"/>
       </w:r>
       <w:r>
         <w:t xml:space="preserve">pelo usuário para poder fazer um cadastro no aplicativo e aí se autenticar para usar suas funcionalidades. Uma das principais </w:t>
@@ -3043,7 +3034,7 @@
       <w:r>
         <w:t xml:space="preserve">. Na tela de detalhe do </w:t>
       </w:r>
-      <w:commentRangeStart w:id="55"/>
+      <w:commentRangeStart w:id="57"/>
       <w:r>
         <w:rPr>
           <w:i/>
@@ -3054,12 +3045,12 @@
       <w:r>
         <w:t xml:space="preserve">, há </w:t>
       </w:r>
-      <w:commentRangeEnd w:id="55"/>
+      <w:commentRangeEnd w:id="57"/>
       <w:r>
         <w:rPr>
           <w:rStyle w:val="Refdecomentrio"/>
         </w:rPr>
-        <w:commentReference w:id="55"/>
+        <w:commentReference w:id="57"/>
       </w:r>
       <w:r>
         <w:t>a opção de adotar o animal, que se optar por realizar a adoção, o usuário é direcionado para entrar em contato com a instituição para prosseguir com a adoção.</w:t>
@@ -3069,14 +3060,14 @@
       <w:pPr>
         <w:pStyle w:val="Ttulo1"/>
       </w:pPr>
-      <w:bookmarkStart w:id="56" w:name="_Toc54164921"/>
-      <w:bookmarkStart w:id="57" w:name="_Toc54165675"/>
-      <w:bookmarkStart w:id="58" w:name="_Toc54169333"/>
-      <w:bookmarkStart w:id="59" w:name="_Toc96347439"/>
-      <w:bookmarkStart w:id="60" w:name="_Toc96357723"/>
-      <w:bookmarkStart w:id="61" w:name="_Toc96491866"/>
-      <w:bookmarkStart w:id="62" w:name="_Toc411603107"/>
-      <w:bookmarkEnd w:id="27"/>
+      <w:bookmarkStart w:id="58" w:name="_Toc54164921"/>
+      <w:bookmarkStart w:id="59" w:name="_Toc54165675"/>
+      <w:bookmarkStart w:id="60" w:name="_Toc54169333"/>
+      <w:bookmarkStart w:id="61" w:name="_Toc96347439"/>
+      <w:bookmarkStart w:id="62" w:name="_Toc96357723"/>
+      <w:bookmarkStart w:id="63" w:name="_Toc96491866"/>
+      <w:bookmarkStart w:id="64" w:name="_Toc411603107"/>
+      <w:bookmarkEnd w:id="29"/>
       <w:r>
         <w:t>proposta</w:t>
       </w:r>
@@ -3190,18 +3181,18 @@
         <w:pStyle w:val="Ttulo2"/>
         <w:spacing w:after="120" w:line="240" w:lineRule="auto"/>
       </w:pPr>
-      <w:bookmarkStart w:id="63" w:name="_Ref82540190"/>
-      <w:bookmarkStart w:id="64" w:name="_Toc54164915"/>
-      <w:bookmarkStart w:id="65" w:name="_Toc54165669"/>
-      <w:bookmarkStart w:id="66" w:name="_Toc54169327"/>
-      <w:bookmarkStart w:id="67" w:name="_Toc96347433"/>
-      <w:bookmarkStart w:id="68" w:name="_Toc96357717"/>
-      <w:bookmarkStart w:id="69" w:name="_Toc96491860"/>
-      <w:bookmarkStart w:id="70" w:name="_Toc351015594"/>
+      <w:bookmarkStart w:id="65" w:name="_Ref82540190"/>
+      <w:bookmarkStart w:id="66" w:name="_Toc54164915"/>
+      <w:bookmarkStart w:id="67" w:name="_Toc54165669"/>
+      <w:bookmarkStart w:id="68" w:name="_Toc54169327"/>
+      <w:bookmarkStart w:id="69" w:name="_Toc96347433"/>
+      <w:bookmarkStart w:id="70" w:name="_Toc96357717"/>
+      <w:bookmarkStart w:id="71" w:name="_Toc96491860"/>
+      <w:bookmarkStart w:id="72" w:name="_Toc351015594"/>
       <w:r>
         <w:t>JUSTIFICATIVA</w:t>
       </w:r>
-      <w:bookmarkEnd w:id="63"/>
+      <w:bookmarkEnd w:id="65"/>
     </w:p>
     <w:p>
       <w:pPr>
@@ -3388,21 +3379,34 @@
       <w:pPr>
         <w:pStyle w:val="TF-LEGENDA"/>
       </w:pPr>
-      <w:bookmarkStart w:id="71" w:name="_Ref52025161"/>
-      <w:bookmarkStart w:id="72" w:name="_Ref82540253"/>
+      <w:bookmarkStart w:id="73" w:name="_Ref52025161"/>
+      <w:bookmarkStart w:id="74" w:name="_Ref82540253"/>
       <w:r>
         <w:t xml:space="preserve">Quadro </w:t>
       </w:r>
-      <w:fldSimple w:instr=" SEQ Quadro \* ARABIC ">
-        <w:r>
-          <w:rPr>
-            <w:noProof/>
-          </w:rPr>
-          <w:t>1</w:t>
-        </w:r>
-      </w:fldSimple>
-      <w:bookmarkEnd w:id="71"/>
-      <w:bookmarkEnd w:id="72"/>
+      <w:r>
+        <w:fldChar w:fldCharType="begin"/>
+      </w:r>
+      <w:r>
+        <w:instrText xml:space="preserve"> SEQ Quadro \* ARABIC </w:instrText>
+      </w:r>
+      <w:r>
+        <w:fldChar w:fldCharType="separate"/>
+      </w:r>
+      <w:r>
+        <w:rPr>
+          <w:noProof/>
+        </w:rPr>
+        <w:t>1</w:t>
+      </w:r>
+      <w:r>
+        <w:rPr>
+          <w:noProof/>
+        </w:rPr>
+        <w:fldChar w:fldCharType="end"/>
+      </w:r>
+      <w:bookmarkEnd w:id="73"/>
+      <w:bookmarkEnd w:id="74"/>
       <w:r>
         <w:t xml:space="preserve"> - Comparativo dos trabalhos correlatos</w:t>
       </w:r>
@@ -4669,16 +4673,16 @@
       <w:r>
         <w:t xml:space="preserve">utilizando </w:t>
       </w:r>
-      <w:commentRangeStart w:id="73"/>
+      <w:commentRangeStart w:id="75"/>
       <w:r>
         <w:t xml:space="preserve">usa </w:t>
       </w:r>
-      <w:commentRangeEnd w:id="73"/>
+      <w:commentRangeEnd w:id="75"/>
       <w:r>
         <w:rPr>
           <w:rStyle w:val="Refdecomentrio"/>
         </w:rPr>
-        <w:commentReference w:id="73"/>
+        <w:commentReference w:id="75"/>
       </w:r>
       <w:proofErr w:type="spellStart"/>
       <w:r>
@@ -5110,7 +5114,7 @@
       <w:r>
         <w:t xml:space="preserve">utilizando o </w:t>
       </w:r>
-      <w:commentRangeStart w:id="74"/>
+      <w:commentRangeStart w:id="76"/>
       <w:r>
         <w:rPr>
           <w:i/>
@@ -5121,12 +5125,12 @@
       <w:r>
         <w:t xml:space="preserve"> </w:t>
       </w:r>
-      <w:commentRangeEnd w:id="74"/>
+      <w:commentRangeEnd w:id="76"/>
       <w:r>
         <w:rPr>
           <w:rStyle w:val="Refdecomentrio"/>
         </w:rPr>
-        <w:commentReference w:id="74"/>
+        <w:commentReference w:id="76"/>
       </w:r>
       <w:proofErr w:type="spellStart"/>
       <w:r>
@@ -5145,21 +5149,21 @@
           <w:caps w:val="0"/>
         </w:rPr>
       </w:pPr>
-      <w:bookmarkStart w:id="75" w:name="_Ref82540202"/>
+      <w:bookmarkStart w:id="77" w:name="_Ref82540202"/>
       <w:r>
         <w:rPr>
           <w:caps w:val="0"/>
         </w:rPr>
         <w:t>REQUISITOS PRINCIPAIS DO PROBLEMA A SER TRABALHADO</w:t>
       </w:r>
-      <w:bookmarkEnd w:id="64"/>
-      <w:bookmarkEnd w:id="65"/>
       <w:bookmarkEnd w:id="66"/>
       <w:bookmarkEnd w:id="67"/>
       <w:bookmarkEnd w:id="68"/>
       <w:bookmarkEnd w:id="69"/>
       <w:bookmarkEnd w:id="70"/>
-      <w:bookmarkEnd w:id="75"/>
+      <w:bookmarkEnd w:id="71"/>
+      <w:bookmarkEnd w:id="72"/>
+      <w:bookmarkEnd w:id="77"/>
     </w:p>
     <w:p>
       <w:pPr>
@@ -5212,7 +5216,7 @@
       <w:pPr>
         <w:pStyle w:val="TF-LEGENDA"/>
       </w:pPr>
-      <w:bookmarkStart w:id="76" w:name="_Ref52887444"/>
+      <w:bookmarkStart w:id="78" w:name="_Ref52887444"/>
       <w:r>
         <w:t xml:space="preserve">Quadro </w:t>
       </w:r>
@@ -5234,7 +5238,7 @@
       <w:r>
         <w:fldChar w:fldCharType="end"/>
       </w:r>
-      <w:bookmarkEnd w:id="76"/>
+      <w:bookmarkEnd w:id="78"/>
       <w:r>
         <w:t xml:space="preserve"> - Principais </w:t>
       </w:r>
@@ -6631,7 +6635,7 @@
               </w:rPr>
               <w:t>Flut</w:t>
             </w:r>
-            <w:commentRangeStart w:id="77"/>
+            <w:commentRangeStart w:id="79"/>
             <w:r>
               <w:rPr>
                 <w:bCs/>
@@ -6639,13 +6643,13 @@
               </w:rPr>
               <w:t>ter</w:t>
             </w:r>
-            <w:commentRangeEnd w:id="77"/>
+            <w:commentRangeEnd w:id="79"/>
             <w:proofErr w:type="spellEnd"/>
             <w:r>
               <w:rPr>
                 <w:rStyle w:val="Refdecomentrio"/>
               </w:rPr>
-              <w:commentReference w:id="77"/>
+              <w:commentReference w:id="79"/>
             </w:r>
           </w:p>
         </w:tc>
@@ -7100,11 +7104,11 @@
         <w:pStyle w:val="Ttulo2"/>
         <w:spacing w:after="120" w:line="240" w:lineRule="auto"/>
       </w:pPr>
-      <w:bookmarkStart w:id="78" w:name="_Ref82540217"/>
+      <w:bookmarkStart w:id="80" w:name="_Ref82540217"/>
       <w:r>
         <w:t>METODOLOGIA</w:t>
       </w:r>
-      <w:bookmarkEnd w:id="78"/>
+      <w:bookmarkEnd w:id="80"/>
     </w:p>
     <w:p>
       <w:pPr>
@@ -7171,7 +7175,7 @@
       <w:r>
         <w:t xml:space="preserve">: </w:t>
       </w:r>
-      <w:commentRangeStart w:id="79"/>
+      <w:commentRangeStart w:id="81"/>
       <w:r>
         <w:t xml:space="preserve">realizar aprofundamento na literatura sobre os assuntos citados nas </w:t>
       </w:r>
@@ -7181,12 +7185,12 @@
       <w:r>
         <w:t xml:space="preserve"> bibliográficas</w:t>
       </w:r>
-      <w:commentRangeEnd w:id="79"/>
+      <w:commentRangeEnd w:id="81"/>
       <w:r>
         <w:rPr>
           <w:rStyle w:val="Refdecomentrio"/>
         </w:rPr>
-        <w:commentReference w:id="79"/>
+        <w:commentReference w:id="81"/>
       </w:r>
       <w:r>
         <w:t xml:space="preserve"> e trabalhos correlatos</w:t>
@@ -7324,7 +7328,7 @@
       <w:r>
         <w:t xml:space="preserve"> </w:t>
       </w:r>
-      <w:commentRangeStart w:id="80"/>
+      <w:commentRangeStart w:id="82"/>
       <w:proofErr w:type="spellStart"/>
       <w:r>
         <w:t>Flutter</w:t>
@@ -7333,12 +7337,12 @@
       <w:r>
         <w:t>;</w:t>
       </w:r>
-      <w:commentRangeEnd w:id="80"/>
+      <w:commentRangeEnd w:id="82"/>
       <w:r>
         <w:rPr>
           <w:rStyle w:val="Refdecomentrio"/>
         </w:rPr>
-        <w:commentReference w:id="80"/>
+        <w:commentReference w:id="82"/>
       </w:r>
     </w:p>
     <w:p>
@@ -7383,19 +7387,32 @@
       <w:pPr>
         <w:pStyle w:val="TF-LEGENDA-Ilustracao"/>
       </w:pPr>
-      <w:bookmarkStart w:id="81" w:name="_Ref82539843"/>
+      <w:bookmarkStart w:id="83" w:name="_Ref82539843"/>
       <w:r>
         <w:t xml:space="preserve">Quadro </w:t>
       </w:r>
-      <w:fldSimple w:instr=" SEQ Quadro \* ARABIC ">
-        <w:r>
-          <w:rPr>
-            <w:noProof/>
-          </w:rPr>
-          <w:t>3</w:t>
-        </w:r>
-      </w:fldSimple>
-      <w:bookmarkEnd w:id="81"/>
+      <w:r>
+        <w:fldChar w:fldCharType="begin"/>
+      </w:r>
+      <w:r>
+        <w:instrText xml:space="preserve"> SEQ Quadro \* ARABIC </w:instrText>
+      </w:r>
+      <w:r>
+        <w:fldChar w:fldCharType="separate"/>
+      </w:r>
+      <w:r>
+        <w:rPr>
+          <w:noProof/>
+        </w:rPr>
+        <w:t>3</w:t>
+      </w:r>
+      <w:r>
+        <w:rPr>
+          <w:noProof/>
+        </w:rPr>
+        <w:fldChar w:fldCharType="end"/>
+      </w:r>
+      <w:bookmarkEnd w:id="83"/>
       <w:r>
         <w:t xml:space="preserve"> - Cronograma</w:t>
       </w:r>
@@ -7573,7 +7590,7 @@
                 <w:sz w:val="20"/>
               </w:rPr>
             </w:pPr>
-            <w:commentRangeStart w:id="82"/>
+            <w:commentRangeStart w:id="84"/>
             <w:r>
               <w:rPr>
                 <w:b/>
@@ -7582,12 +7599,12 @@
               </w:rPr>
               <w:t>Fe</w:t>
             </w:r>
-            <w:commentRangeEnd w:id="82"/>
+            <w:commentRangeEnd w:id="84"/>
             <w:r>
               <w:rPr>
                 <w:rStyle w:val="Refdecomentrio"/>
               </w:rPr>
-              <w:commentReference w:id="82"/>
+              <w:commentReference w:id="84"/>
             </w:r>
             <w:r>
               <w:rPr>
@@ -7664,7 +7681,7 @@
                 <w:sz w:val="20"/>
               </w:rPr>
             </w:pPr>
-            <w:commentRangeStart w:id="83"/>
+            <w:commentRangeStart w:id="85"/>
             <w:r>
               <w:rPr>
                 <w:b/>
@@ -7673,12 +7690,12 @@
               </w:rPr>
               <w:t>Mai.</w:t>
             </w:r>
-            <w:commentRangeEnd w:id="83"/>
+            <w:commentRangeEnd w:id="85"/>
             <w:r>
               <w:rPr>
                 <w:rStyle w:val="Refdecomentrio"/>
               </w:rPr>
-              <w:commentReference w:id="83"/>
+              <w:commentReference w:id="85"/>
             </w:r>
           </w:p>
         </w:tc>
@@ -9391,11 +9408,11 @@
       <w:pPr>
         <w:pStyle w:val="Ttulo2"/>
       </w:pPr>
-      <w:bookmarkStart w:id="84" w:name="_Ref83560446"/>
+      <w:bookmarkStart w:id="86" w:name="_Ref83560446"/>
       <w:r>
         <w:t>abrigos de animais</w:t>
       </w:r>
-      <w:bookmarkEnd w:id="84"/>
+      <w:bookmarkEnd w:id="86"/>
     </w:p>
     <w:p>
       <w:pPr>
@@ -9433,44 +9450,44 @@
       <w:r>
         <w:t xml:space="preserve"> (2018), um abrigo de animais pode ser descrito como um local onde reúne e cuida de um número considerável de animais, na maioria dos casos, animais recolhidos das ruas. Um abrigo de animais possui três tarefas essenciais e principais, sendo </w:t>
       </w:r>
-      <w:commentRangeStart w:id="85"/>
+      <w:commentRangeStart w:id="87"/>
       <w:r>
         <w:t xml:space="preserve">elas: 1 – ser </w:t>
       </w:r>
-      <w:commentRangeEnd w:id="85"/>
+      <w:commentRangeEnd w:id="87"/>
       <w:r>
         <w:rPr>
           <w:rStyle w:val="Refdecomentrio"/>
         </w:rPr>
-        <w:commentReference w:id="85"/>
+        <w:commentReference w:id="87"/>
       </w:r>
       <w:r>
         <w:t xml:space="preserve">um refúgio seguro para os animais que dele </w:t>
       </w:r>
-      <w:commentRangeStart w:id="86"/>
+      <w:commentRangeStart w:id="88"/>
       <w:r>
         <w:t xml:space="preserve">precisam; 2 – funcionar </w:t>
       </w:r>
-      <w:commentRangeEnd w:id="86"/>
+      <w:commentRangeEnd w:id="88"/>
       <w:r>
         <w:rPr>
           <w:rStyle w:val="Refdecomentrio"/>
         </w:rPr>
-        <w:commentReference w:id="86"/>
+        <w:commentReference w:id="88"/>
       </w:r>
       <w:r>
         <w:t xml:space="preserve">como local de passagem, buscando a recolocação desses animais para lares </w:t>
       </w:r>
-      <w:commentRangeStart w:id="87"/>
+      <w:commentRangeStart w:id="89"/>
       <w:r>
         <w:t xml:space="preserve">definitivos; 3 – ser </w:t>
       </w:r>
-      <w:commentRangeEnd w:id="87"/>
+      <w:commentRangeEnd w:id="89"/>
       <w:r>
         <w:rPr>
           <w:rStyle w:val="Refdecomentrio"/>
         </w:rPr>
-        <w:commentReference w:id="87"/>
+        <w:commentReference w:id="89"/>
       </w:r>
       <w:r>
         <w:t xml:space="preserve">um núcleo de referência em programas de cuidados, controle e bem-estar animal (SOUZA </w:t>
@@ -9485,16 +9502,16 @@
       <w:r>
         <w:t xml:space="preserve">., </w:t>
       </w:r>
-      <w:commentRangeStart w:id="88"/>
+      <w:commentRangeStart w:id="90"/>
       <w:r>
         <w:t xml:space="preserve">2018). Souza (2016) </w:t>
       </w:r>
-      <w:commentRangeEnd w:id="88"/>
+      <w:commentRangeEnd w:id="90"/>
       <w:r>
         <w:rPr>
           <w:rStyle w:val="Refdecomentrio"/>
         </w:rPr>
-        <w:commentReference w:id="88"/>
+        <w:commentReference w:id="90"/>
       </w:r>
       <w:r>
         <w:t>define os abrigos como estabelecimentos públicos ou privados, na qual não possuem finalidade comercial ou lucrativas, servindo apenas como um refúgio para animais abandonados. É importante que os estabelecimentos tenham condições físicas e financeiras, pois a estrutura adequada para um abrigo de animais é aquela capaz de atender à rotina do canil e proporcionar o bem-estar dos animais alojados (SOUZA, 2016).</w:t>
@@ -9504,14 +9521,14 @@
       <w:pPr>
         <w:pStyle w:val="Ttulo2"/>
       </w:pPr>
-      <w:bookmarkStart w:id="89" w:name="_Ref83560458"/>
+      <w:bookmarkStart w:id="91" w:name="_Ref83560458"/>
       <w:r>
         <w:t>Ambientes</w:t>
       </w:r>
       <w:r>
         <w:t xml:space="preserve"> Colaborativos</w:t>
       </w:r>
-      <w:bookmarkEnd w:id="89"/>
+      <w:bookmarkEnd w:id="91"/>
     </w:p>
     <w:p>
       <w:pPr>
@@ -9727,11 +9744,11 @@
       <w:pPr>
         <w:pStyle w:val="Ttulo2"/>
       </w:pPr>
-      <w:bookmarkStart w:id="90" w:name="_Ref83560468"/>
+      <w:bookmarkStart w:id="92" w:name="_Ref83560468"/>
       <w:r>
         <w:t>Design thinking</w:t>
       </w:r>
-      <w:bookmarkEnd w:id="90"/>
+      <w:bookmarkEnd w:id="92"/>
     </w:p>
     <w:p>
       <w:pPr>
@@ -10008,18 +10025,18 @@
       <w:pPr>
         <w:pStyle w:val="TF-refernciasbibliogrficasTTULO"/>
       </w:pPr>
-      <w:bookmarkStart w:id="91" w:name="_Toc351015602"/>
-      <w:bookmarkEnd w:id="56"/>
-      <w:bookmarkEnd w:id="57"/>
+      <w:bookmarkStart w:id="93" w:name="_Toc351015602"/>
       <w:bookmarkEnd w:id="58"/>
       <w:bookmarkEnd w:id="59"/>
       <w:bookmarkEnd w:id="60"/>
       <w:bookmarkEnd w:id="61"/>
       <w:bookmarkEnd w:id="62"/>
+      <w:bookmarkEnd w:id="63"/>
+      <w:bookmarkEnd w:id="64"/>
       <w:r>
         <w:t>Referências</w:t>
       </w:r>
-      <w:bookmarkEnd w:id="91"/>
+      <w:bookmarkEnd w:id="93"/>
     </w:p>
     <w:p>
       <w:pPr>
@@ -13049,19 +13066,19 @@
                 <w:sz w:val="18"/>
               </w:rPr>
             </w:pPr>
-            <w:commentRangeStart w:id="92"/>
+            <w:commentRangeStart w:id="94"/>
             <w:r>
               <w:rPr>
                 <w:sz w:val="18"/>
               </w:rPr>
               <w:t>X</w:t>
             </w:r>
-            <w:commentRangeEnd w:id="92"/>
+            <w:commentRangeEnd w:id="94"/>
             <w:r>
               <w:rPr>
                 <w:rStyle w:val="Refdecomentrio"/>
               </w:rPr>
-              <w:commentReference w:id="92"/>
+              <w:commentReference w:id="94"/>
             </w:r>
           </w:p>
         </w:tc>
@@ -13314,19 +13331,19 @@
                 <w:sz w:val="18"/>
               </w:rPr>
             </w:pPr>
-            <w:commentRangeStart w:id="93"/>
+            <w:commentRangeStart w:id="95"/>
             <w:r>
               <w:rPr>
                 <w:sz w:val="18"/>
               </w:rPr>
               <w:t>X</w:t>
             </w:r>
-            <w:commentRangeEnd w:id="93"/>
+            <w:commentRangeEnd w:id="95"/>
             <w:r>
               <w:rPr>
                 <w:rStyle w:val="Refdecomentrio"/>
               </w:rPr>
-              <w:commentReference w:id="93"/>
+              <w:commentReference w:id="95"/>
             </w:r>
           </w:p>
         </w:tc>
@@ -13509,10 +13526,7 @@
         <w:annotationRef/>
       </w:r>
       <w:r>
-        <w:t>N</w:t>
-      </w:r>
-      <w:r>
-        <w:t>ão</w:t>
+        <w:t>Não</w:t>
       </w:r>
     </w:p>
   </w:comment>
@@ -13532,7 +13546,7 @@
       </w:r>
     </w:p>
   </w:comment>
-  <w:comment w:id="29" w:author="Dalton Solano dos Reis" w:date="2021-10-21T15:31:00Z" w:initials="DSdR">
+  <w:comment w:id="12" w:author="Dalton Solano dos Reis" w:date="2021-10-24T12:01:00Z" w:initials="DSdR">
     <w:p>
       <w:pPr>
         <w:pStyle w:val="Textodecomentrio"/>
@@ -13543,23 +13557,12 @@
         </w:rPr>
         <w:annotationRef/>
       </w:r>
-      <w:proofErr w:type="spellStart"/>
-      <w:r>
-        <w:t>Facebook</w:t>
-      </w:r>
-      <w:proofErr w:type="spellEnd"/>
-      <w:r>
-        <w:t xml:space="preserve">, </w:t>
-      </w:r>
-      <w:r>
-        <w:t xml:space="preserve">sendo </w:t>
-      </w:r>
-      <w:r>
-        <w:t>essa</w:t>
+      <w:r>
+        <w:t>Não usar vírgula antes do “e”</w:t>
       </w:r>
     </w:p>
   </w:comment>
-  <w:comment w:id="30" w:author="Dalton Solano dos Reis" w:date="2021-10-21T15:31:00Z" w:initials="DSdR">
+  <w:comment w:id="27" w:author="Dalton Solano dos Reis" w:date="2021-10-24T12:02:00Z" w:initials="DSdR">
     <w:p>
       <w:pPr>
         <w:pStyle w:val="Textodecomentrio"/>
@@ -13571,7 +13574,7 @@
         <w:annotationRef/>
       </w:r>
       <w:r>
-        <w:t>Não itálico.</w:t>
+        <w:t>Dúvida, me parece ser o objetivo geral.</w:t>
       </w:r>
     </w:p>
   </w:comment>
@@ -13586,12 +13589,17 @@
         </w:rPr>
         <w:annotationRef/>
       </w:r>
-      <w:r>
-        <w:t>Não itálico.</w:t>
+      <w:proofErr w:type="spellStart"/>
+      <w:r>
+        <w:t>Facebook</w:t>
+      </w:r>
+      <w:proofErr w:type="spellEnd"/>
+      <w:r>
+        <w:t>, sendo essa</w:t>
       </w:r>
     </w:p>
   </w:comment>
-  <w:comment w:id="32" w:author="Dalton Solano dos Reis" w:date="2021-10-21T15:33:00Z" w:initials="DSdR">
+  <w:comment w:id="32" w:author="Dalton Solano dos Reis" w:date="2021-10-21T15:31:00Z" w:initials="DSdR">
     <w:p>
       <w:pPr>
         <w:pStyle w:val="Textodecomentrio"/>
@@ -13603,11 +13611,11 @@
         <w:annotationRef/>
       </w:r>
       <w:r>
-        <w:t>Borda de baixo na figura.</w:t>
+        <w:t>Não itálico.</w:t>
       </w:r>
     </w:p>
   </w:comment>
-  <w:comment w:id="33" w:author="Dalton Solano dos Reis" w:date="2021-10-21T15:33:00Z" w:initials="DSdR">
+  <w:comment w:id="33" w:author="Dalton Solano dos Reis" w:date="2021-10-21T15:31:00Z" w:initials="DSdR">
     <w:p>
       <w:pPr>
         <w:pStyle w:val="Textodecomentrio"/>
@@ -13619,11 +13627,11 @@
         <w:annotationRef/>
       </w:r>
       <w:r>
-        <w:t>Silva Filho</w:t>
+        <w:t>Não itálico.</w:t>
       </w:r>
     </w:p>
   </w:comment>
-  <w:comment w:id="35" w:author="Dalton Solano dos Reis" w:date="2021-10-21T15:35:00Z" w:initials="DSdR">
+  <w:comment w:id="34" w:author="Dalton Solano dos Reis" w:date="2021-10-21T15:33:00Z" w:initials="DSdR">
     <w:p>
       <w:pPr>
         <w:pStyle w:val="Textodecomentrio"/>
@@ -13635,14 +13643,11 @@
         <w:annotationRef/>
       </w:r>
       <w:r>
-        <w:t>i</w:t>
-      </w:r>
-      <w:r>
-        <w:t>OS</w:t>
+        <w:t>Borda de baixo na figura.</w:t>
       </w:r>
     </w:p>
   </w:comment>
-  <w:comment w:id="36" w:author="Dalton Solano dos Reis" w:date="2021-10-21T15:36:00Z" w:initials="DSdR">
+  <w:comment w:id="35" w:author="Dalton Solano dos Reis" w:date="2021-10-21T15:33:00Z" w:initials="DSdR">
     <w:p>
       <w:pPr>
         <w:pStyle w:val="Textodecomentrio"/>
@@ -13654,11 +13659,11 @@
         <w:annotationRef/>
       </w:r>
       <w:r>
-        <w:t>Itálico.</w:t>
+        <w:t>Silva Filho</w:t>
       </w:r>
     </w:p>
   </w:comment>
-  <w:comment w:id="37" w:author="Dalton Solano dos Reis" w:date="2021-10-21T15:37:00Z" w:initials="DSdR">
+  <w:comment w:id="37" w:author="Dalton Solano dos Reis" w:date="2021-10-21T15:35:00Z" w:initials="DSdR">
     <w:p>
       <w:pPr>
         <w:pStyle w:val="Textodecomentrio"/>
@@ -13670,17 +13675,14 @@
         <w:annotationRef/>
       </w:r>
       <w:r>
-        <w:t xml:space="preserve">organizações, </w:t>
-      </w:r>
-      <w:r>
-        <w:t xml:space="preserve">e </w:t>
-      </w:r>
-      <w:r>
-        <w:t>envio</w:t>
+        <w:t>i</w:t>
+      </w:r>
+      <w:r>
+        <w:t>OS</w:t>
       </w:r>
     </w:p>
   </w:comment>
-  <w:comment w:id="38" w:author="Dalton Solano dos Reis" w:date="2021-10-21T16:31:00Z" w:initials="DSdR">
+  <w:comment w:id="38" w:author="Dalton Solano dos Reis" w:date="2021-10-21T15:36:00Z" w:initials="DSdR">
     <w:p>
       <w:pPr>
         <w:pStyle w:val="Textodecomentrio"/>
@@ -13692,11 +13694,11 @@
         <w:annotationRef/>
       </w:r>
       <w:r>
-        <w:t>A borda da figura não deve ultrapassar a margem direita do texto.</w:t>
+        <w:t>Itálico.</w:t>
       </w:r>
     </w:p>
   </w:comment>
-  <w:comment w:id="39" w:author="Dalton Solano dos Reis" w:date="2021-10-21T15:39:00Z" w:initials="DSdR">
+  <w:comment w:id="39" w:author="Dalton Solano dos Reis" w:date="2021-10-21T15:37:00Z" w:initials="DSdR">
     <w:p>
       <w:pPr>
         <w:pStyle w:val="Textodecomentrio"/>
@@ -13708,11 +13710,11 @@
         <w:annotationRef/>
       </w:r>
       <w:r>
-        <w:t>Não itálico.</w:t>
+        <w:t>organizações, e envio</w:t>
       </w:r>
     </w:p>
   </w:comment>
-  <w:comment w:id="40" w:author="Dalton Solano dos Reis" w:date="2021-10-21T15:38:00Z" w:initials="DSdR">
+  <w:comment w:id="40" w:author="Dalton Solano dos Reis" w:date="2021-10-21T16:31:00Z" w:initials="DSdR">
     <w:p>
       <w:pPr>
         <w:pStyle w:val="Textodecomentrio"/>
@@ -13724,7 +13726,7 @@
         <w:annotationRef/>
       </w:r>
       <w:r>
-        <w:t>Mostrar a figura após ser citada no texto.</w:t>
+        <w:t>A borda da figura não deve ultrapassar a margem direita do texto.</w:t>
       </w:r>
     </w:p>
   </w:comment>
@@ -13740,22 +13742,77 @@
         <w:annotationRef/>
       </w:r>
       <w:r>
-        <w:t>Tamanho 10</w:t>
+        <w:t>Não itálico.</w:t>
+      </w:r>
+    </w:p>
+  </w:comment>
+  <w:comment w:id="42" w:author="Dalton Solano dos Reis" w:date="2021-10-21T15:38:00Z" w:initials="DSdR">
+    <w:p>
+      <w:pPr>
+        <w:pStyle w:val="Textodecomentrio"/>
+      </w:pPr>
+      <w:r>
+        <w:rPr>
+          <w:rStyle w:val="Refdecomentrio"/>
+        </w:rPr>
+        <w:annotationRef/>
+      </w:r>
+      <w:r>
+        <w:t>Mostrar a figura após ser citada no texto.</w:t>
+      </w:r>
+    </w:p>
+  </w:comment>
+  <w:comment w:id="43" w:author="Dalton Solano dos Reis" w:date="2021-10-21T15:39:00Z" w:initials="DSdR">
+    <w:p>
+      <w:pPr>
+        <w:pStyle w:val="Textodecomentrio"/>
+        <w:rPr>
+          <w:lang w:val="en-US"/>
+        </w:rPr>
+      </w:pPr>
+      <w:r>
+        <w:rPr>
+          <w:rStyle w:val="Refdecomentrio"/>
+        </w:rPr>
+        <w:annotationRef/>
+      </w:r>
+      <w:proofErr w:type="spellStart"/>
+      <w:r>
+        <w:rPr>
+          <w:lang w:val="en-US"/>
+        </w:rPr>
+        <w:t>Tamanho</w:t>
+      </w:r>
+      <w:proofErr w:type="spellEnd"/>
+      <w:r>
+        <w:rPr>
+          <w:lang w:val="en-US"/>
+        </w:rPr>
+        <w:t xml:space="preserve"> 10</w:t>
       </w:r>
     </w:p>
     <w:p>
       <w:pPr>
         <w:pStyle w:val="Textodecomentrio"/>
-      </w:pPr>
-      <w:r>
+        <w:rPr>
+          <w:lang w:val="en-US"/>
+        </w:rPr>
+      </w:pPr>
+      <w:r>
+        <w:rPr>
+          <w:lang w:val="en-US"/>
+        </w:rPr>
         <w:t>TF-Courier</w:t>
       </w:r>
     </w:p>
   </w:comment>
-  <w:comment w:id="42" w:author="Dalton Solano dos Reis" w:date="2021-10-21T15:40:00Z" w:initials="DSdR">
+  <w:comment w:id="44" w:author="Dalton Solano dos Reis" w:date="2021-10-21T15:40:00Z" w:initials="DSdR">
     <w:p>
       <w:pPr>
         <w:pStyle w:val="Textodecomentrio"/>
+        <w:rPr>
+          <w:lang w:val="en-US"/>
+        </w:rPr>
       </w:pPr>
       <w:r>
         <w:rPr>
@@ -13763,20 +13820,37 @@
         </w:rPr>
         <w:annotationRef/>
       </w:r>
-      <w:r>
-        <w:t>Tamanho 10</w:t>
+      <w:proofErr w:type="spellStart"/>
+      <w:r>
+        <w:rPr>
+          <w:lang w:val="en-US"/>
+        </w:rPr>
+        <w:t>Tamanho</w:t>
+      </w:r>
+      <w:proofErr w:type="spellEnd"/>
+      <w:r>
+        <w:rPr>
+          <w:lang w:val="en-US"/>
+        </w:rPr>
+        <w:t xml:space="preserve"> 10</w:t>
       </w:r>
     </w:p>
     <w:p>
       <w:pPr>
         <w:pStyle w:val="Textodecomentrio"/>
-      </w:pPr>
-      <w:r>
+        <w:rPr>
+          <w:lang w:val="en-US"/>
+        </w:rPr>
+      </w:pPr>
+      <w:r>
+        <w:rPr>
+          <w:lang w:val="en-US"/>
+        </w:rPr>
         <w:t>TF-Courier</w:t>
       </w:r>
     </w:p>
   </w:comment>
-  <w:comment w:id="43" w:author="Dalton Solano dos Reis" w:date="2021-10-21T15:40:00Z" w:initials="DSdR">
+  <w:comment w:id="45" w:author="Dalton Solano dos Reis" w:date="2021-10-21T15:40:00Z" w:initials="DSdR">
     <w:p>
       <w:pPr>
         <w:pStyle w:val="Textodecomentrio"/>
@@ -13800,7 +13874,7 @@
       </w:r>
     </w:p>
   </w:comment>
-  <w:comment w:id="45" w:author="Dalton Solano dos Reis" w:date="2021-10-21T15:41:00Z" w:initials="DSdR">
+  <w:comment w:id="47" w:author="Dalton Solano dos Reis" w:date="2021-10-21T15:41:00Z" w:initials="DSdR">
     <w:p>
       <w:pPr>
         <w:pStyle w:val="Textodecomentrio"/>
@@ -13812,20 +13886,11 @@
         <w:annotationRef/>
       </w:r>
       <w:r>
-        <w:t>c</w:t>
-      </w:r>
-      <w:r>
-        <w:t>entralizar</w:t>
-      </w:r>
-      <w:r>
-        <w:t xml:space="preserve"> </w:t>
-      </w:r>
-      <w:r>
-        <w:t>em</w:t>
+        <w:t>centralizar em</w:t>
       </w:r>
     </w:p>
   </w:comment>
-  <w:comment w:id="46" w:author="Dalton Solano dos Reis" w:date="2021-10-21T15:42:00Z" w:initials="DSdR">
+  <w:comment w:id="48" w:author="Dalton Solano dos Reis" w:date="2021-10-21T15:42:00Z" w:initials="DSdR">
     <w:p>
       <w:pPr>
         <w:pStyle w:val="Textodecomentrio"/>
@@ -13837,14 +13902,11 @@
         <w:annotationRef/>
       </w:r>
       <w:r>
-        <w:t>b</w:t>
-      </w:r>
-      <w:r>
-        <w:t>anco</w:t>
+        <w:t>banco</w:t>
       </w:r>
     </w:p>
   </w:comment>
-  <w:comment w:id="47" w:author="Dalton Solano dos Reis" w:date="2021-10-21T16:30:00Z" w:initials="DSdR">
+  <w:comment w:id="49" w:author="Dalton Solano dos Reis" w:date="2021-10-21T16:30:00Z" w:initials="DSdR">
     <w:p>
       <w:pPr>
         <w:pStyle w:val="Textodecomentrio"/>
@@ -13857,38 +13919,6 @@
       </w:r>
       <w:r>
         <w:t>A borda da figura não deve ultrapassar a margem direita do texto.</w:t>
-      </w:r>
-    </w:p>
-  </w:comment>
-  <w:comment w:id="48" w:author="Dalton Solano dos Reis" w:date="2021-10-21T15:44:00Z" w:initials="DSdR">
-    <w:p>
-      <w:pPr>
-        <w:pStyle w:val="Textodecomentrio"/>
-      </w:pPr>
-      <w:r>
-        <w:rPr>
-          <w:rStyle w:val="Refdecomentrio"/>
-        </w:rPr>
-        <w:annotationRef/>
-      </w:r>
-      <w:r>
-        <w:t>Mostrar a figura após ser citada no texto.</w:t>
-      </w:r>
-    </w:p>
-  </w:comment>
-  <w:comment w:id="49" w:author="Dalton Solano dos Reis" w:date="2021-10-21T15:44:00Z" w:initials="DSdR">
-    <w:p>
-      <w:pPr>
-        <w:pStyle w:val="Textodecomentrio"/>
-      </w:pPr>
-      <w:r>
-        <w:rPr>
-          <w:rStyle w:val="Refdecomentrio"/>
-        </w:rPr>
-        <w:annotationRef/>
-      </w:r>
-      <w:r>
-        <w:t>Remover vírgula.</w:t>
       </w:r>
     </w:p>
   </w:comment>
@@ -13904,11 +13934,11 @@
         <w:annotationRef/>
       </w:r>
       <w:r>
-        <w:t>Não itálico.</w:t>
+        <w:t>Mostrar a figura após ser citada no texto.</w:t>
       </w:r>
     </w:p>
   </w:comment>
-  <w:comment w:id="51" w:author="Dalton Solano dos Reis" w:date="2021-10-21T15:45:00Z" w:initials="DSdR">
+  <w:comment w:id="51" w:author="Dalton Solano dos Reis" w:date="2021-10-21T15:44:00Z" w:initials="DSdR">
     <w:p>
       <w:pPr>
         <w:pStyle w:val="Textodecomentrio"/>
@@ -13924,7 +13954,7 @@
       </w:r>
     </w:p>
   </w:comment>
-  <w:comment w:id="52" w:author="Dalton Solano dos Reis" w:date="2021-10-21T15:45:00Z" w:initials="DSdR">
+  <w:comment w:id="52" w:author="Dalton Solano dos Reis" w:date="2021-10-21T15:44:00Z" w:initials="DSdR">
     <w:p>
       <w:pPr>
         <w:pStyle w:val="Textodecomentrio"/>
@@ -13936,20 +13966,11 @@
         <w:annotationRef/>
       </w:r>
       <w:r>
-        <w:t>l</w:t>
-      </w:r>
-      <w:r>
-        <w:t>embre</w:t>
-      </w:r>
-      <w:r>
-        <w:t xml:space="preserve"> e</w:t>
-      </w:r>
-      <w:r>
-        <w:t xml:space="preserve"> se</w:t>
+        <w:t>Não itálico.</w:t>
       </w:r>
     </w:p>
   </w:comment>
-  <w:comment w:id="53" w:author="Dalton Solano dos Reis" w:date="2021-10-21T15:46:00Z" w:initials="DSdR">
+  <w:comment w:id="53" w:author="Dalton Solano dos Reis" w:date="2021-10-21T15:45:00Z" w:initials="DSdR">
     <w:p>
       <w:pPr>
         <w:pStyle w:val="Textodecomentrio"/>
@@ -13965,7 +13986,7 @@
       </w:r>
     </w:p>
   </w:comment>
-  <w:comment w:id="54" w:author="Dalton Solano dos Reis" w:date="2021-10-21T15:46:00Z" w:initials="DSdR">
+  <w:comment w:id="54" w:author="Dalton Solano dos Reis" w:date="2021-10-21T15:45:00Z" w:initials="DSdR">
     <w:p>
       <w:pPr>
         <w:pStyle w:val="Textodecomentrio"/>
@@ -13977,7 +13998,7 @@
         <w:annotationRef/>
       </w:r>
       <w:r>
-        <w:t>Remover vírgula.</w:t>
+        <w:t>lembre e se</w:t>
       </w:r>
     </w:p>
   </w:comment>
@@ -13997,7 +14018,7 @@
       </w:r>
     </w:p>
   </w:comment>
-  <w:comment w:id="73" w:author="Dalton Solano dos Reis" w:date="2021-10-21T16:05:00Z" w:initials="DSdR">
+  <w:comment w:id="56" w:author="Dalton Solano dos Reis" w:date="2021-10-21T15:46:00Z" w:initials="DSdR">
     <w:p>
       <w:pPr>
         <w:pStyle w:val="Textodecomentrio"/>
@@ -14009,11 +14030,43 @@
         <w:annotationRef/>
       </w:r>
       <w:r>
-        <w:t>a</w:t>
+        <w:t>Remover vírgula.</w:t>
       </w:r>
     </w:p>
   </w:comment>
-  <w:comment w:id="74" w:author="Dalton Solano dos Reis" w:date="2021-10-21T16:09:00Z" w:initials="DSdR">
+  <w:comment w:id="57" w:author="Dalton Solano dos Reis" w:date="2021-10-21T15:46:00Z" w:initials="DSdR">
+    <w:p>
+      <w:pPr>
+        <w:pStyle w:val="Textodecomentrio"/>
+      </w:pPr>
+      <w:r>
+        <w:rPr>
+          <w:rStyle w:val="Refdecomentrio"/>
+        </w:rPr>
+        <w:annotationRef/>
+      </w:r>
+      <w:r>
+        <w:t>Remover vírgula.</w:t>
+      </w:r>
+    </w:p>
+  </w:comment>
+  <w:comment w:id="75" w:author="Dalton Solano dos Reis" w:date="2021-10-21T16:05:00Z" w:initials="DSdR">
+    <w:p>
+      <w:pPr>
+        <w:pStyle w:val="Textodecomentrio"/>
+      </w:pPr>
+      <w:r>
+        <w:rPr>
+          <w:rStyle w:val="Refdecomentrio"/>
+        </w:rPr>
+        <w:annotationRef/>
+      </w:r>
+      <w:r>
+        <w:t>a</w:t>
+      </w:r>
+    </w:p>
+  </w:comment>
+  <w:comment w:id="76" w:author="Dalton Solano dos Reis" w:date="2021-10-21T16:09:00Z" w:initials="DSdR">
     <w:p>
       <w:pPr>
         <w:keepNext w:val="0"/>
@@ -14037,7 +14090,7 @@
       </w:r>
     </w:p>
   </w:comment>
-  <w:comment w:id="77" w:author="Dalton Solano dos Reis" w:date="2021-10-21T16:11:00Z" w:initials="DSdR">
+  <w:comment w:id="79" w:author="Dalton Solano dos Reis" w:date="2021-10-21T16:11:00Z" w:initials="DSdR">
     <w:p>
       <w:pPr>
         <w:pStyle w:val="Textodecomentrio"/>
@@ -14053,7 +14106,7 @@
       </w:r>
     </w:p>
   </w:comment>
-  <w:comment w:id="79" w:author="Dalton Solano dos Reis" w:date="2021-10-21T16:12:00Z" w:initials="DSdR">
+  <w:comment w:id="81" w:author="Dalton Solano dos Reis" w:date="2021-10-21T16:12:00Z" w:initials="DSdR">
     <w:p>
       <w:pPr>
         <w:pStyle w:val="Textodecomentrio"/>
@@ -14069,7 +14122,7 @@
       </w:r>
     </w:p>
   </w:comment>
-  <w:comment w:id="80" w:author="Dalton Solano dos Reis" w:date="2021-10-21T16:14:00Z" w:initials="DSdR">
+  <w:comment w:id="82" w:author="Dalton Solano dos Reis" w:date="2021-10-21T16:14:00Z" w:initials="DSdR">
     <w:p>
       <w:pPr>
         <w:pStyle w:val="Textodecomentrio"/>
@@ -14085,7 +14138,7 @@
       </w:r>
     </w:p>
   </w:comment>
-  <w:comment w:id="82" w:author="Dalton Solano dos Reis" w:date="2021-10-21T16:15:00Z" w:initials="DSdR">
+  <w:comment w:id="84" w:author="Dalton Solano dos Reis" w:date="2021-10-21T16:15:00Z" w:initials="DSdR">
     <w:p>
       <w:pPr>
         <w:pStyle w:val="Textodecomentrio"/>
@@ -14101,7 +14154,7 @@
       </w:r>
     </w:p>
   </w:comment>
-  <w:comment w:id="83" w:author="Dalton Solano dos Reis" w:date="2021-10-21T16:15:00Z" w:initials="DSdR">
+  <w:comment w:id="85" w:author="Dalton Solano dos Reis" w:date="2021-10-21T16:15:00Z" w:initials="DSdR">
     <w:p>
       <w:pPr>
         <w:pStyle w:val="TF-TEXTOQUADROCentralizado"/>
@@ -14144,50 +14197,6 @@
           <w:sz w:val="20"/>
         </w:rPr>
         <w:t>não abreviado.</w:t>
-      </w:r>
-    </w:p>
-  </w:comment>
-  <w:comment w:id="85" w:author="Dalton Solano dos Reis" w:date="2021-10-21T16:22:00Z" w:initials="DSdR">
-    <w:p>
-      <w:pPr>
-        <w:pStyle w:val="Textodecomentrio"/>
-      </w:pPr>
-      <w:r>
-        <w:rPr>
-          <w:rStyle w:val="Refdecomentrio"/>
-        </w:rPr>
-        <w:annotationRef/>
-      </w:r>
-      <w:r>
-        <w:t xml:space="preserve">elas: </w:t>
-      </w:r>
-      <w:r>
-        <w:t>a)</w:t>
-      </w:r>
-      <w:r>
-        <w:t xml:space="preserve"> ser</w:t>
-      </w:r>
-    </w:p>
-  </w:comment>
-  <w:comment w:id="86" w:author="Dalton Solano dos Reis" w:date="2021-10-21T16:22:00Z" w:initials="DSdR">
-    <w:p>
-      <w:pPr>
-        <w:pStyle w:val="Textodecomentrio"/>
-      </w:pPr>
-      <w:r>
-        <w:rPr>
-          <w:rStyle w:val="Refdecomentrio"/>
-        </w:rPr>
-        <w:annotationRef/>
-      </w:r>
-      <w:r>
-        <w:t xml:space="preserve">precisam; </w:t>
-      </w:r>
-      <w:r>
-        <w:t xml:space="preserve">b) </w:t>
-      </w:r>
-      <w:r>
-        <w:t>funcionar</w:t>
       </w:r>
     </w:p>
   </w:comment>
@@ -14203,17 +14212,43 @@
         <w:annotationRef/>
       </w:r>
       <w:r>
-        <w:t xml:space="preserve">definitivos; </w:t>
-      </w:r>
-      <w:r>
-        <w:t>e c)</w:t>
-      </w:r>
-      <w:r>
-        <w:t xml:space="preserve"> ser</w:t>
+        <w:t>elas: a) ser</w:t>
       </w:r>
     </w:p>
   </w:comment>
-  <w:comment w:id="88" w:author="Dalton Solano dos Reis" w:date="2021-10-21T16:19:00Z" w:initials="DSdR">
+  <w:comment w:id="88" w:author="Dalton Solano dos Reis" w:date="2021-10-21T16:22:00Z" w:initials="DSdR">
+    <w:p>
+      <w:pPr>
+        <w:pStyle w:val="Textodecomentrio"/>
+      </w:pPr>
+      <w:r>
+        <w:rPr>
+          <w:rStyle w:val="Refdecomentrio"/>
+        </w:rPr>
+        <w:annotationRef/>
+      </w:r>
+      <w:r>
+        <w:t>precisam; b) funcionar</w:t>
+      </w:r>
+    </w:p>
+  </w:comment>
+  <w:comment w:id="89" w:author="Dalton Solano dos Reis" w:date="2021-10-21T16:22:00Z" w:initials="DSdR">
+    <w:p>
+      <w:pPr>
+        <w:pStyle w:val="Textodecomentrio"/>
+      </w:pPr>
+      <w:r>
+        <w:rPr>
+          <w:rStyle w:val="Refdecomentrio"/>
+        </w:rPr>
+        <w:annotationRef/>
+      </w:r>
+      <w:r>
+        <w:t>definitivos; e c) ser</w:t>
+      </w:r>
+    </w:p>
+  </w:comment>
+  <w:comment w:id="90" w:author="Dalton Solano dos Reis" w:date="2021-10-21T16:19:00Z" w:initials="DSdR">
     <w:p>
       <w:pPr>
         <w:pStyle w:val="Textodecomentrio"/>
@@ -14237,7 +14272,7 @@
       </w:r>
     </w:p>
   </w:comment>
-  <w:comment w:id="92" w:author="Dalton Solano dos Reis" w:date="2021-10-21T16:33:00Z" w:initials="DSdR">
+  <w:comment w:id="94" w:author="Dalton Solano dos Reis" w:date="2021-10-21T16:33:00Z" w:initials="DSdR">
     <w:p>
       <w:pPr>
         <w:pStyle w:val="Textodecomentrio"/>
@@ -14253,7 +14288,7 @@
       </w:r>
     </w:p>
   </w:comment>
-  <w:comment w:id="93" w:author="Dalton Solano dos Reis" w:date="2021-10-21T16:34:00Z" w:initials="DSdR">
+  <w:comment w:id="95" w:author="Dalton Solano dos Reis" w:date="2021-10-21T16:34:00Z" w:initials="DSdR">
     <w:p>
       <w:pPr>
         <w:pStyle w:val="Textodecomentrio"/>
@@ -14276,6 +14311,8 @@
 <w15:commentsEx xmlns:wpc="http://schemas.microsoft.com/office/word/2010/wordprocessingCanvas" xmlns:cx="http://schemas.microsoft.com/office/drawing/2014/chartex" xmlns:cx1="http://schemas.microsoft.com/office/drawing/2015/9/8/chartex" xmlns:cx2="http://schemas.microsoft.com/office/drawing/2015/10/21/chartex" xmlns:cx3="http://schemas.microsoft.com/office/drawing/2016/5/9/chartex" xmlns:cx4="http://schemas.microsoft.com/office/drawing/2016/5/10/chartex" xmlns:cx5="http://schemas.microsoft.com/office/drawing/2016/5/11/chartex" xmlns:cx6="http://schemas.microsoft.com/office/drawing/2016/5/12/chartex" xmlns:cx7="http://schemas.microsoft.com/office/drawing/2016/5/13/chartex" xmlns:cx8="http://schemas.microsoft.com/office/drawing/2016/5/14/chartex" xmlns:mc="http://schemas.openxmlformats.org/markup-compatibility/2006" xmlns:aink="http://schemas.microsoft.com/office/drawing/2016/ink" xmlns:am3d="http://schemas.microsoft.com/office/drawing/2017/model3d" xmlns:o="urn:schemas-microsoft-com:office:office" xmlns:r="http://schemas.openxmlformats.org/officeDocument/2006/relationships" xmlns:m="http://schemas.openxmlformats.org/officeDocument/2006/math" xmlns:v="urn:schemas-microsoft-com:vml" xmlns:wp14="http://schemas.microsoft.com/office/word/2010/wordprocessingDrawing" xmlns:wp="http://schemas.openxmlformats.org/drawingml/2006/wordprocessingDrawing" xmlns:w10="urn:schemas-microsoft-com:office:word" xmlns:w="http://schemas.openxmlformats.org/wordprocessingml/2006/main" xmlns:w14="http://schemas.microsoft.com/office/word/2010/wordml" xmlns:w15="http://schemas.microsoft.com/office/word/2012/wordml" xmlns:w16cex="http://schemas.microsoft.com/office/word/2018/wordml/cex" xmlns:w16cid="http://schemas.microsoft.com/office/word/2016/wordml/cid" xmlns:w16="http://schemas.microsoft.com/office/word/2018/wordml" xmlns:w16sdtdh="http://schemas.microsoft.com/office/word/2020/wordml/sdtdatahash" xmlns:w16se="http://schemas.microsoft.com/office/word/2015/wordml/symex" xmlns:wpg="http://schemas.microsoft.com/office/word/2010/wordprocessingGroup" xmlns:wpi="http://schemas.microsoft.com/office/word/2010/wordprocessingInk" xmlns:wne="http://schemas.microsoft.com/office/word/2006/wordml" xmlns:wps="http://schemas.microsoft.com/office/word/2010/wordprocessingShape" mc:Ignorable="w14 w15 w16se w16cid w16 w16cex w16sdtdh wp14">
   <w15:commentEx w15:paraId="5AE2D5E0" w15:done="0"/>
   <w15:commentEx w15:paraId="78C1E335" w15:done="0"/>
+  <w15:commentEx w15:paraId="6E16D7B1" w15:done="0"/>
+  <w15:commentEx w15:paraId="449CC7C8" w15:done="0"/>
   <w15:commentEx w15:paraId="79A7D97C" w15:done="0"/>
   <w15:commentEx w15:paraId="68D2A529" w15:done="0"/>
   <w15:commentEx w15:paraId="33493250" w15:done="0"/>
@@ -14321,6 +14358,8 @@
 <w16cex:commentsExtensible xmlns:wpc="http://schemas.microsoft.com/office/word/2010/wordprocessingCanvas" xmlns:cx="http://schemas.microsoft.com/office/drawing/2014/chartex" xmlns:cx1="http://schemas.microsoft.com/office/drawing/2015/9/8/chartex" xmlns:cx2="http://schemas.microsoft.com/office/drawing/2015/10/21/chartex" xmlns:cx3="http://schemas.microsoft.com/office/drawing/2016/5/9/chartex" xmlns:cx4="http://schemas.microsoft.com/office/drawing/2016/5/10/chartex" xmlns:cx5="http://schemas.microsoft.com/office/drawing/2016/5/11/chartex" xmlns:cx6="http://schemas.microsoft.com/office/drawing/2016/5/12/chartex" xmlns:cx7="http://schemas.microsoft.com/office/drawing/2016/5/13/chartex" xmlns:cx8="http://schemas.microsoft.com/office/drawing/2016/5/14/chartex" xmlns:mc="http://schemas.openxmlformats.org/markup-compatibility/2006" xmlns:aink="http://schemas.microsoft.com/office/drawing/2016/ink" xmlns:am3d="http://schemas.microsoft.com/office/drawing/2017/model3d" xmlns:o="urn:schemas-microsoft-com:office:office" xmlns:r="http://schemas.openxmlformats.org/officeDocument/2006/relationships" xmlns:m="http://schemas.openxmlformats.org/officeDocument/2006/math" xmlns:v="urn:schemas-microsoft-com:vml" xmlns:wp14="http://schemas.microsoft.com/office/word/2010/wordprocessingDrawing" xmlns:wp="http://schemas.openxmlformats.org/drawingml/2006/wordprocessingDrawing" xmlns:w10="urn:schemas-microsoft-com:office:word" xmlns:w="http://schemas.openxmlformats.org/wordprocessingml/2006/main" xmlns:w14="http://schemas.microsoft.com/office/word/2010/wordml" xmlns:w15="http://schemas.microsoft.com/office/word/2012/wordml" xmlns:w16cex="http://schemas.microsoft.com/office/word/2018/wordml/cex" xmlns:w16cid="http://schemas.microsoft.com/office/word/2016/wordml/cid" xmlns:w16="http://schemas.microsoft.com/office/word/2018/wordml" xmlns:w16sdtdh="http://schemas.microsoft.com/office/word/2020/wordml/sdtdatahash" xmlns:w16se="http://schemas.microsoft.com/office/word/2015/wordml/symex" xmlns:wpg="http://schemas.microsoft.com/office/word/2010/wordprocessingGroup" xmlns:wpi="http://schemas.microsoft.com/office/word/2010/wordprocessingInk" xmlns:wne="http://schemas.microsoft.com/office/word/2006/wordml" xmlns:wps="http://schemas.microsoft.com/office/word/2010/wordprocessingShape" mc:Ignorable="w14 w15 w16se w16cid w16 w16cex w16sdtdh wp14">
   <w16cex:commentExtensible w16cex:durableId="251C03CE" w16cex:dateUtc="2021-10-21T18:20:00Z"/>
   <w16cex:commentExtensible w16cex:durableId="251C03F7" w16cex:dateUtc="2021-10-21T18:21:00Z"/>
+  <w16cex:commentExtensible w16cex:durableId="251FC999" w16cex:dateUtc="2021-10-24T15:01:00Z"/>
+  <w16cex:commentExtensible w16cex:durableId="251FC9CB" w16cex:dateUtc="2021-10-24T15:02:00Z"/>
   <w16cex:commentExtensible w16cex:durableId="251C0641" w16cex:dateUtc="2021-10-21T18:31:00Z"/>
   <w16cex:commentExtensible w16cex:durableId="251C0656" w16cex:dateUtc="2021-10-21T18:31:00Z"/>
   <w16cex:commentExtensible w16cex:durableId="251C0667" w16cex:dateUtc="2021-10-21T18:31:00Z"/>
@@ -14366,6 +14405,8 @@
 <w16cid:commentsIds xmlns:wpc="http://schemas.microsoft.com/office/word/2010/wordprocessingCanvas" xmlns:cx="http://schemas.microsoft.com/office/drawing/2014/chartex" xmlns:cx1="http://schemas.microsoft.com/office/drawing/2015/9/8/chartex" xmlns:cx2="http://schemas.microsoft.com/office/drawing/2015/10/21/chartex" xmlns:cx3="http://schemas.microsoft.com/office/drawing/2016/5/9/chartex" xmlns:cx4="http://schemas.microsoft.com/office/drawing/2016/5/10/chartex" xmlns:cx5="http://schemas.microsoft.com/office/drawing/2016/5/11/chartex" xmlns:cx6="http://schemas.microsoft.com/office/drawing/2016/5/12/chartex" xmlns:cx7="http://schemas.microsoft.com/office/drawing/2016/5/13/chartex" xmlns:cx8="http://schemas.microsoft.com/office/drawing/2016/5/14/chartex" xmlns:mc="http://schemas.openxmlformats.org/markup-compatibility/2006" xmlns:aink="http://schemas.microsoft.com/office/drawing/2016/ink" xmlns:am3d="http://schemas.microsoft.com/office/drawing/2017/model3d" xmlns:o="urn:schemas-microsoft-com:office:office" xmlns:r="http://schemas.openxmlformats.org/officeDocument/2006/relationships" xmlns:m="http://schemas.openxmlformats.org/officeDocument/2006/math" xmlns:v="urn:schemas-microsoft-com:vml" xmlns:wp14="http://schemas.microsoft.com/office/word/2010/wordprocessingDrawing" xmlns:wp="http://schemas.openxmlformats.org/drawingml/2006/wordprocessingDrawing" xmlns:w10="urn:schemas-microsoft-com:office:word" xmlns:w="http://schemas.openxmlformats.org/wordprocessingml/2006/main" xmlns:w14="http://schemas.microsoft.com/office/word/2010/wordml" xmlns:w15="http://schemas.microsoft.com/office/word/2012/wordml" xmlns:w16cex="http://schemas.microsoft.com/office/word/2018/wordml/cex" xmlns:w16cid="http://schemas.microsoft.com/office/word/2016/wordml/cid" xmlns:w16="http://schemas.microsoft.com/office/word/2018/wordml" xmlns:w16sdtdh="http://schemas.microsoft.com/office/word/2020/wordml/sdtdatahash" xmlns:w16se="http://schemas.microsoft.com/office/word/2015/wordml/symex" xmlns:wpg="http://schemas.microsoft.com/office/word/2010/wordprocessingGroup" xmlns:wpi="http://schemas.microsoft.com/office/word/2010/wordprocessingInk" xmlns:wne="http://schemas.microsoft.com/office/word/2006/wordml" xmlns:wps="http://schemas.microsoft.com/office/word/2010/wordprocessingShape" mc:Ignorable="w14 w15 w16se w16cid w16 w16cex w16sdtdh wp14">
   <w16cid:commentId w16cid:paraId="5AE2D5E0" w16cid:durableId="251C03CE"/>
   <w16cid:commentId w16cid:paraId="78C1E335" w16cid:durableId="251C03F7"/>
+  <w16cid:commentId w16cid:paraId="6E16D7B1" w16cid:durableId="251FC999"/>
+  <w16cid:commentId w16cid:paraId="449CC7C8" w16cid:durableId="251FC9CB"/>
   <w16cid:commentId w16cid:paraId="79A7D97C" w16cid:durableId="251C0641"/>
   <w16cid:commentId w16cid:paraId="68D2A529" w16cid:durableId="251C0656"/>
   <w16cid:commentId w16cid:paraId="33493250" w16cid:durableId="251C0667"/>
@@ -18348,12 +18389,7 @@
 </file>
 
 <file path=customXml/item1.xml><?xml version="1.0" encoding="utf-8"?>
-<?mso-contentType ?>
-<FormTemplates xmlns="http://schemas.microsoft.com/sharepoint/v3/contenttype/forms">
-  <Display>DocumentLibraryForm</Display>
-  <Edit>DocumentLibraryForm</Edit>
-  <New>DocumentLibraryForm</New>
-</FormTemplates>
+<b:Sources xmlns:b="http://schemas.openxmlformats.org/officeDocument/2006/bibliography" xmlns="http://schemas.openxmlformats.org/officeDocument/2006/bibliography" SelectedStyle="" StyleName=""/>
 </file>
 
 <file path=customXml/item2.xml><?xml version="1.0" encoding="utf-8"?>
@@ -18405,7 +18441,12 @@
 </file>
 
 <file path=customXml/item3.xml><?xml version="1.0" encoding="utf-8"?>
-<b:Sources xmlns:b="http://schemas.openxmlformats.org/officeDocument/2006/bibliography" xmlns="http://schemas.openxmlformats.org/officeDocument/2006/bibliography" SelectedStyle="" StyleName=""/>
+<?mso-contentType ?>
+<FormTemplates xmlns="http://schemas.microsoft.com/sharepoint/v3/contenttype/forms">
+  <Display>DocumentLibraryForm</Display>
+  <Edit>DocumentLibraryForm</Edit>
+  <New>DocumentLibraryForm</New>
+</FormTemplates>
 </file>
 
 <file path=customXml/item4.xml><?xml version="1.0" encoding="utf-8"?>
@@ -18784,9 +18825,9 @@
 </file>
 
 <file path=customXml/itemProps1.xml><?xml version="1.0" encoding="utf-8"?>
-<ds:datastoreItem xmlns:ds="http://schemas.openxmlformats.org/officeDocument/2006/customXml" ds:itemID="{BD6001B7-DA9F-4B65-BC19-CF31DE11455A}">
+<ds:datastoreItem xmlns:ds="http://schemas.openxmlformats.org/officeDocument/2006/customXml" ds:itemID="{6E5711AF-35D7-438D-9AAA-4B2278DAC27F}">
   <ds:schemaRefs>
-    <ds:schemaRef ds:uri="http://schemas.microsoft.com/sharepoint/v3/contenttype/forms"/>
+    <ds:schemaRef ds:uri="http://schemas.openxmlformats.org/officeDocument/2006/bibliography"/>
   </ds:schemaRefs>
 </ds:datastoreItem>
 </file>
@@ -18802,9 +18843,9 @@
 </file>
 
 <file path=customXml/itemProps3.xml><?xml version="1.0" encoding="utf-8"?>
-<ds:datastoreItem xmlns:ds="http://schemas.openxmlformats.org/officeDocument/2006/customXml" ds:itemID="{6E5711AF-35D7-438D-9AAA-4B2278DAC27F}">
+<ds:datastoreItem xmlns:ds="http://schemas.openxmlformats.org/officeDocument/2006/customXml" ds:itemID="{BD6001B7-DA9F-4B65-BC19-CF31DE11455A}">
   <ds:schemaRefs>
-    <ds:schemaRef ds:uri="http://schemas.openxmlformats.org/officeDocument/2006/bibliography"/>
+    <ds:schemaRef ds:uri="http://schemas.microsoft.com/sharepoint/v3/contenttype/forms"/>
   </ds:schemaRefs>
 </ds:datastoreItem>
 </file>
